--- a/Section 3/БАЗИ ТА СХОВИЩА ДАНИХ.docx
+++ b/Section 3/БАЗИ ТА СХОВИЩА ДАНИХ.docx
@@ -76,7 +76,7 @@
           <w:lang w:val="en-US"/>
         </w:rPr>
       </w:pPr>
-      <w:hyperlink r:id="rId7" w:history="1">
+      <w:hyperlink r:id="rId8" w:history="1">
         <w:r>
           <w:rPr>
             <w:rStyle w:val="a5"/>
@@ -113,7 +113,7 @@
         </w:rPr>
         <w:t xml:space="preserve"> </w:t>
       </w:r>
-      <w:hyperlink r:id="rId8" w:history="1">
+      <w:hyperlink r:id="rId9" w:history="1">
         <w:r>
           <w:rPr>
             <w:rStyle w:val="a5"/>
@@ -137,8 +137,6 @@
           <w:lang w:val="ru-RU"/>
         </w:rPr>
       </w:pPr>
-      <w:bookmarkStart w:id="0" w:name="_GoBack"/>
-      <w:bookmarkEnd w:id="0"/>
     </w:p>
     <w:p>
       <w:pPr>
@@ -207,7 +205,7 @@
           <w:bCs w:val="0"/>
         </w:rPr>
       </w:pPr>
-      <w:hyperlink r:id="rId9" w:history="1">
+      <w:hyperlink r:id="rId10" w:history="1">
         <w:r>
           <w:rPr>
             <w:rStyle w:val="a5"/>
@@ -236,19 +234,245 @@
       </w:pPr>
       <w:r>
         <w:rPr>
+          <w:lang w:val="ru-RU"/>
+        </w:rPr>
+        <w:t>Нульова форма (</w:t>
+      </w:r>
+      <w:r>
+        <w:rPr>
           <w:lang w:val="en-US"/>
         </w:rPr>
+        <w:t>UNF</w:t>
+      </w:r>
+      <w:r>
+        <w:rPr>
+          <w:lang w:val="ru-RU"/>
+        </w:rPr>
+        <w:t>)</w:t>
+      </w:r>
+      <w:r>
+        <w:rPr>
+          <w:lang w:val="en-US"/>
+        </w:rPr>
+        <w:t>:</w:t>
+      </w:r>
+    </w:p>
+    <w:p>
+      <w:pPr>
+        <w:pStyle w:val="2"/>
+        <w:numPr>
+          <w:ilvl w:val="0"/>
+          <w:numId w:val="30"/>
+        </w:numPr>
+        <w:jc w:val="both"/>
+        <w:rPr>
+          <w:b w:val="0"/>
+          <w:bCs w:val="0"/>
+          <w:lang w:val="en-US"/>
+        </w:rPr>
+      </w:pPr>
+      <w:r>
+        <w:rPr>
+          <w:b w:val="0"/>
+          <w:bCs w:val="0"/>
+          <w:lang w:val="en-US"/>
+        </w:rPr>
+        <w:t xml:space="preserve">Перед приведенням БД до нормальної форми, потрібно привести її до табличного виду так, щоб він відповідав базовим принципам реляційної теорії. </w:t>
+      </w:r>
+    </w:p>
+    <w:p>
+      <w:pPr>
+        <w:pStyle w:val="2"/>
+        <w:numPr>
+          <w:ilvl w:val="0"/>
+          <w:numId w:val="30"/>
+        </w:numPr>
+        <w:jc w:val="both"/>
+        <w:rPr>
+          <w:b w:val="0"/>
+          <w:bCs w:val="0"/>
+          <w:lang w:val="en-US"/>
+        </w:rPr>
+      </w:pPr>
+      <w:r>
+        <w:rPr>
+          <w:b w:val="0"/>
+          <w:bCs w:val="0"/>
+          <w:lang w:val="en-US"/>
+        </w:rPr>
+        <w:t>Рядки в таблицях не повинні бути пронумеровані (порядок рядків та стовпців не має значення).</w:t>
+      </w:r>
+    </w:p>
+    <w:p>
+      <w:pPr>
+        <w:pStyle w:val="2"/>
+        <w:jc w:val="both"/>
+        <w:rPr>
+          <w:lang w:val="en-US"/>
+        </w:rPr>
+      </w:pPr>
+      <w:r>
+        <w:rPr>
+          <w:lang w:val="en-US"/>
+        </w:rPr>
         <w:t>Перша нормальна форма (1NF):</w:t>
       </w:r>
     </w:p>
     <w:p>
       <w:pPr>
         <w:pStyle w:val="2"/>
-        <w:numPr>
-          <w:ilvl w:val="0"/>
-          <w:numId w:val="2"/>
+        <w:jc w:val="both"/>
+        <w:rPr>
+          <w:b w:val="0"/>
+          <w:bCs w:val="0"/>
+        </w:rPr>
+      </w:pPr>
+      <w:r>
+        <w:rPr>
+          <w:b w:val="0"/>
+          <w:bCs w:val="0"/>
+        </w:rPr>
+        <w:t>Призначення:</w:t>
+      </w:r>
+    </w:p>
+    <w:p>
+      <w:pPr>
+        <w:pStyle w:val="2"/>
+        <w:numPr>
+          <w:ilvl w:val="0"/>
+          <w:numId w:val="30"/>
         </w:numPr>
         <w:spacing w:before="60"/>
+        <w:ind w:left="723"/>
+        <w:jc w:val="both"/>
+        <w:rPr>
+          <w:b w:val="0"/>
+          <w:bCs w:val="0"/>
+        </w:rPr>
+      </w:pPr>
+      <w:r>
+        <w:rPr>
+          <w:b w:val="0"/>
+          <w:bCs w:val="0"/>
+        </w:rPr>
+        <w:t>Рядок - зберігати дані;</w:t>
+      </w:r>
+    </w:p>
+    <w:p>
+      <w:pPr>
+        <w:pStyle w:val="2"/>
+        <w:numPr>
+          <w:ilvl w:val="0"/>
+          <w:numId w:val="30"/>
+        </w:numPr>
+        <w:spacing w:before="60"/>
+        <w:ind w:left="723"/>
+        <w:jc w:val="both"/>
+        <w:rPr>
+          <w:b w:val="0"/>
+          <w:bCs w:val="0"/>
+        </w:rPr>
+      </w:pPr>
+      <w:r>
+        <w:rPr>
+          <w:b w:val="0"/>
+          <w:bCs w:val="0"/>
+        </w:rPr>
+        <w:t>Стовпців – зберігати структурну інформацію;</w:t>
+      </w:r>
+    </w:p>
+    <w:p>
+      <w:pPr>
+        <w:pStyle w:val="2"/>
+        <w:numPr>
+          <w:ilvl w:val="0"/>
+          <w:numId w:val="30"/>
+        </w:numPr>
+        <w:spacing w:before="60"/>
+        <w:ind w:left="723"/>
+        <w:jc w:val="both"/>
+        <w:rPr>
+          <w:b w:val="0"/>
+          <w:bCs w:val="0"/>
+        </w:rPr>
+      </w:pPr>
+      <w:r>
+        <w:rPr>
+          <w:b w:val="0"/>
+          <w:bCs w:val="0"/>
+        </w:rPr>
+        <w:t>Осередок - зберігати атомарне значення.</w:t>
+      </w:r>
+    </w:p>
+    <w:p>
+      <w:pPr>
+        <w:pStyle w:val="2"/>
+        <w:jc w:val="both"/>
+        <w:rPr>
+          <w:b w:val="0"/>
+          <w:bCs w:val="0"/>
+        </w:rPr>
+      </w:pPr>
+      <w:r>
+        <w:rPr>
+          <w:b w:val="0"/>
+          <w:bCs w:val="0"/>
+        </w:rPr>
+        <w:t>Принципи:</w:t>
+      </w:r>
+    </w:p>
+    <w:p>
+      <w:pPr>
+        <w:pStyle w:val="2"/>
+        <w:numPr>
+          <w:ilvl w:val="0"/>
+          <w:numId w:val="30"/>
+        </w:numPr>
+        <w:spacing w:before="60"/>
+        <w:jc w:val="both"/>
+        <w:rPr>
+          <w:b w:val="0"/>
+          <w:bCs w:val="0"/>
+        </w:rPr>
+      </w:pPr>
+      <w:r>
+        <w:rPr>
+          <w:b w:val="0"/>
+          <w:bCs w:val="0"/>
+        </w:rPr>
+        <w:t>У таблиці не повинно бути дублюючих рядків;</w:t>
+      </w:r>
+    </w:p>
+    <w:p>
+      <w:pPr>
+        <w:pStyle w:val="2"/>
+        <w:numPr>
+          <w:ilvl w:val="0"/>
+          <w:numId w:val="30"/>
+        </w:numPr>
+        <w:spacing w:before="60"/>
+        <w:jc w:val="both"/>
+        <w:rPr>
+          <w:b w:val="0"/>
+          <w:bCs w:val="0"/>
+        </w:rPr>
+      </w:pPr>
+      <w:r>
+        <w:rPr>
+          <w:b w:val="0"/>
+          <w:bCs w:val="0"/>
+        </w:rPr>
+        <w:t>У кожному осередку таблиці зберігається атомарне значення (одне складове значення);• У стовпці зберігаються дані одного типу;</w:t>
+      </w:r>
+    </w:p>
+    <w:p>
+      <w:pPr>
+        <w:pStyle w:val="2"/>
+        <w:numPr>
+          <w:ilvl w:val="0"/>
+          <w:numId w:val="30"/>
+        </w:numPr>
+        <w:spacing w:before="60"/>
         <w:jc w:val="both"/>
         <w:rPr>
           <w:b w:val="0"/>
@@ -260,243 +484,1412 @@
         <w:rPr>
           <w:b w:val="0"/>
           <w:bCs w:val="0"/>
+        </w:rPr>
+        <w:t>Немає масивів та списків у будь-якому вигляді.</w:t>
+      </w:r>
+    </w:p>
+    <w:p>
+      <w:pPr>
+        <w:pStyle w:val="2"/>
+        <w:jc w:val="both"/>
+        <w:rPr>
+          <w:b w:val="0"/>
+          <w:bCs w:val="0"/>
           <w:lang w:val="en-US"/>
         </w:rPr>
-        <w:t>Кожен атрибут має атомарне значення, тобто значення кожного поля унікальне і не може бути розбите на більші елементарні частини.</w:t>
-      </w:r>
-    </w:p>
-    <w:p>
-      <w:pPr>
-        <w:pStyle w:val="2"/>
-        <w:numPr>
-          <w:ilvl w:val="0"/>
-          <w:numId w:val="2"/>
+      </w:pPr>
+      <w:r>
+        <w:rPr>
+          <w:b w:val="0"/>
+          <w:bCs w:val="0"/>
+          <w:lang w:val="en-US"/>
+        </w:rPr>
+        <w:t>Якщо таблиця створена з дотриманням всіх реляційних принципів, отже, вона вже знаходиться в першій нормальній формі, таким чином, по суті, абсолютно всі реляційні БД знаходяться в першій нормальній формі.</w:t>
+      </w:r>
+    </w:p>
+    <w:p>
+      <w:pPr>
+        <w:pStyle w:val="2"/>
+        <w:jc w:val="both"/>
+        <w:rPr>
+          <w:b w:val="0"/>
+          <w:bCs w:val="0"/>
+          <w:lang w:val="en-US"/>
+        </w:rPr>
+      </w:pPr>
+    </w:p>
+    <w:p>
+      <w:pPr>
+        <w:pStyle w:val="2"/>
+        <w:jc w:val="both"/>
+        <w:rPr>
+          <w:lang w:val="en-US"/>
+        </w:rPr>
+      </w:pPr>
+      <w:r>
+        <w:rPr>
+          <w:lang w:val="en-US"/>
+        </w:rPr>
+        <w:lastRenderedPageBreak/>
+        <w:t>Друга нормальна форма (2NF):</w:t>
+      </w:r>
+    </w:p>
+    <w:p>
+      <w:pPr>
+        <w:pStyle w:val="2"/>
+        <w:numPr>
+          <w:ilvl w:val="0"/>
+          <w:numId w:val="35"/>
+        </w:numPr>
+        <w:jc w:val="both"/>
+        <w:rPr>
+          <w:b w:val="0"/>
+          <w:bCs w:val="0"/>
+          <w:lang w:val="en-US"/>
+        </w:rPr>
+      </w:pPr>
+      <w:r>
+        <w:rPr>
+          <w:b w:val="0"/>
+          <w:bCs w:val="0"/>
+          <w:lang w:val="en-US"/>
+        </w:rPr>
+        <w:t>Таблиця повинна бути в 1NF;</w:t>
+      </w:r>
+    </w:p>
+    <w:p>
+      <w:pPr>
+        <w:pStyle w:val="2"/>
+        <w:numPr>
+          <w:ilvl w:val="0"/>
+          <w:numId w:val="35"/>
+        </w:numPr>
+        <w:jc w:val="both"/>
+        <w:rPr>
+          <w:b w:val="0"/>
+          <w:bCs w:val="0"/>
+          <w:lang w:val="en-US"/>
+        </w:rPr>
+      </w:pPr>
+      <w:r>
+        <w:rPr>
+          <w:b w:val="0"/>
+          <w:bCs w:val="0"/>
+          <w:lang w:val="en-US"/>
+        </w:rPr>
+        <w:t>Таблиця повинна мати ключ;</w:t>
+      </w:r>
+    </w:p>
+    <w:p>
+      <w:pPr>
+        <w:pStyle w:val="2"/>
+        <w:numPr>
+          <w:ilvl w:val="0"/>
+          <w:numId w:val="35"/>
+        </w:numPr>
+        <w:jc w:val="both"/>
+        <w:rPr>
+          <w:b w:val="0"/>
+          <w:bCs w:val="0"/>
+          <w:lang w:val="en-US"/>
+        </w:rPr>
+      </w:pPr>
+      <w:r>
+        <w:rPr>
+          <w:b w:val="0"/>
+          <w:bCs w:val="0"/>
+          <w:lang w:val="en-US"/>
+        </w:rPr>
+        <w:t>Усі неключові стовпці таблиці повинні залежати від повного ключа (якщо ключ складової).</w:t>
+      </w:r>
+    </w:p>
+    <w:p>
+      <w:pPr>
+        <w:pStyle w:val="2"/>
+        <w:jc w:val="both"/>
+        <w:rPr>
+          <w:b w:val="0"/>
+          <w:bCs w:val="0"/>
+          <w:lang w:val="en-US"/>
+        </w:rPr>
+      </w:pPr>
+      <w:r>
+        <w:rPr>
+          <w:b w:val="0"/>
+          <w:bCs w:val="0"/>
+          <w:lang w:val="en-US"/>
+        </w:rPr>
+        <w:t>Ключ - це стовпець чи набір стовпців, якими гарантовано можна відрізнити рядки друг від друга, т. е. ключ ідентифікує кожен рядок таблиці. За ключом ми можемо звернутися до конкретного рядка даних у таблиці.</w:t>
+      </w:r>
+    </w:p>
+    <w:p>
+      <w:pPr>
+        <w:pStyle w:val="2"/>
+        <w:numPr>
+          <w:ilvl w:val="0"/>
+          <w:numId w:val="36"/>
+        </w:numPr>
+        <w:jc w:val="both"/>
+        <w:rPr>
+          <w:b w:val="0"/>
+          <w:bCs w:val="0"/>
+          <w:lang w:val="en-US"/>
+        </w:rPr>
+      </w:pPr>
+      <w:r>
+        <w:rPr>
+          <w:b w:val="0"/>
+          <w:bCs w:val="0"/>
+          <w:lang w:val="en-US"/>
+        </w:rPr>
+        <w:t>Якщо ключ складається з кількох стовпців, то всі інші неключові стовпці повинні залежати від усього ключа, тобто від усіх стовпців у цьому ключі.</w:t>
+      </w:r>
+    </w:p>
+    <w:p>
+      <w:pPr>
+        <w:pStyle w:val="2"/>
+        <w:numPr>
+          <w:ilvl w:val="0"/>
+          <w:numId w:val="36"/>
+        </w:numPr>
+        <w:jc w:val="both"/>
+        <w:rPr>
+          <w:b w:val="0"/>
+          <w:bCs w:val="0"/>
+          <w:lang w:val="en-US"/>
+        </w:rPr>
+      </w:pPr>
+      <w:r>
+        <w:rPr>
+          <w:b w:val="0"/>
+          <w:bCs w:val="0"/>
+          <w:lang w:val="en-US"/>
+        </w:rPr>
+        <w:t>У таблиці повинно бути даних, які можна отримати, знаючи лише половину ключа, т. е. лише один стовпець зі складеного ключа.</w:t>
+      </w:r>
+    </w:p>
+    <w:p>
+      <w:pPr>
+        <w:pStyle w:val="2"/>
+        <w:numPr>
+          <w:ilvl w:val="0"/>
+          <w:numId w:val="36"/>
+        </w:numPr>
+        <w:jc w:val="both"/>
+        <w:rPr>
+          <w:b w:val="0"/>
+          <w:bCs w:val="0"/>
+          <w:lang w:val="en-US"/>
+        </w:rPr>
+      </w:pPr>
+      <w:r>
+        <w:rPr>
+          <w:b w:val="0"/>
+          <w:bCs w:val="0"/>
+          <w:lang w:val="en-US"/>
+        </w:rPr>
+        <w:t>Таблиця повинна мати правильний ключ, яким можна ідентифікувати кожен рядок.</w:t>
+      </w:r>
+    </w:p>
+    <w:p>
+      <w:pPr>
+        <w:pStyle w:val="2"/>
+        <w:jc w:val="both"/>
+        <w:rPr>
+          <w:b w:val="0"/>
+          <w:bCs w:val="0"/>
+          <w:lang w:val="en-US"/>
+        </w:rPr>
+      </w:pPr>
+    </w:p>
+    <w:p>
+      <w:pPr>
+        <w:pStyle w:val="2"/>
+        <w:jc w:val="both"/>
+        <w:rPr>
+          <w:lang w:val="en-US"/>
+        </w:rPr>
+      </w:pPr>
+      <w:r>
+        <w:rPr>
+          <w:lang w:val="en-US"/>
+        </w:rPr>
+        <w:t>Третя нормальна форма (3NF):</w:t>
+      </w:r>
+    </w:p>
+    <w:p>
+      <w:pPr>
+        <w:pStyle w:val="2"/>
+        <w:numPr>
+          <w:ilvl w:val="0"/>
+          <w:numId w:val="35"/>
+        </w:numPr>
+        <w:jc w:val="both"/>
+        <w:rPr>
+          <w:b w:val="0"/>
+          <w:bCs w:val="0"/>
+          <w:lang w:val="en-US"/>
+        </w:rPr>
+      </w:pPr>
+      <w:r>
+        <w:rPr>
+          <w:b w:val="0"/>
+          <w:bCs w:val="0"/>
+          <w:lang w:val="en-US"/>
+        </w:rPr>
+        <w:t xml:space="preserve">Таблиця повинна бути в </w:t>
+      </w:r>
+      <w:r>
+        <w:rPr>
+          <w:b w:val="0"/>
+          <w:bCs w:val="0"/>
+        </w:rPr>
+        <w:t>2</w:t>
+      </w:r>
+      <w:r>
+        <w:rPr>
+          <w:b w:val="0"/>
+          <w:bCs w:val="0"/>
+          <w:lang w:val="en-US"/>
+        </w:rPr>
+        <w:t>NF;</w:t>
+      </w:r>
+    </w:p>
+    <w:p>
+      <w:pPr>
+        <w:pStyle w:val="2"/>
+        <w:numPr>
+          <w:ilvl w:val="0"/>
+          <w:numId w:val="35"/>
+        </w:numPr>
+        <w:jc w:val="both"/>
+        <w:rPr>
+          <w:b w:val="0"/>
+          <w:bCs w:val="0"/>
+          <w:lang w:val="en-US"/>
+        </w:rPr>
+      </w:pPr>
+      <w:r>
+        <w:rPr>
+          <w:b w:val="0"/>
+          <w:bCs w:val="0"/>
+          <w:lang w:val="en-US"/>
+        </w:rPr>
+        <w:t>У таблицях має бути відсутня транзитивна залежність.</w:t>
+      </w:r>
+    </w:p>
+    <w:p>
+      <w:pPr>
+        <w:pStyle w:val="2"/>
+        <w:jc w:val="both"/>
+        <w:rPr>
+          <w:b w:val="0"/>
+          <w:bCs w:val="0"/>
+          <w:lang w:val="en-US"/>
+        </w:rPr>
+      </w:pPr>
+      <w:r>
+        <w:rPr>
+          <w:b w:val="0"/>
+          <w:bCs w:val="0"/>
+          <w:lang w:val="en-US"/>
+        </w:rPr>
+        <w:t>Транзитивна залежність - Це коли неключові стовпці залежить від значень інших неключових стовпців.</w:t>
+      </w:r>
+    </w:p>
+    <w:p>
+      <w:pPr>
+        <w:pStyle w:val="2"/>
+        <w:jc w:val="both"/>
+        <w:rPr>
+          <w:b w:val="0"/>
+          <w:bCs w:val="0"/>
+          <w:lang w:val="en-US"/>
+        </w:rPr>
+      </w:pPr>
+      <w:r>
+        <w:rPr>
+          <w:b w:val="0"/>
+          <w:bCs w:val="0"/>
+          <w:lang w:val="en-US"/>
+        </w:rPr>
+        <w:t>Неключові стовпці не повинні намагатися грати роль ключа в таблиці.</w:t>
+      </w:r>
+    </w:p>
+    <w:p>
+      <w:pPr>
+        <w:pStyle w:val="2"/>
+        <w:jc w:val="both"/>
+        <w:rPr>
+          <w:b w:val="0"/>
+          <w:bCs w:val="0"/>
+          <w:lang w:val="en-US"/>
+        </w:rPr>
+      </w:pPr>
+    </w:p>
+    <w:p>
+      <w:pPr>
+        <w:pStyle w:val="2"/>
+        <w:jc w:val="both"/>
+        <w:rPr>
+          <w:lang w:val="en-US"/>
+        </w:rPr>
+      </w:pPr>
+      <w:r>
+        <w:rPr>
+          <w:lang w:val="en-US"/>
+        </w:rPr>
+        <w:t>Нормальна форма Бойса-Кодда (BCNF):</w:t>
+      </w:r>
+    </w:p>
+    <w:p>
+      <w:pPr>
+        <w:pStyle w:val="ae"/>
+        <w:numPr>
+          <w:ilvl w:val="0"/>
+          <w:numId w:val="38"/>
+        </w:numPr>
+        <w:rPr>
+          <w:rFonts w:ascii="Times New Roman" w:hAnsi="Times New Roman" w:cs="Times New Roman"/>
+          <w:sz w:val="28"/>
+          <w:szCs w:val="28"/>
+          <w:lang w:val="ru-RU"/>
+        </w:rPr>
+      </w:pPr>
+      <w:r>
+        <w:rPr>
+          <w:rFonts w:ascii="Times New Roman" w:hAnsi="Times New Roman" w:cs="Times New Roman"/>
+          <w:sz w:val="28"/>
+          <w:szCs w:val="28"/>
+          <w:lang w:val="ru-RU"/>
+        </w:rPr>
+        <w:t xml:space="preserve">Таблиця повинна бути в 3NF; </w:t>
+      </w:r>
+    </w:p>
+    <w:p>
+      <w:pPr>
+        <w:pStyle w:val="ae"/>
+        <w:numPr>
+          <w:ilvl w:val="0"/>
+          <w:numId w:val="38"/>
+        </w:numPr>
+        <w:rPr>
+          <w:rFonts w:ascii="Times New Roman" w:hAnsi="Times New Roman" w:cs="Times New Roman"/>
+          <w:sz w:val="28"/>
+          <w:szCs w:val="28"/>
+          <w:lang w:val="ru-RU"/>
+        </w:rPr>
+      </w:pPr>
+      <w:r>
+        <w:rPr>
+          <w:rFonts w:ascii="Times New Roman" w:hAnsi="Times New Roman" w:cs="Times New Roman"/>
+          <w:sz w:val="28"/>
+          <w:szCs w:val="28"/>
+          <w:lang w:val="ru-RU"/>
+        </w:rPr>
+        <w:t>Ключові атрибути складеного ключа не повинні залежати від неключових атрибутів.</w:t>
+      </w:r>
+    </w:p>
+    <w:p>
+      <w:pPr>
+        <w:rPr>
+          <w:rFonts w:ascii="Times New Roman" w:hAnsi="Times New Roman" w:cs="Times New Roman"/>
+          <w:sz w:val="28"/>
+          <w:szCs w:val="28"/>
+          <w:lang w:val="ru-RU"/>
+        </w:rPr>
+      </w:pPr>
+      <w:r>
+        <w:rPr>
+          <w:rFonts w:ascii="Times New Roman" w:hAnsi="Times New Roman" w:cs="Times New Roman"/>
+          <w:sz w:val="28"/>
+          <w:szCs w:val="28"/>
+          <w:lang w:val="ru-RU"/>
+        </w:rPr>
+        <w:t>Вимоги BCNF є актуальними лише для таблиць зі складовими ключами.</w:t>
+      </w:r>
+    </w:p>
+    <w:p>
+      <w:pPr>
+        <w:rPr>
+          <w:rFonts w:ascii="Times New Roman" w:hAnsi="Times New Roman" w:cs="Times New Roman"/>
+          <w:b/>
+          <w:bCs/>
+          <w:sz w:val="36"/>
+          <w:szCs w:val="36"/>
+          <w:lang w:val="ru-RU"/>
+        </w:rPr>
+      </w:pPr>
+      <w:r>
+        <w:rPr>
+          <w:rFonts w:ascii="Times New Roman" w:hAnsi="Times New Roman" w:cs="Times New Roman"/>
+          <w:sz w:val="28"/>
+          <w:szCs w:val="28"/>
+          <w:lang w:val="ru-RU"/>
+        </w:rPr>
+        <w:t>Частина складеного первинного ключа повинна залежати від неключевого стовпця.</w:t>
+      </w:r>
+      <w:bookmarkStart w:id="0" w:name="_GoBack"/>
+      <w:bookmarkEnd w:id="0"/>
+      <w:r>
+        <w:rPr>
+          <w:rFonts w:ascii="Times New Roman" w:hAnsi="Times New Roman" w:cs="Times New Roman"/>
+          <w:sz w:val="28"/>
+          <w:szCs w:val="28"/>
+          <w:lang w:val="ru-RU"/>
+        </w:rPr>
+        <w:br w:type="page"/>
+      </w:r>
+    </w:p>
+    <w:p>
+      <w:pPr>
+        <w:pStyle w:val="2"/>
+        <w:jc w:val="both"/>
+        <w:rPr>
+          <w:lang w:val="ru-RU"/>
+        </w:rPr>
+      </w:pPr>
+      <w:r>
+        <w:rPr>
+          <w:lang w:val="ru-RU"/>
+        </w:rPr>
+        <w:lastRenderedPageBreak/>
+        <w:t xml:space="preserve">3.2. </w:t>
+      </w:r>
+      <w:r>
+        <w:rPr>
+          <w:lang w:val="ru-RU"/>
+        </w:rPr>
+        <w:t xml:space="preserve">Основні концепції систем баз даних: </w:t>
+      </w:r>
+    </w:p>
+    <w:p>
+      <w:pPr>
+        <w:pStyle w:val="2"/>
+        <w:jc w:val="both"/>
+        <w:rPr>
+          <w:b w:val="0"/>
+          <w:bCs w:val="0"/>
+          <w:lang w:val="ru-RU"/>
+        </w:rPr>
+      </w:pPr>
+      <w:r>
+        <w:rPr>
+          <w:b w:val="0"/>
+          <w:bCs w:val="0"/>
+          <w:lang w:val="ru-RU"/>
+        </w:rPr>
+        <w:t>Основні концепції систем баз даних охоплюють різні аспекти проектування, управління та захисту даних. Давайте розглянемо кожен з них:</w:t>
+      </w:r>
+    </w:p>
+    <w:p>
+      <w:pPr>
+        <w:pStyle w:val="2"/>
+        <w:numPr>
+          <w:ilvl w:val="0"/>
+          <w:numId w:val="1"/>
+        </w:numPr>
+        <w:spacing w:before="240" w:after="160"/>
+        <w:jc w:val="both"/>
+        <w:rPr>
+          <w:lang w:val="ru-RU"/>
+        </w:rPr>
+      </w:pPr>
+      <w:r>
+        <w:rPr>
+          <w:lang w:val="ru-RU"/>
+        </w:rPr>
+        <w:t>М</w:t>
+      </w:r>
+      <w:r>
+        <w:rPr>
+          <w:lang w:val="ru-RU"/>
+        </w:rPr>
+        <w:t>одель даних</w:t>
+      </w:r>
+      <w:r>
+        <w:rPr>
+          <w:lang w:val="ru-RU"/>
+        </w:rPr>
+        <w:t xml:space="preserve"> - </w:t>
+      </w:r>
+      <w:r>
+        <w:rPr>
+          <w:b w:val="0"/>
+          <w:bCs w:val="0"/>
+          <w:lang w:val="ru-RU"/>
+        </w:rPr>
+        <w:t>Це абстрактна структура, яка визначає, як дані будуть організовані, зберігатися та використовуватися в системі баз даних. Приклади моделей даних: реляційна, ієрархічна, мережева, об'єктно-орієнтована тощо.</w:t>
+      </w:r>
+    </w:p>
+    <w:p>
+      <w:pPr>
+        <w:pStyle w:val="2"/>
+        <w:numPr>
+          <w:ilvl w:val="0"/>
+          <w:numId w:val="1"/>
+        </w:numPr>
+        <w:spacing w:before="240" w:after="160"/>
+        <w:jc w:val="both"/>
+        <w:rPr>
+          <w:lang w:val="ru-RU"/>
+        </w:rPr>
+      </w:pPr>
+      <w:r>
+        <w:rPr>
+          <w:lang w:val="ru-RU"/>
+        </w:rPr>
+        <w:t>М</w:t>
+      </w:r>
+      <w:r>
+        <w:rPr>
+          <w:lang w:val="ru-RU"/>
+        </w:rPr>
+        <w:t>ова запитів</w:t>
+      </w:r>
+      <w:r>
+        <w:rPr>
+          <w:lang w:val="ru-RU"/>
+        </w:rPr>
+        <w:t xml:space="preserve"> - </w:t>
+      </w:r>
+      <w:r>
+        <w:rPr>
+          <w:b w:val="0"/>
+          <w:bCs w:val="0"/>
+          <w:lang w:val="ru-RU"/>
+        </w:rPr>
+        <w:t>Це набір синтаксичних правил для формулювання запитів до бази даних з метою вибірки, модифікації, видалення або вставки даних. Приклади: SQL (Structured Query Language), LINQ (Language Integrated Query), GraphQL тощо.</w:t>
+      </w:r>
+    </w:p>
+    <w:p>
+      <w:pPr>
+        <w:pStyle w:val="2"/>
+        <w:numPr>
+          <w:ilvl w:val="0"/>
+          <w:numId w:val="1"/>
+        </w:numPr>
+        <w:spacing w:before="240" w:after="160"/>
+        <w:jc w:val="both"/>
+        <w:rPr>
+          <w:lang w:val="ru-RU"/>
+        </w:rPr>
+      </w:pPr>
+      <w:r>
+        <w:rPr>
+          <w:lang w:val="ru-RU"/>
+        </w:rPr>
+        <w:t>Т</w:t>
+      </w:r>
+      <w:r>
+        <w:rPr>
+          <w:lang w:val="ru-RU"/>
+        </w:rPr>
+        <w:t>ранзакція</w:t>
+      </w:r>
+      <w:r>
+        <w:rPr>
+          <w:lang w:val="ru-RU"/>
+        </w:rPr>
+        <w:t xml:space="preserve"> - </w:t>
+      </w:r>
+      <w:r>
+        <w:rPr>
+          <w:b w:val="0"/>
+          <w:bCs w:val="0"/>
+          <w:lang w:val="ru-RU"/>
+        </w:rPr>
+        <w:t>Це логічна одиниця обробки, що виконується в базі даних, яка забезпечує атомарність, консистентність, ізоляцію та довіру (ACID). Транзакція виконується або повністю, або не виконується взагалі.</w:t>
+      </w:r>
+    </w:p>
+    <w:p>
+      <w:pPr>
+        <w:pStyle w:val="2"/>
+        <w:numPr>
+          <w:ilvl w:val="0"/>
+          <w:numId w:val="1"/>
+        </w:numPr>
+        <w:jc w:val="both"/>
+        <w:rPr>
+          <w:lang w:val="ru-RU"/>
+        </w:rPr>
+      </w:pPr>
+      <w:r>
+        <w:rPr>
+          <w:lang w:val="ru-RU"/>
+        </w:rPr>
+        <w:t>ACID</w:t>
+      </w:r>
+      <w:r>
+        <w:rPr>
+          <w:lang w:val="ru-RU"/>
+        </w:rPr>
+        <w:t xml:space="preserve"> -</w:t>
+      </w:r>
+      <w:r>
+        <w:rPr>
+          <w:lang w:val="ru-RU"/>
+        </w:rPr>
+        <w:t xml:space="preserve"> властивості транзакції</w:t>
+      </w:r>
+      <w:r>
+        <w:rPr>
+          <w:lang w:val="ru-RU"/>
+        </w:rPr>
+        <w:t>:</w:t>
+      </w:r>
+    </w:p>
+    <w:p>
+      <w:pPr>
+        <w:pStyle w:val="2"/>
+        <w:numPr>
+          <w:ilvl w:val="0"/>
+          <w:numId w:val="1"/>
         </w:numPr>
         <w:spacing w:before="60"/>
-        <w:jc w:val="both"/>
-        <w:rPr>
-          <w:b w:val="0"/>
-          <w:bCs w:val="0"/>
-          <w:lang w:val="en-US"/>
-        </w:rPr>
-      </w:pPr>
-      <w:r>
-        <w:rPr>
-          <w:b w:val="0"/>
-          <w:bCs w:val="0"/>
-          <w:lang w:val="en-US"/>
-        </w:rPr>
-        <w:t>Усі значення в рядку повинні бути однотипні.</w:t>
-      </w:r>
-    </w:p>
-    <w:p>
-      <w:pPr>
-        <w:pStyle w:val="2"/>
-        <w:jc w:val="both"/>
-        <w:rPr>
-          <w:lang w:val="en-US"/>
-        </w:rPr>
-      </w:pPr>
-      <w:r>
-        <w:rPr>
-          <w:lang w:val="en-US"/>
-        </w:rPr>
-        <w:t>Друга нормальна форма (2NF):</w:t>
-      </w:r>
-    </w:p>
-    <w:p>
-      <w:pPr>
-        <w:pStyle w:val="2"/>
-        <w:numPr>
-          <w:ilvl w:val="0"/>
-          <w:numId w:val="3"/>
+        <w:ind w:left="723"/>
+        <w:jc w:val="both"/>
+        <w:rPr>
+          <w:b w:val="0"/>
+          <w:bCs w:val="0"/>
+          <w:lang w:val="ru-RU"/>
+        </w:rPr>
+      </w:pPr>
+      <w:r>
+        <w:rPr>
+          <w:lang w:val="ru-RU"/>
+        </w:rPr>
+        <w:t>Атомарність:</w:t>
+      </w:r>
+      <w:r>
+        <w:rPr>
+          <w:b w:val="0"/>
+          <w:bCs w:val="0"/>
+          <w:lang w:val="ru-RU"/>
+        </w:rPr>
+        <w:t xml:space="preserve"> Транзакція виконується як атомарна одиниця, що означає, що вона або виконується повністю, або не виконується зовсім.</w:t>
+      </w:r>
+    </w:p>
+    <w:p>
+      <w:pPr>
+        <w:pStyle w:val="2"/>
+        <w:numPr>
+          <w:ilvl w:val="0"/>
+          <w:numId w:val="1"/>
         </w:numPr>
         <w:spacing w:before="60"/>
-        <w:jc w:val="both"/>
-        <w:rPr>
-          <w:b w:val="0"/>
-          <w:bCs w:val="0"/>
-          <w:lang w:val="en-US"/>
-        </w:rPr>
-      </w:pPr>
-      <w:r>
-        <w:rPr>
-          <w:b w:val="0"/>
-          <w:bCs w:val="0"/>
-          <w:lang w:val="en-US"/>
-        </w:rPr>
-        <w:t>Всі атрибути повинні залежати від цілісності первинного ключа.</w:t>
-      </w:r>
-    </w:p>
-    <w:p>
-      <w:pPr>
-        <w:pStyle w:val="2"/>
-        <w:numPr>
-          <w:ilvl w:val="0"/>
-          <w:numId w:val="3"/>
+        <w:ind w:left="723"/>
+        <w:jc w:val="both"/>
+        <w:rPr>
+          <w:b w:val="0"/>
+          <w:bCs w:val="0"/>
+          <w:lang w:val="ru-RU"/>
+        </w:rPr>
+      </w:pPr>
+      <w:r>
+        <w:rPr>
+          <w:lang w:val="ru-RU"/>
+        </w:rPr>
+        <w:t>Консистентність:</w:t>
+      </w:r>
+      <w:r>
+        <w:rPr>
+          <w:b w:val="0"/>
+          <w:bCs w:val="0"/>
+          <w:lang w:val="ru-RU"/>
+        </w:rPr>
+        <w:t xml:space="preserve"> Транзакція переводить базу даних з одного стану в інший стан, що також є допустимим для системи.</w:t>
+      </w:r>
+    </w:p>
+    <w:p>
+      <w:pPr>
+        <w:pStyle w:val="2"/>
+        <w:numPr>
+          <w:ilvl w:val="0"/>
+          <w:numId w:val="1"/>
         </w:numPr>
         <w:spacing w:before="60"/>
-        <w:jc w:val="both"/>
-        <w:rPr>
-          <w:b w:val="0"/>
-          <w:bCs w:val="0"/>
-          <w:lang w:val="en-US"/>
-        </w:rPr>
-      </w:pPr>
-      <w:r>
-        <w:rPr>
-          <w:b w:val="0"/>
-          <w:bCs w:val="0"/>
-          <w:lang w:val="en-US"/>
-        </w:rPr>
-        <w:t>Жоден атрибут не повинен залежати від часткової частини первинного ключа.</w:t>
-      </w:r>
-    </w:p>
-    <w:p>
-      <w:pPr>
-        <w:pStyle w:val="2"/>
-        <w:jc w:val="both"/>
-        <w:rPr>
-          <w:lang w:val="en-US"/>
-        </w:rPr>
-      </w:pPr>
-      <w:r>
-        <w:rPr>
-          <w:lang w:val="en-US"/>
-        </w:rPr>
-        <w:t>Третя нормальна форма (3NF):</w:t>
-      </w:r>
-    </w:p>
-    <w:p>
-      <w:pPr>
-        <w:pStyle w:val="2"/>
-        <w:numPr>
-          <w:ilvl w:val="0"/>
-          <w:numId w:val="4"/>
+        <w:ind w:left="723"/>
+        <w:jc w:val="both"/>
+        <w:rPr>
+          <w:b w:val="0"/>
+          <w:bCs w:val="0"/>
+          <w:lang w:val="ru-RU"/>
+        </w:rPr>
+      </w:pPr>
+      <w:r>
+        <w:rPr>
+          <w:lang w:val="ru-RU"/>
+        </w:rPr>
+        <w:t>Ізоляція:</w:t>
+      </w:r>
+      <w:r>
+        <w:rPr>
+          <w:b w:val="0"/>
+          <w:bCs w:val="0"/>
+          <w:lang w:val="ru-RU"/>
+        </w:rPr>
+        <w:t xml:space="preserve"> Рівень ізоляції визначає, які зміни, внесені однією транзакцією, будуть видимі іншим транзакціям.</w:t>
+      </w:r>
+    </w:p>
+    <w:p>
+      <w:pPr>
+        <w:pStyle w:val="2"/>
+        <w:numPr>
+          <w:ilvl w:val="0"/>
+          <w:numId w:val="1"/>
         </w:numPr>
         <w:spacing w:before="60"/>
-        <w:jc w:val="both"/>
-        <w:rPr>
-          <w:b w:val="0"/>
-          <w:bCs w:val="0"/>
-          <w:lang w:val="en-US"/>
-        </w:rPr>
-      </w:pPr>
-      <w:r>
-        <w:rPr>
-          <w:b w:val="0"/>
-          <w:bCs w:val="0"/>
-          <w:lang w:val="en-US"/>
-        </w:rPr>
-        <w:t>Кожен атрибут повинен залежати від ключа, ключового атрибута або ключових атрибутів напряму.</w:t>
-      </w:r>
-    </w:p>
-    <w:p>
-      <w:pPr>
-        <w:pStyle w:val="2"/>
-        <w:numPr>
-          <w:ilvl w:val="0"/>
-          <w:numId w:val="4"/>
+        <w:ind w:left="723"/>
+        <w:jc w:val="both"/>
+        <w:rPr>
+          <w:b w:val="0"/>
+          <w:bCs w:val="0"/>
+          <w:lang w:val="ru-RU"/>
+        </w:rPr>
+      </w:pPr>
+      <w:r>
+        <w:rPr>
+          <w:lang w:val="ru-RU"/>
+        </w:rPr>
+        <w:t>Довіра:</w:t>
+      </w:r>
+      <w:r>
+        <w:rPr>
+          <w:b w:val="0"/>
+          <w:bCs w:val="0"/>
+          <w:lang w:val="ru-RU"/>
+        </w:rPr>
+        <w:t xml:space="preserve"> Гарантується, що якщо транзакція успішно завершилася, то її зміни будуть незмінними.</w:t>
+      </w:r>
+    </w:p>
+    <w:p>
+      <w:pPr>
+        <w:pStyle w:val="2"/>
+        <w:numPr>
+          <w:ilvl w:val="0"/>
+          <w:numId w:val="1"/>
+        </w:numPr>
+        <w:spacing w:before="240" w:after="160"/>
+        <w:jc w:val="both"/>
+        <w:rPr>
+          <w:lang w:val="ru-RU"/>
+        </w:rPr>
+      </w:pPr>
+      <w:r>
+        <w:rPr>
+          <w:lang w:val="ru-RU"/>
+        </w:rPr>
+        <w:t>Р</w:t>
+      </w:r>
+      <w:r>
+        <w:rPr>
+          <w:lang w:val="ru-RU"/>
+        </w:rPr>
+        <w:t>езервне копіювання та відновлення</w:t>
+      </w:r>
+      <w:r>
+        <w:rPr>
+          <w:lang w:val="ru-RU"/>
+        </w:rPr>
+        <w:t xml:space="preserve"> </w:t>
+      </w:r>
+      <w:r>
+        <w:rPr>
+          <w:lang w:val="ru-RU"/>
+        </w:rPr>
+        <w:t>–</w:t>
+      </w:r>
+      <w:r>
+        <w:rPr>
+          <w:lang w:val="ru-RU"/>
+        </w:rPr>
+        <w:t xml:space="preserve"> </w:t>
+      </w:r>
+      <w:r>
+        <w:rPr>
+          <w:b w:val="0"/>
+          <w:bCs w:val="0"/>
+          <w:lang w:val="ru-RU"/>
+        </w:rPr>
+        <w:t xml:space="preserve">Процес створення резервних копій бази даних для запобігання втраті даних в разі непередбачуваних подій, таких як віруси, помилки або катастрофи. Відновлення </w:t>
+      </w:r>
+      <w:r>
+        <w:rPr>
+          <w:b w:val="0"/>
+          <w:bCs w:val="0"/>
+          <w:lang w:val="ru-RU"/>
+        </w:rPr>
+        <w:t>–</w:t>
+      </w:r>
+      <w:r>
+        <w:rPr>
+          <w:b w:val="0"/>
+          <w:bCs w:val="0"/>
+          <w:lang w:val="ru-RU"/>
+        </w:rPr>
+        <w:t xml:space="preserve"> процес відновлення даних з резервної копії.</w:t>
+      </w:r>
+    </w:p>
+    <w:p>
+      <w:pPr>
+        <w:pStyle w:val="2"/>
+        <w:numPr>
+          <w:ilvl w:val="0"/>
+          <w:numId w:val="1"/>
+        </w:numPr>
+        <w:jc w:val="both"/>
+        <w:rPr>
+          <w:lang w:val="ru-RU"/>
+        </w:rPr>
+      </w:pPr>
+      <w:r>
+        <w:rPr>
+          <w:lang w:val="ru-RU"/>
+        </w:rPr>
+        <w:t>Р</w:t>
+      </w:r>
+      <w:r>
+        <w:rPr>
+          <w:lang w:val="ru-RU"/>
+        </w:rPr>
+        <w:t>озподіленість і реплікація даних</w:t>
+      </w:r>
+      <w:r>
+        <w:rPr>
+          <w:lang w:val="ru-RU"/>
+        </w:rPr>
+        <w:t>:</w:t>
+      </w:r>
+    </w:p>
+    <w:p>
+      <w:pPr>
+        <w:pStyle w:val="2"/>
+        <w:numPr>
+          <w:ilvl w:val="0"/>
+          <w:numId w:val="1"/>
         </w:numPr>
         <w:spacing w:before="60"/>
-        <w:jc w:val="both"/>
-        <w:rPr>
-          <w:b w:val="0"/>
-          <w:bCs w:val="0"/>
-          <w:lang w:val="en-US"/>
-        </w:rPr>
-      </w:pPr>
-      <w:r>
-        <w:rPr>
-          <w:b w:val="0"/>
-          <w:bCs w:val="0"/>
-          <w:lang w:val="en-US"/>
-        </w:rPr>
-        <w:t>Не повинно бути транзитивних залежностей між атрибутами.</w:t>
-      </w:r>
-    </w:p>
-    <w:p>
-      <w:pPr>
-        <w:pStyle w:val="2"/>
-        <w:jc w:val="both"/>
-        <w:rPr>
-          <w:lang w:val="en-US"/>
-        </w:rPr>
-      </w:pPr>
-      <w:r>
-        <w:rPr>
-          <w:lang w:val="en-US"/>
-        </w:rPr>
-        <w:t>Нормальна форма Бойса-Кодда (BCNF):</w:t>
-      </w:r>
-    </w:p>
-    <w:p>
-      <w:pPr>
-        <w:pStyle w:val="2"/>
-        <w:numPr>
-          <w:ilvl w:val="0"/>
-          <w:numId w:val="5"/>
+        <w:ind w:left="723"/>
+        <w:jc w:val="both"/>
+        <w:rPr>
+          <w:b w:val="0"/>
+          <w:bCs w:val="0"/>
+          <w:lang w:val="ru-RU"/>
+        </w:rPr>
+      </w:pPr>
+      <w:r>
+        <w:rPr>
+          <w:lang w:val="ru-RU"/>
+        </w:rPr>
+        <w:t>Розподіленість даних</w:t>
+      </w:r>
+      <w:r>
+        <w:rPr>
+          <w:b w:val="0"/>
+          <w:bCs w:val="0"/>
+          <w:lang w:val="ru-RU"/>
+        </w:rPr>
+        <w:t xml:space="preserve"> </w:t>
+      </w:r>
+      <w:r>
+        <w:rPr>
+          <w:b w:val="0"/>
+          <w:bCs w:val="0"/>
+          <w:lang w:val="ru-RU"/>
+        </w:rPr>
+        <w:t>–</w:t>
+      </w:r>
+      <w:r>
+        <w:rPr>
+          <w:b w:val="0"/>
+          <w:bCs w:val="0"/>
+          <w:lang w:val="ru-RU"/>
+        </w:rPr>
+        <w:t xml:space="preserve"> це процес розміщення даних на різних серверах для полегшення доступу та зменшення навантаження.</w:t>
+      </w:r>
+    </w:p>
+    <w:p>
+      <w:pPr>
+        <w:pStyle w:val="2"/>
+        <w:numPr>
+          <w:ilvl w:val="0"/>
+          <w:numId w:val="1"/>
         </w:numPr>
         <w:spacing w:before="60"/>
-        <w:jc w:val="both"/>
-        <w:rPr>
-          <w:b w:val="0"/>
-          <w:bCs w:val="0"/>
-          <w:lang w:val="en-US"/>
-        </w:rPr>
-      </w:pPr>
-      <w:r>
-        <w:rPr>
-          <w:b w:val="0"/>
-          <w:bCs w:val="0"/>
-          <w:lang w:val="en-US"/>
-        </w:rPr>
-        <w:t xml:space="preserve">Якщо A </w:t>
-      </w:r>
-      <w:r>
-        <w:rPr>
-          <w:b w:val="0"/>
-          <w:bCs w:val="0"/>
-        </w:rPr>
-        <w:t>-</w:t>
-      </w:r>
-      <w:r>
-        <w:rPr>
-          <w:b w:val="0"/>
-          <w:bCs w:val="0"/>
-          <w:lang w:val="en-US"/>
-        </w:rPr>
-        <w:t>&gt; B - функціональна залежність, то A має бути суперключем (тобто нечастковою чи повною частиною ключа).</w:t>
-      </w:r>
-    </w:p>
-    <w:p>
-      <w:pPr>
-        <w:pStyle w:val="2"/>
-        <w:numPr>
-          <w:ilvl w:val="0"/>
-          <w:numId w:val="5"/>
+        <w:ind w:left="723"/>
+        <w:jc w:val="both"/>
+        <w:rPr>
+          <w:b w:val="0"/>
+          <w:bCs w:val="0"/>
+          <w:lang w:val="ru-RU"/>
+        </w:rPr>
+      </w:pPr>
+      <w:r>
+        <w:rPr>
+          <w:lang w:val="ru-RU"/>
+        </w:rPr>
+        <w:t>Реплікація даних</w:t>
+      </w:r>
+      <w:r>
+        <w:rPr>
+          <w:b w:val="0"/>
+          <w:bCs w:val="0"/>
+          <w:lang w:val="ru-RU"/>
+        </w:rPr>
+        <w:t xml:space="preserve"> </w:t>
+      </w:r>
+      <w:r>
+        <w:rPr>
+          <w:b w:val="0"/>
+          <w:bCs w:val="0"/>
+          <w:lang w:val="ru-RU"/>
+        </w:rPr>
+        <w:t>–</w:t>
+      </w:r>
+      <w:r>
+        <w:rPr>
+          <w:b w:val="0"/>
+          <w:bCs w:val="0"/>
+          <w:lang w:val="ru-RU"/>
+        </w:rPr>
+        <w:t xml:space="preserve"> це процес створення та підтримки кількох копій даних для забезпечення доступності та витривалості.</w:t>
+      </w:r>
+    </w:p>
+    <w:p>
+      <w:pPr>
+        <w:pStyle w:val="2"/>
+        <w:numPr>
+          <w:ilvl w:val="0"/>
+          <w:numId w:val="1"/>
+        </w:numPr>
+        <w:jc w:val="both"/>
+        <w:rPr>
+          <w:b w:val="0"/>
+          <w:bCs w:val="0"/>
+          <w:lang w:val="ru-RU"/>
+        </w:rPr>
+      </w:pPr>
+      <w:r>
+        <w:rPr>
+          <w:lang w:val="ru-RU"/>
+        </w:rPr>
+        <w:t>Б</w:t>
+      </w:r>
+      <w:r>
+        <w:rPr>
+          <w:lang w:val="ru-RU"/>
+        </w:rPr>
+        <w:t>езпека даних</w:t>
+      </w:r>
+      <w:r>
+        <w:rPr>
+          <w:lang w:val="ru-RU"/>
+        </w:rPr>
+        <w:t xml:space="preserve"> - </w:t>
+      </w:r>
+      <w:r>
+        <w:rPr>
+          <w:b w:val="0"/>
+          <w:bCs w:val="0"/>
+          <w:lang w:val="ru-RU"/>
+        </w:rPr>
+        <w:t>Забезпечення конфіденційності, цілісності та доступності даних. Включає в себе аутентифікацію, авторизацію, шифрування, контроль доступу тощо</w:t>
+      </w:r>
+      <w:r>
+        <w:rPr>
+          <w:b w:val="0"/>
+          <w:bCs w:val="0"/>
+          <w:lang w:val="ru-RU"/>
+        </w:rPr>
+        <w:t>.</w:t>
+      </w:r>
+    </w:p>
+    <w:p>
+      <w:pPr>
+        <w:rPr>
+          <w:rFonts w:ascii="Times New Roman" w:hAnsi="Times New Roman" w:cs="Times New Roman"/>
+          <w:sz w:val="28"/>
+          <w:szCs w:val="28"/>
+          <w:lang w:val="ru-RU"/>
+        </w:rPr>
+      </w:pPr>
+      <w:r>
+        <w:rPr>
+          <w:b/>
+          <w:bCs/>
+          <w:lang w:val="ru-RU"/>
+        </w:rPr>
+        <w:br w:type="page"/>
+      </w:r>
+    </w:p>
+    <w:p>
+      <w:pPr>
+        <w:pStyle w:val="2"/>
+        <w:jc w:val="both"/>
+        <w:rPr>
+          <w:lang w:val="ru-RU"/>
+        </w:rPr>
+      </w:pPr>
+      <w:r>
+        <w:rPr>
+          <w:lang w:val="ru-RU"/>
+        </w:rPr>
+        <w:lastRenderedPageBreak/>
+        <w:t xml:space="preserve">3.3. </w:t>
+      </w:r>
+      <w:r>
+        <w:rPr>
+          <w:lang w:val="ru-RU"/>
+        </w:rPr>
+        <w:t xml:space="preserve">Моделювання даних: </w:t>
+      </w:r>
+    </w:p>
+    <w:p>
+      <w:pPr>
+        <w:pStyle w:val="2"/>
+        <w:numPr>
+          <w:ilvl w:val="0"/>
+          <w:numId w:val="6"/>
+        </w:numPr>
+        <w:jc w:val="both"/>
+        <w:rPr>
+          <w:lang w:val="ru-RU"/>
+        </w:rPr>
+      </w:pPr>
+      <w:r>
+        <w:rPr>
+          <w:lang w:val="ru-RU"/>
+        </w:rPr>
+        <w:t>С</w:t>
+      </w:r>
+      <w:r>
+        <w:rPr>
+          <w:lang w:val="ru-RU"/>
+        </w:rPr>
+        <w:t>творення моделі даних для інформаційної системи</w:t>
+      </w:r>
+      <w:r>
+        <w:rPr>
+          <w:lang w:val="ru-RU"/>
+        </w:rPr>
+        <w:t>:</w:t>
+      </w:r>
+    </w:p>
+    <w:p>
+      <w:pPr>
+        <w:pStyle w:val="2"/>
+        <w:numPr>
+          <w:ilvl w:val="0"/>
+          <w:numId w:val="7"/>
         </w:numPr>
         <w:spacing w:before="60"/>
-        <w:jc w:val="both"/>
-        <w:rPr>
-          <w:lang w:val="ru-RU"/>
-        </w:rPr>
-      </w:pPr>
-      <w:r>
-        <w:rPr>
-          <w:b w:val="0"/>
-          <w:bCs w:val="0"/>
-          <w:lang w:val="en-US"/>
-        </w:rPr>
-        <w:t>Це розширення третьої нормальної форми.</w:t>
-      </w:r>
-      <w:r>
-        <w:rPr>
-          <w:b w:val="0"/>
-          <w:bCs w:val="0"/>
-          <w:lang w:val="en-US"/>
-        </w:rPr>
-        <w:t xml:space="preserve"> </w:t>
+        <w:ind w:left="723"/>
+        <w:jc w:val="both"/>
+        <w:rPr>
+          <w:b w:val="0"/>
+          <w:bCs w:val="0"/>
+          <w:lang w:val="ru-RU"/>
+        </w:rPr>
+      </w:pPr>
+      <w:r>
+        <w:rPr>
+          <w:b w:val="0"/>
+          <w:bCs w:val="0"/>
+          <w:lang w:val="ru-RU"/>
+        </w:rPr>
+        <w:t>Цей процес полягає в аналізі вимог до системи та розробці моделі, яка відображає структуру та взаємозв'язки даних.</w:t>
+      </w:r>
+    </w:p>
+    <w:p>
+      <w:pPr>
+        <w:pStyle w:val="2"/>
+        <w:numPr>
+          <w:ilvl w:val="0"/>
+          <w:numId w:val="7"/>
+        </w:numPr>
+        <w:spacing w:before="60"/>
+        <w:ind w:left="723"/>
+        <w:jc w:val="both"/>
+        <w:rPr>
+          <w:b w:val="0"/>
+          <w:bCs w:val="0"/>
+          <w:lang w:val="ru-RU"/>
+        </w:rPr>
+      </w:pPr>
+      <w:r>
+        <w:rPr>
+          <w:b w:val="0"/>
+          <w:bCs w:val="0"/>
+          <w:lang w:val="ru-RU"/>
+        </w:rPr>
+        <w:t>Модель даних визначає сутності, їх атрибути та взаємозв'язки між ними.</w:t>
+      </w:r>
+    </w:p>
+    <w:p>
+      <w:pPr>
+        <w:pStyle w:val="2"/>
+        <w:numPr>
+          <w:ilvl w:val="0"/>
+          <w:numId w:val="6"/>
+        </w:numPr>
+        <w:jc w:val="both"/>
+        <w:rPr>
+          <w:lang w:val="ru-RU"/>
+        </w:rPr>
+      </w:pPr>
+      <w:r>
+        <w:rPr>
+          <w:lang w:val="ru-RU"/>
+        </w:rPr>
+        <w:t>К</w:t>
+      </w:r>
+      <w:r>
+        <w:rPr>
+          <w:lang w:val="ru-RU"/>
+        </w:rPr>
+        <w:t>онцептуальна, логічна, фізична моделі даних</w:t>
+      </w:r>
+      <w:r>
+        <w:rPr>
+          <w:lang w:val="ru-RU"/>
+        </w:rPr>
+        <w:t>:</w:t>
+      </w:r>
+    </w:p>
+    <w:p>
+      <w:pPr>
+        <w:pStyle w:val="2"/>
+        <w:numPr>
+          <w:ilvl w:val="0"/>
+          <w:numId w:val="8"/>
+        </w:numPr>
+        <w:spacing w:before="60"/>
+        <w:ind w:left="723"/>
+        <w:jc w:val="both"/>
+        <w:rPr>
+          <w:b w:val="0"/>
+          <w:bCs w:val="0"/>
+          <w:lang w:val="ru-RU"/>
+        </w:rPr>
+      </w:pPr>
+      <w:r>
+        <w:rPr>
+          <w:b w:val="0"/>
+          <w:bCs w:val="0"/>
+          <w:lang w:val="ru-RU"/>
+        </w:rPr>
+        <w:t>Концептуальна модель описує загальну структуру даних без урахування деталей реалізації. Це високорівневе представлення даних та їх відносин.</w:t>
+      </w:r>
+    </w:p>
+    <w:p>
+      <w:pPr>
+        <w:pStyle w:val="2"/>
+        <w:numPr>
+          <w:ilvl w:val="0"/>
+          <w:numId w:val="8"/>
+        </w:numPr>
+        <w:spacing w:before="60"/>
+        <w:ind w:left="723"/>
+        <w:jc w:val="both"/>
+        <w:rPr>
+          <w:b w:val="0"/>
+          <w:bCs w:val="0"/>
+          <w:lang w:val="ru-RU"/>
+        </w:rPr>
+      </w:pPr>
+      <w:r>
+        <w:rPr>
+          <w:b w:val="0"/>
+          <w:bCs w:val="0"/>
+          <w:lang w:val="ru-RU"/>
+        </w:rPr>
+        <w:t>Логічна модель визначає, як дані будуть організовані та взаємозв'язані в рамках конкретної СУБД, без залежності від конкретної фізичної реалізації.</w:t>
+      </w:r>
+    </w:p>
+    <w:p>
+      <w:pPr>
+        <w:pStyle w:val="2"/>
+        <w:numPr>
+          <w:ilvl w:val="0"/>
+          <w:numId w:val="8"/>
+        </w:numPr>
+        <w:spacing w:before="60"/>
+        <w:ind w:left="723"/>
+        <w:jc w:val="both"/>
+        <w:rPr>
+          <w:b w:val="0"/>
+          <w:bCs w:val="0"/>
+          <w:lang w:val="ru-RU"/>
+        </w:rPr>
+      </w:pPr>
+      <w:r>
+        <w:rPr>
+          <w:b w:val="0"/>
+          <w:bCs w:val="0"/>
+          <w:lang w:val="ru-RU"/>
+        </w:rPr>
+        <w:t>Фізична модель визначає, як дані будуть зберігатися та організовані на рівні файлової системи чи бази даних.</w:t>
+      </w:r>
+    </w:p>
+    <w:p>
+      <w:pPr>
+        <w:pStyle w:val="2"/>
+        <w:numPr>
+          <w:ilvl w:val="0"/>
+          <w:numId w:val="6"/>
+        </w:numPr>
+        <w:jc w:val="both"/>
+        <w:rPr>
+          <w:lang w:val="ru-RU"/>
+        </w:rPr>
+      </w:pPr>
+      <w:r>
+        <w:rPr>
+          <w:lang w:val="ru-RU"/>
+        </w:rPr>
+        <w:t>ER-модель</w:t>
+      </w:r>
+      <w:r>
+        <w:rPr>
+          <w:lang w:val="ru-RU"/>
+        </w:rPr>
+        <w:t>:</w:t>
+      </w:r>
+    </w:p>
+    <w:p>
+      <w:pPr>
+        <w:pStyle w:val="2"/>
+        <w:numPr>
+          <w:ilvl w:val="0"/>
+          <w:numId w:val="9"/>
+        </w:numPr>
+        <w:spacing w:before="60"/>
+        <w:ind w:left="723"/>
+        <w:jc w:val="both"/>
+        <w:rPr>
+          <w:b w:val="0"/>
+          <w:bCs w:val="0"/>
+          <w:lang w:val="ru-RU"/>
+        </w:rPr>
+      </w:pPr>
+      <w:r>
+        <w:rPr>
+          <w:lang w:val="ru-RU"/>
+        </w:rPr>
+        <w:t xml:space="preserve">ER (Entity-Relationship)-модель </w:t>
+      </w:r>
+      <w:r>
+        <w:rPr>
+          <w:b w:val="0"/>
+          <w:bCs w:val="0"/>
+          <w:lang w:val="ru-RU"/>
+        </w:rPr>
+        <w:t>- це спосіб візуалізації та опису структури даних, що базується на сутностях, атрибутах та взаємозв'язках між ними.</w:t>
+      </w:r>
+    </w:p>
+    <w:p>
+      <w:pPr>
+        <w:pStyle w:val="2"/>
+        <w:numPr>
+          <w:ilvl w:val="0"/>
+          <w:numId w:val="9"/>
+        </w:numPr>
+        <w:spacing w:before="60"/>
+        <w:ind w:left="723"/>
+        <w:jc w:val="both"/>
+        <w:rPr>
+          <w:b w:val="0"/>
+          <w:bCs w:val="0"/>
+          <w:lang w:val="ru-RU"/>
+        </w:rPr>
+      </w:pPr>
+      <w:r>
+        <w:rPr>
+          <w:b w:val="0"/>
+          <w:bCs w:val="0"/>
+          <w:lang w:val="ru-RU"/>
+        </w:rPr>
+        <w:t>У цій моделі сутності представлені у вигляді прямокутників, а взаємозв'язки - у вигляді стрілок або ліній, що з'єднують сутності.</w:t>
+      </w:r>
+    </w:p>
+    <w:p>
+      <w:pPr>
+        <w:pStyle w:val="2"/>
+        <w:numPr>
+          <w:ilvl w:val="0"/>
+          <w:numId w:val="6"/>
+        </w:numPr>
+        <w:jc w:val="both"/>
+        <w:rPr>
+          <w:lang w:val="ru-RU"/>
+        </w:rPr>
+      </w:pPr>
+      <w:r>
+        <w:rPr>
+          <w:lang w:val="ru-RU"/>
+        </w:rPr>
+        <w:t>Н</w:t>
+      </w:r>
+      <w:r>
+        <w:rPr>
+          <w:lang w:val="ru-RU"/>
+        </w:rPr>
+        <w:t>отації ER-моделей</w:t>
+      </w:r>
+      <w:r>
+        <w:rPr>
+          <w:lang w:val="ru-RU"/>
+        </w:rPr>
+        <w:t>:</w:t>
+      </w:r>
+    </w:p>
+    <w:p>
+      <w:pPr>
+        <w:pStyle w:val="2"/>
+        <w:numPr>
+          <w:ilvl w:val="0"/>
+          <w:numId w:val="10"/>
+        </w:numPr>
+        <w:spacing w:before="60"/>
+        <w:jc w:val="both"/>
+        <w:rPr>
+          <w:b w:val="0"/>
+          <w:bCs w:val="0"/>
+          <w:lang w:val="ru-RU"/>
+        </w:rPr>
+      </w:pPr>
+      <w:r>
+        <w:rPr>
+          <w:b w:val="0"/>
+          <w:bCs w:val="0"/>
+          <w:lang w:val="ru-RU"/>
+        </w:rPr>
+        <w:t>Нотації ER-моделей визначають стандарти для позначення сутностей, атрибутів та взаємозв'язків.</w:t>
+      </w:r>
+    </w:p>
+    <w:p>
+      <w:pPr>
+        <w:pStyle w:val="2"/>
+        <w:numPr>
+          <w:ilvl w:val="0"/>
+          <w:numId w:val="10"/>
+        </w:numPr>
+        <w:spacing w:before="60"/>
+        <w:jc w:val="both"/>
+        <w:rPr>
+          <w:b w:val="0"/>
+          <w:bCs w:val="0"/>
+          <w:lang w:val="ru-RU"/>
+        </w:rPr>
+      </w:pPr>
+      <w:r>
+        <w:rPr>
+          <w:b w:val="0"/>
+          <w:bCs w:val="0"/>
+          <w:lang w:val="ru-RU"/>
+        </w:rPr>
+        <w:t>Найпоширеніші нотації включають в себе нотацію Чена (символи прямокутників, овалів, стрілок) та нотацію Кроу (застосовання стрілок та ліній для з'єднання сутностей).</w:t>
       </w:r>
     </w:p>
     <w:p>
@@ -530,183 +1923,73 @@
           <w:lang w:val="ru-RU"/>
         </w:rPr>
         <w:lastRenderedPageBreak/>
-        <w:t xml:space="preserve">3.2. </w:t>
-      </w:r>
-      <w:r>
-        <w:rPr>
-          <w:lang w:val="ru-RU"/>
-        </w:rPr>
-        <w:t xml:space="preserve">Основні концепції систем баз даних: </w:t>
-      </w:r>
-    </w:p>
-    <w:p>
-      <w:pPr>
-        <w:pStyle w:val="2"/>
-        <w:jc w:val="both"/>
-        <w:rPr>
-          <w:b w:val="0"/>
-          <w:bCs w:val="0"/>
-          <w:lang w:val="ru-RU"/>
-        </w:rPr>
-      </w:pPr>
-      <w:r>
-        <w:rPr>
-          <w:b w:val="0"/>
-          <w:bCs w:val="0"/>
-          <w:lang w:val="ru-RU"/>
-        </w:rPr>
-        <w:t>Основні концепції систем баз даних охоплюють різні аспекти проектування, управління та захисту даних. Давайте розглянемо кожен з них:</w:t>
-      </w:r>
-    </w:p>
-    <w:p>
-      <w:pPr>
-        <w:pStyle w:val="2"/>
-        <w:numPr>
-          <w:ilvl w:val="0"/>
-          <w:numId w:val="1"/>
-        </w:numPr>
-        <w:spacing w:before="240" w:after="160"/>
-        <w:jc w:val="both"/>
-        <w:rPr>
-          <w:lang w:val="ru-RU"/>
-        </w:rPr>
-      </w:pPr>
-      <w:r>
-        <w:rPr>
-          <w:lang w:val="ru-RU"/>
-        </w:rPr>
-        <w:t>М</w:t>
-      </w:r>
-      <w:r>
-        <w:rPr>
-          <w:lang w:val="ru-RU"/>
-        </w:rPr>
-        <w:t>одель даних</w:t>
-      </w:r>
-      <w:r>
-        <w:rPr>
-          <w:lang w:val="ru-RU"/>
-        </w:rPr>
-        <w:t xml:space="preserve"> - </w:t>
-      </w:r>
-      <w:r>
-        <w:rPr>
-          <w:b w:val="0"/>
-          <w:bCs w:val="0"/>
-          <w:lang w:val="ru-RU"/>
-        </w:rPr>
-        <w:t>Це абстрактна структура, яка визначає, як дані будуть організовані, зберігатися та використовуватися в системі баз даних. Приклади моделей даних: реляційна, ієрархічна, мережева, об'єктно-орієнтована тощо.</w:t>
-      </w:r>
-    </w:p>
-    <w:p>
-      <w:pPr>
-        <w:pStyle w:val="2"/>
-        <w:numPr>
-          <w:ilvl w:val="0"/>
-          <w:numId w:val="1"/>
-        </w:numPr>
-        <w:spacing w:before="240" w:after="160"/>
-        <w:jc w:val="both"/>
-        <w:rPr>
-          <w:lang w:val="ru-RU"/>
-        </w:rPr>
-      </w:pPr>
-      <w:r>
-        <w:rPr>
-          <w:lang w:val="ru-RU"/>
-        </w:rPr>
-        <w:t>М</w:t>
-      </w:r>
-      <w:r>
-        <w:rPr>
-          <w:lang w:val="ru-RU"/>
-        </w:rPr>
-        <w:t>ова запитів</w:t>
-      </w:r>
-      <w:r>
-        <w:rPr>
-          <w:lang w:val="ru-RU"/>
-        </w:rPr>
-        <w:t xml:space="preserve"> - </w:t>
-      </w:r>
-      <w:r>
-        <w:rPr>
-          <w:b w:val="0"/>
-          <w:bCs w:val="0"/>
-          <w:lang w:val="ru-RU"/>
-        </w:rPr>
-        <w:t>Це набір синтаксичних правил для формулювання запитів до бази даних з метою вибірки, модифікації, видалення або вставки даних. Приклади: SQL (Structured Query Language), LINQ (Language Integrated Query), GraphQL тощо.</w:t>
-      </w:r>
-    </w:p>
-    <w:p>
-      <w:pPr>
-        <w:pStyle w:val="2"/>
-        <w:numPr>
-          <w:ilvl w:val="0"/>
-          <w:numId w:val="1"/>
-        </w:numPr>
-        <w:spacing w:before="240" w:after="160"/>
-        <w:jc w:val="both"/>
-        <w:rPr>
-          <w:lang w:val="ru-RU"/>
-        </w:rPr>
-      </w:pPr>
-      <w:r>
-        <w:rPr>
-          <w:lang w:val="ru-RU"/>
-        </w:rPr>
-        <w:t>Т</w:t>
-      </w:r>
-      <w:r>
-        <w:rPr>
-          <w:lang w:val="ru-RU"/>
-        </w:rPr>
-        <w:t>ранзакція</w:t>
-      </w:r>
-      <w:r>
-        <w:rPr>
-          <w:lang w:val="ru-RU"/>
-        </w:rPr>
-        <w:t xml:space="preserve"> - </w:t>
-      </w:r>
-      <w:r>
-        <w:rPr>
-          <w:b w:val="0"/>
-          <w:bCs w:val="0"/>
-          <w:lang w:val="ru-RU"/>
-        </w:rPr>
-        <w:t>Це логічна одиниця обробки, що виконується в базі даних, яка забезпечує атомарність, консистентність, ізоляцію та довіру (ACID). Транзакція виконується або повністю, або не виконується взагалі.</w:t>
-      </w:r>
-    </w:p>
-    <w:p>
-      <w:pPr>
-        <w:pStyle w:val="2"/>
-        <w:numPr>
-          <w:ilvl w:val="0"/>
-          <w:numId w:val="1"/>
-        </w:numPr>
-        <w:jc w:val="both"/>
-        <w:rPr>
-          <w:lang w:val="ru-RU"/>
-        </w:rPr>
-      </w:pPr>
-      <w:r>
-        <w:rPr>
-          <w:lang w:val="ru-RU"/>
-        </w:rPr>
-        <w:t>ACID</w:t>
-      </w:r>
-      <w:r>
-        <w:rPr>
-          <w:lang w:val="ru-RU"/>
-        </w:rPr>
-        <w:t xml:space="preserve"> -</w:t>
-      </w:r>
-      <w:r>
-        <w:rPr>
-          <w:lang w:val="ru-RU"/>
-        </w:rPr>
-        <w:t xml:space="preserve"> властивості транзакції</w:t>
+        <w:t xml:space="preserve">3.4. </w:t>
+      </w:r>
+      <w:r>
+        <w:rPr>
+          <w:lang w:val="ru-RU"/>
+        </w:rPr>
+        <w:t>Реляційні бази даних</w:t>
+      </w:r>
+      <w:r>
+        <w:rPr>
+          <w:lang w:val="ru-RU"/>
+        </w:rPr>
+        <w:t>.</w:t>
+      </w:r>
+    </w:p>
+    <w:p>
+      <w:pPr>
+        <w:pStyle w:val="2"/>
+        <w:jc w:val="both"/>
+        <w:rPr>
+          <w:lang w:val="ru-RU"/>
+        </w:rPr>
+      </w:pPr>
+      <w:r>
+        <w:rPr>
+          <w:lang w:val="ru-RU"/>
+        </w:rPr>
+        <w:t>Реляційні бази даних (РБД) -</w:t>
+      </w:r>
+      <w:r>
+        <w:rPr>
+          <w:lang w:val="ru-RU"/>
+        </w:rPr>
+        <w:t xml:space="preserve"> </w:t>
+      </w:r>
+      <w:r>
+        <w:rPr>
+          <w:b w:val="0"/>
+          <w:bCs w:val="0"/>
+          <w:lang w:val="ru-RU"/>
+        </w:rPr>
+        <w:t>це тип баз даних, де дані представлені у вигляді таблиць з рядками та стовпцями.</w:t>
+      </w:r>
+    </w:p>
+    <w:p>
+      <w:pPr>
+        <w:pStyle w:val="2"/>
+        <w:numPr>
+          <w:ilvl w:val="0"/>
+          <w:numId w:val="11"/>
+        </w:numPr>
+        <w:jc w:val="both"/>
+        <w:rPr>
+          <w:lang w:val="ru-RU"/>
+        </w:rPr>
+      </w:pPr>
+      <w:r>
+        <w:rPr>
+          <w:lang w:val="ru-RU"/>
+        </w:rPr>
+        <w:t>О</w:t>
+      </w:r>
+      <w:r>
+        <w:rPr>
+          <w:lang w:val="ru-RU"/>
+        </w:rPr>
+        <w:t>собливості організації та зберігання даних у реляційних базах даних</w:t>
       </w:r>
       <w:r>
         <w:rPr>
@@ -720,216 +2003,144 @@
         <w:pStyle w:val="2"/>
         <w:numPr>
           <w:ilvl w:val="0"/>
-          <w:numId w:val="1"/>
+          <w:numId w:val="12"/>
         </w:numPr>
         <w:spacing w:before="60"/>
-        <w:ind w:left="723"/>
-        <w:jc w:val="both"/>
-        <w:rPr>
-          <w:b w:val="0"/>
-          <w:bCs w:val="0"/>
-          <w:lang w:val="ru-RU"/>
-        </w:rPr>
-      </w:pPr>
-      <w:r>
-        <w:rPr>
-          <w:lang w:val="ru-RU"/>
-        </w:rPr>
-        <w:t>Атомарність:</w:t>
-      </w:r>
-      <w:r>
-        <w:rPr>
-          <w:b w:val="0"/>
-          <w:bCs w:val="0"/>
-          <w:lang w:val="ru-RU"/>
-        </w:rPr>
-        <w:t xml:space="preserve"> Транзакція виконується як атомарна одиниця, що означає, що вона або виконується повністю, або не виконується зовсім.</w:t>
-      </w:r>
-    </w:p>
-    <w:p>
-      <w:pPr>
-        <w:pStyle w:val="2"/>
-        <w:numPr>
-          <w:ilvl w:val="0"/>
-          <w:numId w:val="1"/>
+        <w:jc w:val="both"/>
+        <w:rPr>
+          <w:b w:val="0"/>
+          <w:bCs w:val="0"/>
+          <w:lang w:val="ru-RU"/>
+        </w:rPr>
+      </w:pPr>
+      <w:r>
+        <w:rPr>
+          <w:lang w:val="ru-RU"/>
+        </w:rPr>
+        <w:t>Таблиці:</w:t>
+      </w:r>
+      <w:r>
+        <w:rPr>
+          <w:b w:val="0"/>
+          <w:bCs w:val="0"/>
+          <w:lang w:val="ru-RU"/>
+        </w:rPr>
+        <w:t xml:space="preserve"> Дані організовані у вигляді таблиць, де кожен рядок представляє запис, а кожен стовпець - атрибут цього запису.</w:t>
+      </w:r>
+    </w:p>
+    <w:p>
+      <w:pPr>
+        <w:pStyle w:val="2"/>
+        <w:numPr>
+          <w:ilvl w:val="0"/>
+          <w:numId w:val="12"/>
         </w:numPr>
         <w:spacing w:before="60"/>
-        <w:ind w:left="723"/>
-        <w:jc w:val="both"/>
-        <w:rPr>
-          <w:b w:val="0"/>
-          <w:bCs w:val="0"/>
-          <w:lang w:val="ru-RU"/>
-        </w:rPr>
-      </w:pPr>
-      <w:r>
-        <w:rPr>
-          <w:lang w:val="ru-RU"/>
-        </w:rPr>
-        <w:t>Консистентність:</w:t>
-      </w:r>
-      <w:r>
-        <w:rPr>
-          <w:b w:val="0"/>
-          <w:bCs w:val="0"/>
-          <w:lang w:val="ru-RU"/>
-        </w:rPr>
-        <w:t xml:space="preserve"> Транзакція переводить базу даних з одного стану в інший стан, що також є допустимим для системи.</w:t>
-      </w:r>
-    </w:p>
-    <w:p>
-      <w:pPr>
-        <w:pStyle w:val="2"/>
-        <w:numPr>
-          <w:ilvl w:val="0"/>
-          <w:numId w:val="1"/>
+        <w:jc w:val="both"/>
+        <w:rPr>
+          <w:b w:val="0"/>
+          <w:bCs w:val="0"/>
+          <w:lang w:val="ru-RU"/>
+        </w:rPr>
+      </w:pPr>
+      <w:r>
+        <w:rPr>
+          <w:lang w:val="ru-RU"/>
+        </w:rPr>
+        <w:t>Ключі:</w:t>
+      </w:r>
+      <w:r>
+        <w:rPr>
+          <w:b w:val="0"/>
+          <w:bCs w:val="0"/>
+          <w:lang w:val="ru-RU"/>
+        </w:rPr>
+        <w:t xml:space="preserve"> В реляційних базах даних ключі використовуються для унікальної ідентифікації записів (первинний ключ) та для встановлення взаємозв'язків між таблицями (зовнішні ключі).</w:t>
+      </w:r>
+    </w:p>
+    <w:p>
+      <w:pPr>
+        <w:pStyle w:val="2"/>
+        <w:numPr>
+          <w:ilvl w:val="0"/>
+          <w:numId w:val="12"/>
         </w:numPr>
         <w:spacing w:before="60"/>
-        <w:ind w:left="723"/>
-        <w:jc w:val="both"/>
-        <w:rPr>
-          <w:b w:val="0"/>
-          <w:bCs w:val="0"/>
-          <w:lang w:val="ru-RU"/>
-        </w:rPr>
-      </w:pPr>
-      <w:r>
-        <w:rPr>
-          <w:lang w:val="ru-RU"/>
-        </w:rPr>
-        <w:t>Ізоляція:</w:t>
-      </w:r>
-      <w:r>
-        <w:rPr>
-          <w:b w:val="0"/>
-          <w:bCs w:val="0"/>
-          <w:lang w:val="ru-RU"/>
-        </w:rPr>
-        <w:t xml:space="preserve"> Рівень ізоляції визначає, які зміни, внесені однією транзакцією, будуть видимі іншим транзакціям.</w:t>
-      </w:r>
-    </w:p>
-    <w:p>
-      <w:pPr>
-        <w:pStyle w:val="2"/>
-        <w:numPr>
-          <w:ilvl w:val="0"/>
-          <w:numId w:val="1"/>
+        <w:jc w:val="both"/>
+        <w:rPr>
+          <w:b w:val="0"/>
+          <w:bCs w:val="0"/>
+          <w:lang w:val="ru-RU"/>
+        </w:rPr>
+      </w:pPr>
+      <w:r>
+        <w:rPr>
+          <w:lang w:val="ru-RU"/>
+        </w:rPr>
+        <w:t>Нормалізація:</w:t>
+      </w:r>
+      <w:r>
+        <w:rPr>
+          <w:b w:val="0"/>
+          <w:bCs w:val="0"/>
+          <w:lang w:val="ru-RU"/>
+        </w:rPr>
+        <w:t xml:space="preserve"> Реляційні бази даних часто використовують нормалізацію для уникнення дублювання даних та забезпечення цілісності даних.</w:t>
+      </w:r>
+    </w:p>
+    <w:p>
+      <w:pPr>
+        <w:pStyle w:val="2"/>
+        <w:numPr>
+          <w:ilvl w:val="0"/>
+          <w:numId w:val="12"/>
         </w:numPr>
         <w:spacing w:before="60"/>
-        <w:ind w:left="723"/>
-        <w:jc w:val="both"/>
-        <w:rPr>
-          <w:b w:val="0"/>
-          <w:bCs w:val="0"/>
-          <w:lang w:val="ru-RU"/>
-        </w:rPr>
-      </w:pPr>
-      <w:r>
-        <w:rPr>
-          <w:lang w:val="ru-RU"/>
-        </w:rPr>
-        <w:t>Довіра:</w:t>
-      </w:r>
-      <w:r>
-        <w:rPr>
-          <w:b w:val="0"/>
-          <w:bCs w:val="0"/>
-          <w:lang w:val="ru-RU"/>
-        </w:rPr>
-        <w:t xml:space="preserve"> Гарантується, що якщо транзакція успішно завершилася, то її зміни будуть незмінними.</w:t>
-      </w:r>
-    </w:p>
-    <w:p>
-      <w:pPr>
-        <w:pStyle w:val="2"/>
-        <w:numPr>
-          <w:ilvl w:val="0"/>
-          <w:numId w:val="1"/>
-        </w:numPr>
-        <w:spacing w:before="240" w:after="160"/>
-        <w:jc w:val="both"/>
-        <w:rPr>
-          <w:lang w:val="ru-RU"/>
-        </w:rPr>
-      </w:pPr>
-      <w:r>
-        <w:rPr>
-          <w:lang w:val="ru-RU"/>
-        </w:rPr>
-        <w:t>Р</w:t>
-      </w:r>
-      <w:r>
-        <w:rPr>
-          <w:lang w:val="ru-RU"/>
-        </w:rPr>
-        <w:t>езервне копіювання та відновлення</w:t>
-      </w:r>
-      <w:r>
-        <w:rPr>
-          <w:lang w:val="ru-RU"/>
-        </w:rPr>
-        <w:t xml:space="preserve"> </w:t>
-      </w:r>
-      <w:r>
-        <w:rPr>
-          <w:lang w:val="ru-RU"/>
-        </w:rPr>
-        <w:t>–</w:t>
-      </w:r>
-      <w:r>
-        <w:rPr>
-          <w:lang w:val="ru-RU"/>
-        </w:rPr>
-        <w:t xml:space="preserve"> </w:t>
-      </w:r>
-      <w:r>
-        <w:rPr>
-          <w:b w:val="0"/>
-          <w:bCs w:val="0"/>
-          <w:lang w:val="ru-RU"/>
-        </w:rPr>
-        <w:t xml:space="preserve">Процес створення резервних копій бази даних для запобігання втраті даних в разі непередбачуваних подій, таких як віруси, помилки або катастрофи. Відновлення </w:t>
-      </w:r>
-      <w:r>
-        <w:rPr>
-          <w:b w:val="0"/>
-          <w:bCs w:val="0"/>
-          <w:lang w:val="ru-RU"/>
-        </w:rPr>
-        <w:t>–</w:t>
-      </w:r>
-      <w:r>
-        <w:rPr>
-          <w:b w:val="0"/>
-          <w:bCs w:val="0"/>
-          <w:lang w:val="ru-RU"/>
-        </w:rPr>
-        <w:t xml:space="preserve"> процес відновлення даних з резервної копії.</w:t>
-      </w:r>
-    </w:p>
-    <w:p>
-      <w:pPr>
-        <w:pStyle w:val="2"/>
-        <w:numPr>
-          <w:ilvl w:val="0"/>
-          <w:numId w:val="1"/>
-        </w:numPr>
-        <w:jc w:val="both"/>
-        <w:rPr>
-          <w:lang w:val="ru-RU"/>
-        </w:rPr>
-      </w:pPr>
-      <w:r>
-        <w:rPr>
-          <w:lang w:val="ru-RU"/>
-        </w:rPr>
-        <w:t>Р</w:t>
-      </w:r>
-      <w:r>
-        <w:rPr>
-          <w:lang w:val="ru-RU"/>
-        </w:rPr>
-        <w:t>озподіленість і реплікація даних</w:t>
+        <w:jc w:val="both"/>
+        <w:rPr>
+          <w:b w:val="0"/>
+          <w:bCs w:val="0"/>
+          <w:lang w:val="ru-RU"/>
+        </w:rPr>
+      </w:pPr>
+      <w:r>
+        <w:rPr>
+          <w:lang w:val="ru-RU"/>
+        </w:rPr>
+        <w:t>Мова запитів SQL:</w:t>
+      </w:r>
+      <w:r>
+        <w:rPr>
+          <w:b w:val="0"/>
+          <w:bCs w:val="0"/>
+          <w:lang w:val="ru-RU"/>
+        </w:rPr>
+        <w:t xml:space="preserve"> Для доступу до даних в реляційних базах даних використовується мова запитів SQL (Structured Query Language).</w:t>
+      </w:r>
+    </w:p>
+    <w:p>
+      <w:pPr>
+        <w:pStyle w:val="2"/>
+        <w:numPr>
+          <w:ilvl w:val="0"/>
+          <w:numId w:val="11"/>
+        </w:numPr>
+        <w:jc w:val="both"/>
+        <w:rPr>
+          <w:lang w:val="ru-RU"/>
+        </w:rPr>
+      </w:pPr>
+      <w:r>
+        <w:rPr>
+          <w:lang w:val="ru-RU"/>
+        </w:rPr>
+        <w:t>О</w:t>
+      </w:r>
+      <w:r>
+        <w:rPr>
+          <w:lang w:val="ru-RU"/>
+        </w:rPr>
+        <w:t>сновні характеристики реляційних баз даних</w:t>
       </w:r>
       <w:r>
         <w:rPr>
@@ -943,207 +2154,108 @@
         <w:pStyle w:val="2"/>
         <w:numPr>
           <w:ilvl w:val="0"/>
-          <w:numId w:val="1"/>
+          <w:numId w:val="13"/>
         </w:numPr>
         <w:spacing w:before="60"/>
-        <w:ind w:left="723"/>
-        <w:jc w:val="both"/>
-        <w:rPr>
-          <w:b w:val="0"/>
-          <w:bCs w:val="0"/>
-          <w:lang w:val="ru-RU"/>
-        </w:rPr>
-      </w:pPr>
-      <w:r>
-        <w:rPr>
-          <w:lang w:val="ru-RU"/>
-        </w:rPr>
-        <w:t>Розподіленість даних</w:t>
-      </w:r>
-      <w:r>
-        <w:rPr>
-          <w:b w:val="0"/>
-          <w:bCs w:val="0"/>
-          <w:lang w:val="ru-RU"/>
-        </w:rPr>
-        <w:t xml:space="preserve"> </w:t>
-      </w:r>
-      <w:r>
-        <w:rPr>
-          <w:b w:val="0"/>
-          <w:bCs w:val="0"/>
-          <w:lang w:val="ru-RU"/>
-        </w:rPr>
-        <w:t>–</w:t>
-      </w:r>
-      <w:r>
-        <w:rPr>
-          <w:b w:val="0"/>
-          <w:bCs w:val="0"/>
-          <w:lang w:val="ru-RU"/>
-        </w:rPr>
-        <w:t xml:space="preserve"> це процес розміщення даних на різних серверах для полегшення доступу та зменшення навантаження.</w:t>
-      </w:r>
-    </w:p>
-    <w:p>
-      <w:pPr>
-        <w:pStyle w:val="2"/>
-        <w:numPr>
-          <w:ilvl w:val="0"/>
-          <w:numId w:val="1"/>
+        <w:jc w:val="both"/>
+        <w:rPr>
+          <w:b w:val="0"/>
+          <w:bCs w:val="0"/>
+          <w:lang w:val="ru-RU"/>
+        </w:rPr>
+      </w:pPr>
+      <w:r>
+        <w:rPr>
+          <w:lang w:val="ru-RU"/>
+        </w:rPr>
+        <w:t>Цілісність даних:</w:t>
+      </w:r>
+      <w:r>
+        <w:rPr>
+          <w:b w:val="0"/>
+          <w:bCs w:val="0"/>
+          <w:lang w:val="ru-RU"/>
+        </w:rPr>
+        <w:t xml:space="preserve"> Реляційні бази даних дотримуються цілісності даних, що означає, що вони гарантують коректність та консистентність даних.</w:t>
+      </w:r>
+    </w:p>
+    <w:p>
+      <w:pPr>
+        <w:pStyle w:val="2"/>
+        <w:numPr>
+          <w:ilvl w:val="0"/>
+          <w:numId w:val="13"/>
         </w:numPr>
         <w:spacing w:before="60"/>
-        <w:ind w:left="723"/>
-        <w:jc w:val="both"/>
-        <w:rPr>
-          <w:b w:val="0"/>
-          <w:bCs w:val="0"/>
-          <w:lang w:val="ru-RU"/>
-        </w:rPr>
-      </w:pPr>
-      <w:r>
-        <w:rPr>
-          <w:lang w:val="ru-RU"/>
-        </w:rPr>
-        <w:t>Реплікація даних</w:t>
-      </w:r>
-      <w:r>
-        <w:rPr>
-          <w:b w:val="0"/>
-          <w:bCs w:val="0"/>
-          <w:lang w:val="ru-RU"/>
-        </w:rPr>
-        <w:t xml:space="preserve"> </w:t>
-      </w:r>
-      <w:r>
-        <w:rPr>
-          <w:b w:val="0"/>
-          <w:bCs w:val="0"/>
-          <w:lang w:val="ru-RU"/>
-        </w:rPr>
-        <w:t>–</w:t>
-      </w:r>
-      <w:r>
-        <w:rPr>
-          <w:b w:val="0"/>
-          <w:bCs w:val="0"/>
-          <w:lang w:val="ru-RU"/>
-        </w:rPr>
-        <w:t xml:space="preserve"> це процес створення та підтримки кількох копій даних для забезпечення доступності та витривалості.</w:t>
-      </w:r>
-    </w:p>
-    <w:p>
-      <w:pPr>
-        <w:pStyle w:val="2"/>
-        <w:numPr>
-          <w:ilvl w:val="0"/>
-          <w:numId w:val="1"/>
-        </w:numPr>
-        <w:jc w:val="both"/>
-        <w:rPr>
-          <w:b w:val="0"/>
-          <w:bCs w:val="0"/>
-          <w:lang w:val="ru-RU"/>
-        </w:rPr>
-      </w:pPr>
-      <w:r>
-        <w:rPr>
-          <w:lang w:val="ru-RU"/>
-        </w:rPr>
-        <w:t>Б</w:t>
-      </w:r>
-      <w:r>
-        <w:rPr>
-          <w:lang w:val="ru-RU"/>
-        </w:rPr>
-        <w:t>езпека даних</w:t>
-      </w:r>
-      <w:r>
-        <w:rPr>
-          <w:lang w:val="ru-RU"/>
-        </w:rPr>
-        <w:t xml:space="preserve"> - </w:t>
-      </w:r>
-      <w:r>
-        <w:rPr>
-          <w:b w:val="0"/>
-          <w:bCs w:val="0"/>
-          <w:lang w:val="ru-RU"/>
-        </w:rPr>
-        <w:t>Забезпечення конфіденційності, цілісності та доступності даних. Включає в себе аутентифікацію, авторизацію, шифрування, контроль доступу тощо</w:t>
-      </w:r>
-      <w:r>
-        <w:rPr>
-          <w:b w:val="0"/>
-          <w:bCs w:val="0"/>
-          <w:lang w:val="ru-RU"/>
-        </w:rPr>
-        <w:t>.</w:t>
-      </w:r>
-    </w:p>
-    <w:p>
-      <w:pPr>
-        <w:rPr>
-          <w:rFonts w:ascii="Times New Roman" w:hAnsi="Times New Roman" w:cs="Times New Roman"/>
-          <w:sz w:val="28"/>
-          <w:szCs w:val="28"/>
-          <w:lang w:val="ru-RU"/>
-        </w:rPr>
-      </w:pPr>
-      <w:r>
-        <w:rPr>
-          <w:b/>
-          <w:bCs/>
-          <w:lang w:val="ru-RU"/>
-        </w:rPr>
-        <w:br w:type="page"/>
-      </w:r>
-    </w:p>
-    <w:p>
-      <w:pPr>
-        <w:pStyle w:val="2"/>
-        <w:jc w:val="both"/>
-        <w:rPr>
-          <w:lang w:val="ru-RU"/>
-        </w:rPr>
-      </w:pPr>
-      <w:r>
-        <w:rPr>
-          <w:lang w:val="ru-RU"/>
-        </w:rPr>
-        <w:lastRenderedPageBreak/>
-        <w:t xml:space="preserve">3.3. </w:t>
-      </w:r>
-      <w:r>
-        <w:rPr>
-          <w:lang w:val="ru-RU"/>
-        </w:rPr>
-        <w:t xml:space="preserve">Моделювання даних: </w:t>
-      </w:r>
-    </w:p>
-    <w:p>
-      <w:pPr>
-        <w:pStyle w:val="2"/>
-        <w:numPr>
-          <w:ilvl w:val="0"/>
-          <w:numId w:val="6"/>
-        </w:numPr>
-        <w:jc w:val="both"/>
-        <w:rPr>
-          <w:lang w:val="ru-RU"/>
-        </w:rPr>
-      </w:pPr>
-      <w:r>
-        <w:rPr>
-          <w:lang w:val="ru-RU"/>
-        </w:rPr>
-        <w:t>С</w:t>
-      </w:r>
-      <w:r>
-        <w:rPr>
-          <w:lang w:val="ru-RU"/>
-        </w:rPr>
-        <w:t>творення моделі даних для інформаційної системи</w:t>
+        <w:jc w:val="both"/>
+        <w:rPr>
+          <w:b w:val="0"/>
+          <w:bCs w:val="0"/>
+          <w:lang w:val="ru-RU"/>
+        </w:rPr>
+      </w:pPr>
+      <w:r>
+        <w:rPr>
+          <w:lang w:val="ru-RU"/>
+        </w:rPr>
+        <w:t>Нормалізація:</w:t>
+      </w:r>
+      <w:r>
+        <w:rPr>
+          <w:b w:val="0"/>
+          <w:bCs w:val="0"/>
+          <w:lang w:val="ru-RU"/>
+        </w:rPr>
+        <w:t xml:space="preserve"> Реляційні бази даних сприяють нормалізації даних для забезпечення оптимальної структури даних.</w:t>
+      </w:r>
+    </w:p>
+    <w:p>
+      <w:pPr>
+        <w:pStyle w:val="2"/>
+        <w:numPr>
+          <w:ilvl w:val="0"/>
+          <w:numId w:val="13"/>
+        </w:numPr>
+        <w:spacing w:before="60"/>
+        <w:jc w:val="both"/>
+        <w:rPr>
+          <w:b w:val="0"/>
+          <w:bCs w:val="0"/>
+          <w:lang w:val="ru-RU"/>
+        </w:rPr>
+      </w:pPr>
+      <w:r>
+        <w:rPr>
+          <w:lang w:val="ru-RU"/>
+        </w:rPr>
+        <w:t>Множинність:</w:t>
+      </w:r>
+      <w:r>
+        <w:rPr>
+          <w:b w:val="0"/>
+          <w:bCs w:val="0"/>
+          <w:lang w:val="ru-RU"/>
+        </w:rPr>
+        <w:t xml:space="preserve"> Реляційні бази даних дозволяють створювати складні взаємозв'язки між таблицями за допомогою зовнішніх ключів.</w:t>
+      </w:r>
+    </w:p>
+    <w:p>
+      <w:pPr>
+        <w:pStyle w:val="2"/>
+        <w:numPr>
+          <w:ilvl w:val="0"/>
+          <w:numId w:val="11"/>
+        </w:numPr>
+        <w:jc w:val="both"/>
+        <w:rPr>
+          <w:lang w:val="ru-RU"/>
+        </w:rPr>
+      </w:pPr>
+      <w:r>
+        <w:rPr>
+          <w:lang w:val="ru-RU"/>
+        </w:rPr>
+        <w:t>DBMS (Database Management System)</w:t>
       </w:r>
       <w:r>
         <w:rPr>
@@ -1157,315 +2269,71 @@
         <w:pStyle w:val="2"/>
         <w:numPr>
           <w:ilvl w:val="0"/>
-          <w:numId w:val="7"/>
+          <w:numId w:val="14"/>
         </w:numPr>
         <w:spacing w:before="60"/>
-        <w:ind w:left="723"/>
-        <w:jc w:val="both"/>
-        <w:rPr>
-          <w:b w:val="0"/>
-          <w:bCs w:val="0"/>
-          <w:lang w:val="ru-RU"/>
-        </w:rPr>
-      </w:pPr>
-      <w:r>
-        <w:rPr>
-          <w:b w:val="0"/>
-          <w:bCs w:val="0"/>
-          <w:lang w:val="ru-RU"/>
-        </w:rPr>
-        <w:t>Цей процес полягає в аналізі вимог до системи та розробці моделі, яка відображає структуру та взаємозв'язки даних.</w:t>
-      </w:r>
-    </w:p>
-    <w:p>
-      <w:pPr>
-        <w:pStyle w:val="2"/>
-        <w:numPr>
-          <w:ilvl w:val="0"/>
-          <w:numId w:val="7"/>
+        <w:jc w:val="both"/>
+        <w:rPr>
+          <w:b w:val="0"/>
+          <w:bCs w:val="0"/>
+          <w:lang w:val="ru-RU"/>
+        </w:rPr>
+      </w:pPr>
+      <w:r>
+        <w:rPr>
+          <w:b w:val="0"/>
+          <w:bCs w:val="0"/>
+          <w:lang w:val="ru-RU"/>
+        </w:rPr>
+        <w:t>DBMS - це програмне забезпечення, що дозволяє створювати, управляти та використовувати бази даних.</w:t>
+      </w:r>
+    </w:p>
+    <w:p>
+      <w:pPr>
+        <w:pStyle w:val="2"/>
+        <w:numPr>
+          <w:ilvl w:val="0"/>
+          <w:numId w:val="14"/>
         </w:numPr>
         <w:spacing w:before="60"/>
-        <w:ind w:left="723"/>
-        <w:jc w:val="both"/>
-        <w:rPr>
-          <w:b w:val="0"/>
-          <w:bCs w:val="0"/>
-          <w:lang w:val="ru-RU"/>
-        </w:rPr>
-      </w:pPr>
-      <w:r>
-        <w:rPr>
-          <w:b w:val="0"/>
-          <w:bCs w:val="0"/>
-          <w:lang w:val="ru-RU"/>
-        </w:rPr>
-        <w:t>Модель даних визначає сутності, їх атрибути та взаємозв'язки між ними.</w:t>
-      </w:r>
-    </w:p>
-    <w:p>
-      <w:pPr>
-        <w:pStyle w:val="2"/>
-        <w:numPr>
-          <w:ilvl w:val="0"/>
-          <w:numId w:val="6"/>
-        </w:numPr>
-        <w:jc w:val="both"/>
-        <w:rPr>
-          <w:lang w:val="ru-RU"/>
-        </w:rPr>
-      </w:pPr>
-      <w:r>
-        <w:rPr>
-          <w:lang w:val="ru-RU"/>
-        </w:rPr>
-        <w:t>К</w:t>
-      </w:r>
-      <w:r>
-        <w:rPr>
-          <w:lang w:val="ru-RU"/>
-        </w:rPr>
-        <w:t>онцептуальна, логічна, фізична моделі даних</w:t>
-      </w:r>
-      <w:r>
-        <w:rPr>
-          <w:lang w:val="ru-RU"/>
-        </w:rPr>
-        <w:t>:</w:t>
-      </w:r>
-    </w:p>
-    <w:p>
-      <w:pPr>
-        <w:pStyle w:val="2"/>
-        <w:numPr>
-          <w:ilvl w:val="0"/>
-          <w:numId w:val="8"/>
+        <w:jc w:val="both"/>
+        <w:rPr>
+          <w:b w:val="0"/>
+          <w:bCs w:val="0"/>
+          <w:lang w:val="ru-RU"/>
+        </w:rPr>
+      </w:pPr>
+      <w:r>
+        <w:rPr>
+          <w:b w:val="0"/>
+          <w:bCs w:val="0"/>
+          <w:lang w:val="ru-RU"/>
+        </w:rPr>
+        <w:t>DBMS надає інтерфейс для виконання операцій з даними, таких як додавання, видалення, зміна та пошук, а також забезпечує безпеку, цілісність та ефективність роботи з даними.</w:t>
+      </w:r>
+    </w:p>
+    <w:p>
+      <w:pPr>
+        <w:pStyle w:val="2"/>
+        <w:numPr>
+          <w:ilvl w:val="0"/>
+          <w:numId w:val="14"/>
         </w:numPr>
         <w:spacing w:before="60"/>
-        <w:ind w:left="723"/>
-        <w:jc w:val="both"/>
-        <w:rPr>
-          <w:b w:val="0"/>
-          <w:bCs w:val="0"/>
-          <w:lang w:val="ru-RU"/>
-        </w:rPr>
-      </w:pPr>
-      <w:r>
-        <w:rPr>
-          <w:b w:val="0"/>
-          <w:bCs w:val="0"/>
-          <w:lang w:val="ru-RU"/>
-        </w:rPr>
-        <w:t>Концептуальна модель описує загальну структуру даних без урахування деталей реалізації. Це високорівневе представлення даних та їх відносин.</w:t>
-      </w:r>
-    </w:p>
-    <w:p>
-      <w:pPr>
-        <w:pStyle w:val="2"/>
-        <w:numPr>
-          <w:ilvl w:val="0"/>
-          <w:numId w:val="8"/>
-        </w:numPr>
-        <w:spacing w:before="60"/>
-        <w:ind w:left="723"/>
-        <w:jc w:val="both"/>
-        <w:rPr>
-          <w:b w:val="0"/>
-          <w:bCs w:val="0"/>
-          <w:lang w:val="ru-RU"/>
-        </w:rPr>
-      </w:pPr>
-      <w:r>
-        <w:rPr>
-          <w:b w:val="0"/>
-          <w:bCs w:val="0"/>
-          <w:lang w:val="ru-RU"/>
-        </w:rPr>
-        <w:t>Логічна модель визначає, як дані будуть організовані та взаємозв'язані в рамках конкретної СУБД, без залежності від конкретної фізичної реалізації.</w:t>
-      </w:r>
-    </w:p>
-    <w:p>
-      <w:pPr>
-        <w:pStyle w:val="2"/>
-        <w:numPr>
-          <w:ilvl w:val="0"/>
-          <w:numId w:val="8"/>
-        </w:numPr>
-        <w:spacing w:before="60"/>
-        <w:ind w:left="723"/>
-        <w:jc w:val="both"/>
-        <w:rPr>
-          <w:b w:val="0"/>
-          <w:bCs w:val="0"/>
-          <w:lang w:val="ru-RU"/>
-        </w:rPr>
-      </w:pPr>
-      <w:r>
-        <w:rPr>
-          <w:b w:val="0"/>
-          <w:bCs w:val="0"/>
-          <w:lang w:val="ru-RU"/>
-        </w:rPr>
-        <w:t>Фізична модель визначає, як дані будуть зберігатися та організовані на рівні файлової системи чи бази даних.</w:t>
-      </w:r>
-    </w:p>
-    <w:p>
-      <w:pPr>
-        <w:pStyle w:val="2"/>
-        <w:numPr>
-          <w:ilvl w:val="0"/>
-          <w:numId w:val="6"/>
-        </w:numPr>
-        <w:jc w:val="both"/>
-        <w:rPr>
-          <w:lang w:val="ru-RU"/>
-        </w:rPr>
-      </w:pPr>
-      <w:r>
-        <w:rPr>
-          <w:lang w:val="ru-RU"/>
-        </w:rPr>
-        <w:t>ER-модель</w:t>
-      </w:r>
-      <w:r>
-        <w:rPr>
-          <w:lang w:val="ru-RU"/>
-        </w:rPr>
-        <w:t>:</w:t>
-      </w:r>
-    </w:p>
-    <w:p>
-      <w:pPr>
-        <w:pStyle w:val="2"/>
-        <w:numPr>
-          <w:ilvl w:val="0"/>
-          <w:numId w:val="9"/>
-        </w:numPr>
-        <w:spacing w:before="60"/>
-        <w:ind w:left="723"/>
-        <w:jc w:val="both"/>
-        <w:rPr>
-          <w:b w:val="0"/>
-          <w:bCs w:val="0"/>
-          <w:lang w:val="ru-RU"/>
-        </w:rPr>
-      </w:pPr>
-      <w:r>
-        <w:rPr>
-          <w:lang w:val="ru-RU"/>
-        </w:rPr>
-        <w:t xml:space="preserve">ER (Entity-Relationship)-модель </w:t>
-      </w:r>
-      <w:r>
-        <w:rPr>
-          <w:b w:val="0"/>
-          <w:bCs w:val="0"/>
-          <w:lang w:val="ru-RU"/>
-        </w:rPr>
-        <w:t>- це спосіб візуалізації та опису структури даних, що базується на сутностях, атрибутах та взаємозв'язках між ними.</w:t>
-      </w:r>
-    </w:p>
-    <w:p>
-      <w:pPr>
-        <w:pStyle w:val="2"/>
-        <w:numPr>
-          <w:ilvl w:val="0"/>
-          <w:numId w:val="9"/>
-        </w:numPr>
-        <w:spacing w:before="60"/>
-        <w:ind w:left="723"/>
-        <w:jc w:val="both"/>
-        <w:rPr>
-          <w:b w:val="0"/>
-          <w:bCs w:val="0"/>
-          <w:lang w:val="ru-RU"/>
-        </w:rPr>
-      </w:pPr>
-      <w:r>
-        <w:rPr>
-          <w:b w:val="0"/>
-          <w:bCs w:val="0"/>
-          <w:lang w:val="ru-RU"/>
-        </w:rPr>
-        <w:t>У цій моделі сутності представлені у вигляді прямокутників, а взаємозв'язки - у вигляді стрілок або ліній, що з'єднують сутності.</w:t>
-      </w:r>
-    </w:p>
-    <w:p>
-      <w:pPr>
-        <w:pStyle w:val="2"/>
-        <w:numPr>
-          <w:ilvl w:val="0"/>
-          <w:numId w:val="6"/>
-        </w:numPr>
-        <w:jc w:val="both"/>
-        <w:rPr>
-          <w:lang w:val="ru-RU"/>
-        </w:rPr>
-      </w:pPr>
-      <w:r>
-        <w:rPr>
-          <w:lang w:val="ru-RU"/>
-        </w:rPr>
-        <w:t>Н</w:t>
-      </w:r>
-      <w:r>
-        <w:rPr>
-          <w:lang w:val="ru-RU"/>
-        </w:rPr>
-        <w:t>отації ER-моделей</w:t>
-      </w:r>
-      <w:r>
-        <w:rPr>
-          <w:lang w:val="ru-RU"/>
-        </w:rPr>
-        <w:t>:</w:t>
-      </w:r>
-    </w:p>
-    <w:p>
-      <w:pPr>
-        <w:pStyle w:val="2"/>
-        <w:numPr>
-          <w:ilvl w:val="0"/>
-          <w:numId w:val="10"/>
-        </w:numPr>
-        <w:spacing w:before="60"/>
-        <w:jc w:val="both"/>
-        <w:rPr>
-          <w:b w:val="0"/>
-          <w:bCs w:val="0"/>
-          <w:lang w:val="ru-RU"/>
-        </w:rPr>
-      </w:pPr>
-      <w:r>
-        <w:rPr>
-          <w:b w:val="0"/>
-          <w:bCs w:val="0"/>
-          <w:lang w:val="ru-RU"/>
-        </w:rPr>
-        <w:t>Нотації ER-моделей визначають стандарти для позначення сутностей, атрибутів та взаємозв'язків.</w:t>
-      </w:r>
-    </w:p>
-    <w:p>
-      <w:pPr>
-        <w:pStyle w:val="2"/>
-        <w:numPr>
-          <w:ilvl w:val="0"/>
-          <w:numId w:val="10"/>
-        </w:numPr>
-        <w:spacing w:before="60"/>
-        <w:jc w:val="both"/>
-        <w:rPr>
-          <w:b w:val="0"/>
-          <w:bCs w:val="0"/>
-          <w:lang w:val="ru-RU"/>
-        </w:rPr>
-      </w:pPr>
-      <w:r>
-        <w:rPr>
-          <w:b w:val="0"/>
-          <w:bCs w:val="0"/>
-          <w:lang w:val="ru-RU"/>
-        </w:rPr>
-        <w:t>Найпоширеніші нотації включають в себе нотацію Чена (символи прямокутників, овалів, стрілок) та нотацію Кроу (застосовання стрілок та ліній для з'єднання сутностей).</w:t>
+        <w:jc w:val="both"/>
+        <w:rPr>
+          <w:b w:val="0"/>
+          <w:bCs w:val="0"/>
+          <w:lang w:val="ru-RU"/>
+        </w:rPr>
+      </w:pPr>
+      <w:r>
+        <w:rPr>
+          <w:b w:val="0"/>
+          <w:bCs w:val="0"/>
+          <w:lang w:val="ru-RU"/>
+        </w:rPr>
+        <w:t>Приклади популярних реляційних DBMS включають MySQL, PostgreSQL, Oracle Database, Microsoft SQL Server тощо.</w:t>
       </w:r>
     </w:p>
     <w:p>
@@ -1499,34 +2367,184 @@
           <w:lang w:val="ru-RU"/>
         </w:rPr>
         <w:lastRenderedPageBreak/>
-        <w:t xml:space="preserve">3.4. </w:t>
-      </w:r>
-      <w:r>
-        <w:rPr>
-          <w:lang w:val="ru-RU"/>
-        </w:rPr>
-        <w:t>Реляційні бази даних</w:t>
-      </w:r>
-      <w:r>
-        <w:rPr>
-          <w:lang w:val="ru-RU"/>
-        </w:rPr>
+        <w:t xml:space="preserve">3.5. </w:t>
+      </w:r>
+      <w:r>
+        <w:rPr>
+          <w:lang w:val="ru-RU"/>
+        </w:rPr>
+        <w:t xml:space="preserve">Побудова запиту: </w:t>
+      </w:r>
+    </w:p>
+    <w:p>
+      <w:pPr>
+        <w:pStyle w:val="2"/>
+        <w:numPr>
+          <w:ilvl w:val="0"/>
+          <w:numId w:val="15"/>
+        </w:numPr>
+        <w:jc w:val="both"/>
+        <w:rPr>
+          <w:b w:val="0"/>
+          <w:bCs w:val="0"/>
+          <w:lang w:val="ru-RU"/>
+        </w:rPr>
+      </w:pPr>
+      <w:r>
+        <w:rPr>
+          <w:lang w:val="ru-RU"/>
+        </w:rPr>
+        <w:t>М</w:t>
+      </w:r>
+      <w:r>
+        <w:rPr>
+          <w:lang w:val="ru-RU"/>
+        </w:rPr>
+        <w:t>ов</w:t>
+      </w:r>
+      <w:r>
+        <w:rPr>
+          <w:lang w:val="ru-RU"/>
+        </w:rPr>
+        <w:t>а</w:t>
+      </w:r>
+      <w:r>
+        <w:rPr>
+          <w:lang w:val="ru-RU"/>
+        </w:rPr>
+        <w:t xml:space="preserve"> SQL (</w:t>
+      </w:r>
+      <w:r>
+        <w:rPr>
+          <w:lang w:val="en-US"/>
+        </w:rPr>
+        <w:t>S</w:t>
+      </w:r>
+      <w:r>
+        <w:rPr>
+          <w:lang w:val="ru-RU"/>
+        </w:rPr>
+        <w:t xml:space="preserve">tructured </w:t>
+      </w:r>
+      <w:r>
+        <w:rPr>
+          <w:lang w:val="en-US"/>
+        </w:rPr>
+        <w:t>Q</w:t>
+      </w:r>
+      <w:r>
+        <w:rPr>
+          <w:lang w:val="ru-RU"/>
+        </w:rPr>
+        <w:t>uery language)</w:t>
+      </w:r>
+      <w:r>
         <w:t>.</w:t>
       </w:r>
     </w:p>
     <w:p>
       <w:pPr>
         <w:pStyle w:val="2"/>
-        <w:jc w:val="both"/>
-        <w:rPr>
-          <w:lang w:val="ru-RU"/>
-        </w:rPr>
-      </w:pPr>
-      <w:r>
-        <w:rPr>
-          <w:lang w:val="ru-RU"/>
-        </w:rPr>
-        <w:t>Реляційні бази даних (РБД) -</w:t>
+        <w:numPr>
+          <w:ilvl w:val="0"/>
+          <w:numId w:val="16"/>
+        </w:numPr>
+        <w:spacing w:before="60"/>
+        <w:jc w:val="both"/>
+        <w:rPr>
+          <w:b w:val="0"/>
+          <w:bCs w:val="0"/>
+          <w:lang w:val="ru-RU"/>
+        </w:rPr>
+      </w:pPr>
+      <w:r>
+        <w:rPr>
+          <w:b w:val="0"/>
+          <w:bCs w:val="0"/>
+          <w:lang w:val="ru-RU"/>
+        </w:rPr>
+        <w:t>SQL - це стандартна мова запитів для взаємодії з реляційними базами даних.</w:t>
+      </w:r>
+    </w:p>
+    <w:p>
+      <w:pPr>
+        <w:pStyle w:val="2"/>
+        <w:numPr>
+          <w:ilvl w:val="0"/>
+          <w:numId w:val="16"/>
+        </w:numPr>
+        <w:spacing w:before="60"/>
+        <w:jc w:val="both"/>
+        <w:rPr>
+          <w:b w:val="0"/>
+          <w:bCs w:val="0"/>
+          <w:lang w:val="ru-RU"/>
+        </w:rPr>
+      </w:pPr>
+      <w:r>
+        <w:rPr>
+          <w:b w:val="0"/>
+          <w:bCs w:val="0"/>
+          <w:lang w:val="ru-RU"/>
+        </w:rPr>
+        <w:t xml:space="preserve">Вона включає в себе різноманітні команди для створення, модифікації та видалення даних, а також для виконання операцій вибірки та сортування.Приклади команд </w:t>
+      </w:r>
+    </w:p>
+    <w:p>
+      <w:pPr>
+        <w:pStyle w:val="2"/>
+        <w:numPr>
+          <w:ilvl w:val="0"/>
+          <w:numId w:val="16"/>
+        </w:numPr>
+        <w:spacing w:before="60"/>
+        <w:jc w:val="both"/>
+        <w:rPr>
+          <w:b w:val="0"/>
+          <w:bCs w:val="0"/>
+          <w:lang w:val="ru-RU"/>
+        </w:rPr>
+      </w:pPr>
+      <w:r>
+        <w:rPr>
+          <w:b w:val="0"/>
+          <w:bCs w:val="0"/>
+          <w:lang w:val="ru-RU"/>
+        </w:rPr>
+        <w:t>SQL: SELECT, INSERT, UPDATE, DELETE, CREATE, DROP, ALTER тощо.</w:t>
+      </w:r>
+    </w:p>
+    <w:p>
+      <w:pPr>
+        <w:pStyle w:val="2"/>
+        <w:numPr>
+          <w:ilvl w:val="0"/>
+          <w:numId w:val="15"/>
+        </w:numPr>
+        <w:jc w:val="both"/>
+        <w:rPr>
+          <w:b w:val="0"/>
+          <w:bCs w:val="0"/>
+          <w:lang w:val="ru-RU"/>
+        </w:rPr>
+      </w:pPr>
+      <w:r>
+        <w:rPr>
+          <w:lang w:val="ru-RU"/>
+        </w:rPr>
+        <w:t>М</w:t>
+      </w:r>
+      <w:r>
+        <w:rPr>
+          <w:lang w:val="ru-RU"/>
+        </w:rPr>
+        <w:t>ов</w:t>
+      </w:r>
+      <w:r>
+        <w:rPr>
+          <w:lang w:val="ru-RU"/>
+        </w:rPr>
+        <w:t>а</w:t>
       </w:r>
       <w:r>
         <w:rPr>
@@ -1536,50 +2554,20 @@
       </w:r>
       <w:r>
         <w:rPr>
-          <w:b w:val="0"/>
-          <w:bCs w:val="0"/>
-          <w:lang w:val="ru-RU"/>
-        </w:rPr>
-        <w:t>це тип баз даних, де дані представлені у вигляді таблиць з рядками та стовпцями.</w:t>
-      </w:r>
-    </w:p>
-    <w:p>
-      <w:pPr>
-        <w:pStyle w:val="2"/>
-        <w:numPr>
-          <w:ilvl w:val="0"/>
-          <w:numId w:val="11"/>
-        </w:numPr>
-        <w:jc w:val="both"/>
-        <w:rPr>
-          <w:lang w:val="ru-RU"/>
-        </w:rPr>
-      </w:pPr>
-      <w:r>
-        <w:rPr>
-          <w:lang w:val="ru-RU"/>
-        </w:rPr>
-        <w:t>О</w:t>
-      </w:r>
-      <w:r>
-        <w:rPr>
-          <w:lang w:val="ru-RU"/>
-        </w:rPr>
-        <w:t>собливості організації та зберігання даних у реляційних базах даних</w:t>
-      </w:r>
-      <w:r>
-        <w:rPr>
-          <w:lang w:val="ru-RU"/>
-        </w:rPr>
-        <w:t>:</w:t>
-      </w:r>
-    </w:p>
-    <w:p>
-      <w:pPr>
-        <w:pStyle w:val="2"/>
-        <w:numPr>
-          <w:ilvl w:val="0"/>
-          <w:numId w:val="12"/>
+          <w:lang w:val="ru-RU"/>
+        </w:rPr>
+        <w:t>DDL (Data Definition Language)</w:t>
+      </w:r>
+      <w:r>
+        <w:t>.</w:t>
+      </w:r>
+    </w:p>
+    <w:p>
+      <w:pPr>
+        <w:pStyle w:val="2"/>
+        <w:numPr>
+          <w:ilvl w:val="0"/>
+          <w:numId w:val="16"/>
         </w:numPr>
         <w:spacing w:before="60"/>
         <w:jc w:val="both"/>
@@ -1591,25 +2579,19 @@
       </w:pPr>
       <w:r>
         <w:rPr>
-          <w:lang w:val="ru-RU"/>
-        </w:rPr>
-        <w:t>Таблиці:</w:t>
-      </w:r>
-      <w:r>
-        <w:rPr>
-          <w:b w:val="0"/>
-          <w:bCs w:val="0"/>
-          <w:lang w:val="ru-RU"/>
-        </w:rPr>
-        <w:t xml:space="preserve"> Дані організовані у вигляді таблиць, де кожен рядок представляє запис, а кожен стовпець - атрибут цього запису.</w:t>
-      </w:r>
-    </w:p>
-    <w:p>
-      <w:pPr>
-        <w:pStyle w:val="2"/>
-        <w:numPr>
-          <w:ilvl w:val="0"/>
-          <w:numId w:val="12"/>
+          <w:b w:val="0"/>
+          <w:bCs w:val="0"/>
+          <w:lang w:val="ru-RU"/>
+        </w:rPr>
+        <w:t>DDL - це підмова SQL, яка використовується для визначення та зміни структури бази даних.</w:t>
+      </w:r>
+    </w:p>
+    <w:p>
+      <w:pPr>
+        <w:pStyle w:val="2"/>
+        <w:numPr>
+          <w:ilvl w:val="0"/>
+          <w:numId w:val="16"/>
         </w:numPr>
         <w:spacing w:before="60"/>
         <w:jc w:val="both"/>
@@ -1621,25 +2603,19 @@
       </w:pPr>
       <w:r>
         <w:rPr>
-          <w:lang w:val="ru-RU"/>
-        </w:rPr>
-        <w:t>Ключі:</w:t>
-      </w:r>
-      <w:r>
-        <w:rPr>
-          <w:b w:val="0"/>
-          <w:bCs w:val="0"/>
-          <w:lang w:val="ru-RU"/>
-        </w:rPr>
-        <w:t xml:space="preserve"> В реляційних базах даних ключі використовуються для унікальної ідентифікації записів (первинний ключ) та для встановлення взаємозв'язків між таблицями (зовнішні ключі).</w:t>
-      </w:r>
-    </w:p>
-    <w:p>
-      <w:pPr>
-        <w:pStyle w:val="2"/>
-        <w:numPr>
-          <w:ilvl w:val="0"/>
-          <w:numId w:val="12"/>
+          <w:b w:val="0"/>
+          <w:bCs w:val="0"/>
+          <w:lang w:val="ru-RU"/>
+        </w:rPr>
+        <w:t>Вона включає команди для створення, зміни та видалення об'єктів бази даних, таких як таблиці, індекси, представлення тощо.</w:t>
+      </w:r>
+    </w:p>
+    <w:p>
+      <w:pPr>
+        <w:pStyle w:val="2"/>
+        <w:numPr>
+          <w:ilvl w:val="0"/>
+          <w:numId w:val="16"/>
         </w:numPr>
         <w:spacing w:before="60"/>
         <w:jc w:val="both"/>
@@ -1651,25 +2627,59 @@
       </w:pPr>
       <w:r>
         <w:rPr>
-          <w:lang w:val="ru-RU"/>
-        </w:rPr>
-        <w:t>Нормалізація:</w:t>
-      </w:r>
-      <w:r>
-        <w:rPr>
-          <w:b w:val="0"/>
-          <w:bCs w:val="0"/>
-          <w:lang w:val="ru-RU"/>
-        </w:rPr>
-        <w:t xml:space="preserve"> Реляційні бази даних часто використовують нормалізацію для уникнення дублювання даних та забезпечення цілісності даних.</w:t>
-      </w:r>
-    </w:p>
-    <w:p>
-      <w:pPr>
-        <w:pStyle w:val="2"/>
-        <w:numPr>
-          <w:ilvl w:val="0"/>
-          <w:numId w:val="12"/>
+          <w:b w:val="0"/>
+          <w:bCs w:val="0"/>
+          <w:lang w:val="ru-RU"/>
+        </w:rPr>
+        <w:t>Приклади команд DDL: CREATE TABLE, ALTER TABLE, DROP TABLE, CREATE INDEX тощо.</w:t>
+      </w:r>
+    </w:p>
+    <w:p>
+      <w:pPr>
+        <w:pStyle w:val="2"/>
+        <w:numPr>
+          <w:ilvl w:val="0"/>
+          <w:numId w:val="15"/>
+        </w:numPr>
+        <w:jc w:val="both"/>
+        <w:rPr>
+          <w:lang w:val="ru-RU"/>
+        </w:rPr>
+      </w:pPr>
+      <w:r>
+        <w:rPr>
+          <w:lang w:val="ru-RU"/>
+        </w:rPr>
+        <w:t>М</w:t>
+      </w:r>
+      <w:r>
+        <w:rPr>
+          <w:lang w:val="ru-RU"/>
+        </w:rPr>
+        <w:t>ов</w:t>
+      </w:r>
+      <w:r>
+        <w:rPr>
+          <w:lang w:val="ru-RU"/>
+        </w:rPr>
+        <w:t xml:space="preserve">а </w:t>
+      </w:r>
+      <w:r>
+        <w:rPr>
+          <w:lang w:val="ru-RU"/>
+        </w:rPr>
+        <w:t>DML (Data Manipulation Language)</w:t>
+      </w:r>
+      <w:r>
+        <w:t>.</w:t>
+      </w:r>
+    </w:p>
+    <w:p>
+      <w:pPr>
+        <w:pStyle w:val="2"/>
+        <w:numPr>
+          <w:ilvl w:val="0"/>
+          <w:numId w:val="16"/>
         </w:numPr>
         <w:spacing w:before="60"/>
         <w:jc w:val="both"/>
@@ -1681,56 +2691,19 @@
       </w:pPr>
       <w:r>
         <w:rPr>
-          <w:lang w:val="ru-RU"/>
-        </w:rPr>
-        <w:t>Мова запитів SQL:</w:t>
-      </w:r>
-      <w:r>
-        <w:rPr>
-          <w:b w:val="0"/>
-          <w:bCs w:val="0"/>
-          <w:lang w:val="ru-RU"/>
-        </w:rPr>
-        <w:t xml:space="preserve"> Для доступу до даних в реляційних базах даних використовується мова запитів SQL (Structured Query Language).</w:t>
-      </w:r>
-    </w:p>
-    <w:p>
-      <w:pPr>
-        <w:pStyle w:val="2"/>
-        <w:numPr>
-          <w:ilvl w:val="0"/>
-          <w:numId w:val="11"/>
-        </w:numPr>
-        <w:jc w:val="both"/>
-        <w:rPr>
-          <w:lang w:val="ru-RU"/>
-        </w:rPr>
-      </w:pPr>
-      <w:r>
-        <w:rPr>
-          <w:lang w:val="ru-RU"/>
-        </w:rPr>
-        <w:t>О</w:t>
-      </w:r>
-      <w:r>
-        <w:rPr>
-          <w:lang w:val="ru-RU"/>
-        </w:rPr>
-        <w:t>сновні характеристики реляційних баз даних</w:t>
-      </w:r>
-      <w:r>
-        <w:rPr>
-          <w:lang w:val="ru-RU"/>
-        </w:rPr>
-        <w:t>:</w:t>
-      </w:r>
-    </w:p>
-    <w:p>
-      <w:pPr>
-        <w:pStyle w:val="2"/>
-        <w:numPr>
-          <w:ilvl w:val="0"/>
-          <w:numId w:val="13"/>
+          <w:b w:val="0"/>
+          <w:bCs w:val="0"/>
+          <w:lang w:val="ru-RU"/>
+        </w:rPr>
+        <w:t>DML - це підмова SQL, яка використовується для маніпулювання даними в межах таблиць бази даних.</w:t>
+      </w:r>
+    </w:p>
+    <w:p>
+      <w:pPr>
+        <w:pStyle w:val="2"/>
+        <w:numPr>
+          <w:ilvl w:val="0"/>
+          <w:numId w:val="16"/>
         </w:numPr>
         <w:spacing w:before="60"/>
         <w:jc w:val="both"/>
@@ -1742,25 +2715,19 @@
       </w:pPr>
       <w:r>
         <w:rPr>
-          <w:lang w:val="ru-RU"/>
-        </w:rPr>
-        <w:t>Цілісність даних:</w:t>
-      </w:r>
-      <w:r>
-        <w:rPr>
-          <w:b w:val="0"/>
-          <w:bCs w:val="0"/>
-          <w:lang w:val="ru-RU"/>
-        </w:rPr>
-        <w:t xml:space="preserve"> Реляційні бази даних дотримуються цілісності даних, що означає, що вони гарантують коректність та консистентність даних.</w:t>
-      </w:r>
-    </w:p>
-    <w:p>
-      <w:pPr>
-        <w:pStyle w:val="2"/>
-        <w:numPr>
-          <w:ilvl w:val="0"/>
-          <w:numId w:val="13"/>
+          <w:b w:val="0"/>
+          <w:bCs w:val="0"/>
+          <w:lang w:val="ru-RU"/>
+        </w:rPr>
+        <w:t>Вона включає команди для вибірки, вставки, оновлення та видалення даних.</w:t>
+      </w:r>
+    </w:p>
+    <w:p>
+      <w:pPr>
+        <w:pStyle w:val="2"/>
+        <w:numPr>
+          <w:ilvl w:val="0"/>
+          <w:numId w:val="16"/>
         </w:numPr>
         <w:spacing w:before="60"/>
         <w:jc w:val="both"/>
@@ -1772,184 +2739,11 @@
       </w:pPr>
       <w:r>
         <w:rPr>
-          <w:lang w:val="ru-RU"/>
-        </w:rPr>
-        <w:t>Нормалізація:</w:t>
-      </w:r>
-      <w:r>
-        <w:rPr>
-          <w:b w:val="0"/>
-          <w:bCs w:val="0"/>
-          <w:lang w:val="ru-RU"/>
-        </w:rPr>
-        <w:t xml:space="preserve"> Реляційні бази даних сприяють нормалізації даних для забезпечення оптимальної структури даних.</w:t>
-      </w:r>
-    </w:p>
-    <w:p>
-      <w:pPr>
-        <w:pStyle w:val="2"/>
-        <w:numPr>
-          <w:ilvl w:val="0"/>
-          <w:numId w:val="13"/>
-        </w:numPr>
-        <w:spacing w:before="60"/>
-        <w:jc w:val="both"/>
-        <w:rPr>
-          <w:b w:val="0"/>
-          <w:bCs w:val="0"/>
-          <w:lang w:val="ru-RU"/>
-        </w:rPr>
-      </w:pPr>
-      <w:r>
-        <w:rPr>
-          <w:lang w:val="ru-RU"/>
-        </w:rPr>
-        <w:t>Множинність:</w:t>
-      </w:r>
-      <w:r>
-        <w:rPr>
-          <w:b w:val="0"/>
-          <w:bCs w:val="0"/>
-          <w:lang w:val="ru-RU"/>
-        </w:rPr>
-        <w:t xml:space="preserve"> Реляційні бази даних дозволяють створювати складні взаємозв'язки між таблицями за допомогою зовнішніх ключів.</w:t>
-      </w:r>
-    </w:p>
-    <w:p>
-      <w:pPr>
-        <w:pStyle w:val="2"/>
-        <w:numPr>
-          <w:ilvl w:val="0"/>
-          <w:numId w:val="11"/>
-        </w:numPr>
-        <w:jc w:val="both"/>
-        <w:rPr>
-          <w:lang w:val="ru-RU"/>
-        </w:rPr>
-      </w:pPr>
-      <w:r>
-        <w:rPr>
-          <w:lang w:val="ru-RU"/>
-        </w:rPr>
-        <w:t>DBMS (Database Management System)</w:t>
-      </w:r>
-      <w:r>
-        <w:rPr>
-          <w:lang w:val="ru-RU"/>
-        </w:rPr>
-        <w:t>:</w:t>
-      </w:r>
-    </w:p>
-    <w:p>
-      <w:pPr>
-        <w:pStyle w:val="2"/>
-        <w:numPr>
-          <w:ilvl w:val="0"/>
-          <w:numId w:val="14"/>
-        </w:numPr>
-        <w:spacing w:before="60"/>
-        <w:jc w:val="both"/>
-        <w:rPr>
-          <w:b w:val="0"/>
-          <w:bCs w:val="0"/>
-          <w:lang w:val="ru-RU"/>
-        </w:rPr>
-      </w:pPr>
-      <w:r>
-        <w:rPr>
-          <w:b w:val="0"/>
-          <w:bCs w:val="0"/>
-          <w:lang w:val="ru-RU"/>
-        </w:rPr>
-        <w:t>DBMS - це програмне забезпечення, що дозволяє створювати, управляти та використовувати бази даних.</w:t>
-      </w:r>
-    </w:p>
-    <w:p>
-      <w:pPr>
-        <w:pStyle w:val="2"/>
-        <w:numPr>
-          <w:ilvl w:val="0"/>
-          <w:numId w:val="14"/>
-        </w:numPr>
-        <w:spacing w:before="60"/>
-        <w:jc w:val="both"/>
-        <w:rPr>
-          <w:b w:val="0"/>
-          <w:bCs w:val="0"/>
-          <w:lang w:val="ru-RU"/>
-        </w:rPr>
-      </w:pPr>
-      <w:r>
-        <w:rPr>
-          <w:b w:val="0"/>
-          <w:bCs w:val="0"/>
-          <w:lang w:val="ru-RU"/>
-        </w:rPr>
-        <w:t>DBMS надає інтерфейс для виконання операцій з даними, таких як додавання, видалення, зміна та пошук, а також забезпечує безпеку, цілісність та ефективність роботи з даними.</w:t>
-      </w:r>
-    </w:p>
-    <w:p>
-      <w:pPr>
-        <w:pStyle w:val="2"/>
-        <w:numPr>
-          <w:ilvl w:val="0"/>
-          <w:numId w:val="14"/>
-        </w:numPr>
-        <w:spacing w:before="60"/>
-        <w:jc w:val="both"/>
-        <w:rPr>
-          <w:b w:val="0"/>
-          <w:bCs w:val="0"/>
-          <w:lang w:val="ru-RU"/>
-        </w:rPr>
-      </w:pPr>
-      <w:r>
-        <w:rPr>
-          <w:b w:val="0"/>
-          <w:bCs w:val="0"/>
-          <w:lang w:val="ru-RU"/>
-        </w:rPr>
-        <w:t>Приклади популярних реляційних DBMS включають MySQL, PostgreSQL, Oracle Database, Microsoft SQL Server тощо.</w:t>
-      </w:r>
-    </w:p>
-    <w:p>
-      <w:pPr>
-        <w:rPr>
-          <w:rFonts w:ascii="Times New Roman" w:hAnsi="Times New Roman" w:cs="Times New Roman"/>
-          <w:b/>
-          <w:bCs/>
-          <w:sz w:val="28"/>
-          <w:szCs w:val="28"/>
-          <w:lang w:val="ru-RU"/>
-        </w:rPr>
-      </w:pPr>
-      <w:r>
-        <w:rPr>
-          <w:lang w:val="ru-RU"/>
-        </w:rPr>
-        <w:br w:type="page"/>
-      </w:r>
-    </w:p>
-    <w:p>
-      <w:pPr>
-        <w:pStyle w:val="2"/>
-        <w:jc w:val="both"/>
-        <w:rPr>
-          <w:lang w:val="ru-RU"/>
-        </w:rPr>
-      </w:pPr>
-      <w:r>
-        <w:rPr>
-          <w:lang w:val="ru-RU"/>
-        </w:rPr>
-        <w:lastRenderedPageBreak/>
-        <w:t xml:space="preserve">3.5. </w:t>
-      </w:r>
-      <w:r>
-        <w:rPr>
-          <w:lang w:val="ru-RU"/>
-        </w:rPr>
-        <w:t xml:space="preserve">Побудова запиту: </w:t>
+          <w:b w:val="0"/>
+          <w:bCs w:val="0"/>
+          <w:lang w:val="ru-RU"/>
+        </w:rPr>
+        <w:t>Приклади команд DML: SELECT, INSERT, UPDATE, DELETE тощо.</w:t>
       </w:r>
     </w:p>
     <w:p>
@@ -1961,8 +2755,6 @@
         </w:numPr>
         <w:jc w:val="both"/>
         <w:rPr>
-          <w:b w:val="0"/>
-          <w:bCs w:val="0"/>
           <w:lang w:val="ru-RU"/>
         </w:rPr>
       </w:pPr>
@@ -1982,387 +2774,7 @@
         <w:rPr>
           <w:lang w:val="ru-RU"/>
         </w:rPr>
-        <w:t>а</w:t>
-      </w:r>
-      <w:r>
-        <w:rPr>
-          <w:lang w:val="ru-RU"/>
-        </w:rPr>
-        <w:t xml:space="preserve"> SQL (</w:t>
-      </w:r>
-      <w:r>
-        <w:rPr>
-          <w:lang w:val="en-US"/>
-        </w:rPr>
-        <w:t>S</w:t>
-      </w:r>
-      <w:r>
-        <w:rPr>
-          <w:lang w:val="ru-RU"/>
-        </w:rPr>
-        <w:t xml:space="preserve">tructured </w:t>
-      </w:r>
-      <w:r>
-        <w:rPr>
-          <w:lang w:val="en-US"/>
-        </w:rPr>
-        <w:t>Q</w:t>
-      </w:r>
-      <w:r>
-        <w:rPr>
-          <w:lang w:val="ru-RU"/>
-        </w:rPr>
-        <w:t>uery language)</w:t>
-      </w:r>
-      <w:r>
-        <w:t>.</w:t>
-      </w:r>
-    </w:p>
-    <w:p>
-      <w:pPr>
-        <w:pStyle w:val="2"/>
-        <w:numPr>
-          <w:ilvl w:val="0"/>
-          <w:numId w:val="16"/>
-        </w:numPr>
-        <w:spacing w:before="60"/>
-        <w:jc w:val="both"/>
-        <w:rPr>
-          <w:b w:val="0"/>
-          <w:bCs w:val="0"/>
-          <w:lang w:val="ru-RU"/>
-        </w:rPr>
-      </w:pPr>
-      <w:r>
-        <w:rPr>
-          <w:b w:val="0"/>
-          <w:bCs w:val="0"/>
-          <w:lang w:val="ru-RU"/>
-        </w:rPr>
-        <w:t>SQL - це стандартна мова запитів для взаємодії з реляційними базами даних.</w:t>
-      </w:r>
-    </w:p>
-    <w:p>
-      <w:pPr>
-        <w:pStyle w:val="2"/>
-        <w:numPr>
-          <w:ilvl w:val="0"/>
-          <w:numId w:val="16"/>
-        </w:numPr>
-        <w:spacing w:before="60"/>
-        <w:jc w:val="both"/>
-        <w:rPr>
-          <w:b w:val="0"/>
-          <w:bCs w:val="0"/>
-          <w:lang w:val="ru-RU"/>
-        </w:rPr>
-      </w:pPr>
-      <w:r>
-        <w:rPr>
-          <w:b w:val="0"/>
-          <w:bCs w:val="0"/>
-          <w:lang w:val="ru-RU"/>
-        </w:rPr>
-        <w:t xml:space="preserve">Вона включає в себе різноманітні команди для створення, модифікації та видалення даних, а також для виконання операцій вибірки та сортування.Приклади команд </w:t>
-      </w:r>
-    </w:p>
-    <w:p>
-      <w:pPr>
-        <w:pStyle w:val="2"/>
-        <w:numPr>
-          <w:ilvl w:val="0"/>
-          <w:numId w:val="16"/>
-        </w:numPr>
-        <w:spacing w:before="60"/>
-        <w:jc w:val="both"/>
-        <w:rPr>
-          <w:b w:val="0"/>
-          <w:bCs w:val="0"/>
-          <w:lang w:val="ru-RU"/>
-        </w:rPr>
-      </w:pPr>
-      <w:r>
-        <w:rPr>
-          <w:b w:val="0"/>
-          <w:bCs w:val="0"/>
-          <w:lang w:val="ru-RU"/>
-        </w:rPr>
-        <w:t>SQL: SELECT, INSERT, UPDATE, DELETE, CREATE, DROP, ALTER тощо.</w:t>
-      </w:r>
-    </w:p>
-    <w:p>
-      <w:pPr>
-        <w:pStyle w:val="2"/>
-        <w:numPr>
-          <w:ilvl w:val="0"/>
-          <w:numId w:val="15"/>
-        </w:numPr>
-        <w:jc w:val="both"/>
-        <w:rPr>
-          <w:b w:val="0"/>
-          <w:bCs w:val="0"/>
-          <w:lang w:val="ru-RU"/>
-        </w:rPr>
-      </w:pPr>
-      <w:r>
-        <w:rPr>
-          <w:lang w:val="ru-RU"/>
-        </w:rPr>
-        <w:t>М</w:t>
-      </w:r>
-      <w:r>
-        <w:rPr>
-          <w:lang w:val="ru-RU"/>
-        </w:rPr>
-        <w:t>ов</w:t>
-      </w:r>
-      <w:r>
-        <w:rPr>
-          <w:lang w:val="ru-RU"/>
-        </w:rPr>
-        <w:t>а</w:t>
-      </w:r>
-      <w:r>
-        <w:rPr>
-          <w:lang w:val="ru-RU"/>
-        </w:rPr>
-        <w:t xml:space="preserve"> </w:t>
-      </w:r>
-      <w:r>
-        <w:rPr>
-          <w:lang w:val="ru-RU"/>
-        </w:rPr>
-        <w:t>DDL (Data Definition Language)</w:t>
-      </w:r>
-      <w:r>
-        <w:t>.</w:t>
-      </w:r>
-    </w:p>
-    <w:p>
-      <w:pPr>
-        <w:pStyle w:val="2"/>
-        <w:numPr>
-          <w:ilvl w:val="0"/>
-          <w:numId w:val="16"/>
-        </w:numPr>
-        <w:spacing w:before="60"/>
-        <w:jc w:val="both"/>
-        <w:rPr>
-          <w:b w:val="0"/>
-          <w:bCs w:val="0"/>
-          <w:lang w:val="ru-RU"/>
-        </w:rPr>
-      </w:pPr>
-      <w:r>
-        <w:rPr>
-          <w:b w:val="0"/>
-          <w:bCs w:val="0"/>
-          <w:lang w:val="ru-RU"/>
-        </w:rPr>
-        <w:t>DDL - це підмова SQL, яка використовується для визначення та зміни структури бази даних.</w:t>
-      </w:r>
-    </w:p>
-    <w:p>
-      <w:pPr>
-        <w:pStyle w:val="2"/>
-        <w:numPr>
-          <w:ilvl w:val="0"/>
-          <w:numId w:val="16"/>
-        </w:numPr>
-        <w:spacing w:before="60"/>
-        <w:jc w:val="both"/>
-        <w:rPr>
-          <w:b w:val="0"/>
-          <w:bCs w:val="0"/>
-          <w:lang w:val="ru-RU"/>
-        </w:rPr>
-      </w:pPr>
-      <w:r>
-        <w:rPr>
-          <w:b w:val="0"/>
-          <w:bCs w:val="0"/>
-          <w:lang w:val="ru-RU"/>
-        </w:rPr>
-        <w:t>Вона включає команди для створення, зміни та видалення об'єктів бази даних, таких як таблиці, індекси, представлення тощо.</w:t>
-      </w:r>
-    </w:p>
-    <w:p>
-      <w:pPr>
-        <w:pStyle w:val="2"/>
-        <w:numPr>
-          <w:ilvl w:val="0"/>
-          <w:numId w:val="16"/>
-        </w:numPr>
-        <w:spacing w:before="60"/>
-        <w:jc w:val="both"/>
-        <w:rPr>
-          <w:b w:val="0"/>
-          <w:bCs w:val="0"/>
-          <w:lang w:val="ru-RU"/>
-        </w:rPr>
-      </w:pPr>
-      <w:r>
-        <w:rPr>
-          <w:b w:val="0"/>
-          <w:bCs w:val="0"/>
-          <w:lang w:val="ru-RU"/>
-        </w:rPr>
-        <w:t>Приклади команд DDL: CREATE TABLE, ALTER TABLE, DROP TABLE, CREATE INDEX тощо.</w:t>
-      </w:r>
-    </w:p>
-    <w:p>
-      <w:pPr>
-        <w:pStyle w:val="2"/>
-        <w:numPr>
-          <w:ilvl w:val="0"/>
-          <w:numId w:val="15"/>
-        </w:numPr>
-        <w:jc w:val="both"/>
-        <w:rPr>
-          <w:lang w:val="ru-RU"/>
-        </w:rPr>
-      </w:pPr>
-      <w:r>
-        <w:rPr>
-          <w:lang w:val="ru-RU"/>
-        </w:rPr>
-        <w:t>М</w:t>
-      </w:r>
-      <w:r>
-        <w:rPr>
-          <w:lang w:val="ru-RU"/>
-        </w:rPr>
-        <w:t>ов</w:t>
-      </w:r>
-      <w:r>
-        <w:rPr>
-          <w:lang w:val="ru-RU"/>
-        </w:rPr>
-        <w:t>а</w:t>
-      </w:r>
-      <w:r>
-        <w:rPr>
-          <w:lang w:val="ru-RU"/>
-        </w:rPr>
-        <w:t xml:space="preserve"> </w:t>
-      </w:r>
-      <w:r>
-        <w:rPr>
-          <w:lang w:val="ru-RU"/>
-        </w:rPr>
-        <w:t>DML (Data Manipulation Language)</w:t>
-      </w:r>
-      <w:r>
-        <w:t>.</w:t>
-      </w:r>
-    </w:p>
-    <w:p>
-      <w:pPr>
-        <w:pStyle w:val="2"/>
-        <w:numPr>
-          <w:ilvl w:val="0"/>
-          <w:numId w:val="16"/>
-        </w:numPr>
-        <w:spacing w:before="60"/>
-        <w:jc w:val="both"/>
-        <w:rPr>
-          <w:b w:val="0"/>
-          <w:bCs w:val="0"/>
-          <w:lang w:val="ru-RU"/>
-        </w:rPr>
-      </w:pPr>
-      <w:r>
-        <w:rPr>
-          <w:b w:val="0"/>
-          <w:bCs w:val="0"/>
-          <w:lang w:val="ru-RU"/>
-        </w:rPr>
-        <w:t>DML - це підмова SQL, яка використовується для маніпулювання даними в межах таблиць бази даних.</w:t>
-      </w:r>
-    </w:p>
-    <w:p>
-      <w:pPr>
-        <w:pStyle w:val="2"/>
-        <w:numPr>
-          <w:ilvl w:val="0"/>
-          <w:numId w:val="16"/>
-        </w:numPr>
-        <w:spacing w:before="60"/>
-        <w:jc w:val="both"/>
-        <w:rPr>
-          <w:b w:val="0"/>
-          <w:bCs w:val="0"/>
-          <w:lang w:val="ru-RU"/>
-        </w:rPr>
-      </w:pPr>
-      <w:r>
-        <w:rPr>
-          <w:b w:val="0"/>
-          <w:bCs w:val="0"/>
-          <w:lang w:val="ru-RU"/>
-        </w:rPr>
-        <w:t>Вона включає команди для вибірки, вставки, оновлення та видалення даних.</w:t>
-      </w:r>
-    </w:p>
-    <w:p>
-      <w:pPr>
-        <w:pStyle w:val="2"/>
-        <w:numPr>
-          <w:ilvl w:val="0"/>
-          <w:numId w:val="16"/>
-        </w:numPr>
-        <w:spacing w:before="60"/>
-        <w:jc w:val="both"/>
-        <w:rPr>
-          <w:b w:val="0"/>
-          <w:bCs w:val="0"/>
-          <w:lang w:val="ru-RU"/>
-        </w:rPr>
-      </w:pPr>
-      <w:r>
-        <w:rPr>
-          <w:b w:val="0"/>
-          <w:bCs w:val="0"/>
-          <w:lang w:val="ru-RU"/>
-        </w:rPr>
-        <w:t>Приклади команд DML: SELECT, INSERT, UPDATE, DELETE тощо.</w:t>
-      </w:r>
-    </w:p>
-    <w:p>
-      <w:pPr>
-        <w:pStyle w:val="2"/>
-        <w:numPr>
-          <w:ilvl w:val="0"/>
-          <w:numId w:val="15"/>
-        </w:numPr>
-        <w:jc w:val="both"/>
-        <w:rPr>
-          <w:lang w:val="ru-RU"/>
-        </w:rPr>
-      </w:pPr>
-      <w:r>
-        <w:rPr>
-          <w:lang w:val="ru-RU"/>
-        </w:rPr>
-        <w:t>М</w:t>
-      </w:r>
-      <w:r>
-        <w:rPr>
-          <w:lang w:val="ru-RU"/>
-        </w:rPr>
-        <w:t>ов</w:t>
-      </w:r>
-      <w:r>
-        <w:rPr>
-          <w:lang w:val="ru-RU"/>
-        </w:rPr>
-        <w:t>а</w:t>
-      </w:r>
-      <w:r>
-        <w:rPr>
-          <w:lang w:val="ru-RU"/>
-        </w:rPr>
-        <w:t xml:space="preserve"> </w:t>
+        <w:t xml:space="preserve">а </w:t>
       </w:r>
       <w:r>
         <w:rPr>
@@ -4898,6 +5310,120 @@
     </w:lvl>
   </w:abstractNum>
   <w:abstractNum w:abstractNumId="1" w15:restartNumberingAfterBreak="0">
+    <w:nsid w:val="04FB4C8E"/>
+    <w:multiLevelType w:val="hybridMultilevel"/>
+    <w:tmpl w:val="0C20641C"/>
+    <w:lvl w:ilvl="0" w:tplc="03261C14">
+      <w:numFmt w:val="bullet"/>
+      <w:lvlText w:val="•"/>
+      <w:lvlJc w:val="left"/>
+      <w:pPr>
+        <w:ind w:left="720" w:hanging="360"/>
+      </w:pPr>
+      <w:rPr>
+        <w:rFonts w:ascii="Times New Roman" w:eastAsiaTheme="minorHAnsi" w:hAnsi="Times New Roman" w:cs="Times New Roman" w:hint="default"/>
+        <w:b/>
+        <w:bCs/>
+      </w:rPr>
+    </w:lvl>
+    <w:lvl w:ilvl="1" w:tplc="04220003" w:tentative="1">
+      <w:start w:val="1"/>
+      <w:numFmt w:val="bullet"/>
+      <w:lvlText w:val="o"/>
+      <w:lvlJc w:val="left"/>
+      <w:pPr>
+        <w:ind w:left="1440" w:hanging="360"/>
+      </w:pPr>
+      <w:rPr>
+        <w:rFonts w:ascii="Courier New" w:hAnsi="Courier New" w:cs="Courier New" w:hint="default"/>
+      </w:rPr>
+    </w:lvl>
+    <w:lvl w:ilvl="2" w:tplc="04220005" w:tentative="1">
+      <w:start w:val="1"/>
+      <w:numFmt w:val="bullet"/>
+      <w:lvlText w:val=""/>
+      <w:lvlJc w:val="left"/>
+      <w:pPr>
+        <w:ind w:left="2160" w:hanging="360"/>
+      </w:pPr>
+      <w:rPr>
+        <w:rFonts w:ascii="Wingdings" w:hAnsi="Wingdings" w:hint="default"/>
+      </w:rPr>
+    </w:lvl>
+    <w:lvl w:ilvl="3" w:tplc="04220001" w:tentative="1">
+      <w:start w:val="1"/>
+      <w:numFmt w:val="bullet"/>
+      <w:lvlText w:val=""/>
+      <w:lvlJc w:val="left"/>
+      <w:pPr>
+        <w:ind w:left="2880" w:hanging="360"/>
+      </w:pPr>
+      <w:rPr>
+        <w:rFonts w:ascii="Symbol" w:hAnsi="Symbol" w:hint="default"/>
+      </w:rPr>
+    </w:lvl>
+    <w:lvl w:ilvl="4" w:tplc="04220003" w:tentative="1">
+      <w:start w:val="1"/>
+      <w:numFmt w:val="bullet"/>
+      <w:lvlText w:val="o"/>
+      <w:lvlJc w:val="left"/>
+      <w:pPr>
+        <w:ind w:left="3600" w:hanging="360"/>
+      </w:pPr>
+      <w:rPr>
+        <w:rFonts w:ascii="Courier New" w:hAnsi="Courier New" w:cs="Courier New" w:hint="default"/>
+      </w:rPr>
+    </w:lvl>
+    <w:lvl w:ilvl="5" w:tplc="04220005" w:tentative="1">
+      <w:start w:val="1"/>
+      <w:numFmt w:val="bullet"/>
+      <w:lvlText w:val=""/>
+      <w:lvlJc w:val="left"/>
+      <w:pPr>
+        <w:ind w:left="4320" w:hanging="360"/>
+      </w:pPr>
+      <w:rPr>
+        <w:rFonts w:ascii="Wingdings" w:hAnsi="Wingdings" w:hint="default"/>
+      </w:rPr>
+    </w:lvl>
+    <w:lvl w:ilvl="6" w:tplc="04220001" w:tentative="1">
+      <w:start w:val="1"/>
+      <w:numFmt w:val="bullet"/>
+      <w:lvlText w:val=""/>
+      <w:lvlJc w:val="left"/>
+      <w:pPr>
+        <w:ind w:left="5040" w:hanging="360"/>
+      </w:pPr>
+      <w:rPr>
+        <w:rFonts w:ascii="Symbol" w:hAnsi="Symbol" w:hint="default"/>
+      </w:rPr>
+    </w:lvl>
+    <w:lvl w:ilvl="7" w:tplc="04220003" w:tentative="1">
+      <w:start w:val="1"/>
+      <w:numFmt w:val="bullet"/>
+      <w:lvlText w:val="o"/>
+      <w:lvlJc w:val="left"/>
+      <w:pPr>
+        <w:ind w:left="5760" w:hanging="360"/>
+      </w:pPr>
+      <w:rPr>
+        <w:rFonts w:ascii="Courier New" w:hAnsi="Courier New" w:cs="Courier New" w:hint="default"/>
+      </w:rPr>
+    </w:lvl>
+    <w:lvl w:ilvl="8" w:tplc="04220005" w:tentative="1">
+      <w:start w:val="1"/>
+      <w:numFmt w:val="bullet"/>
+      <w:lvlText w:val=""/>
+      <w:lvlJc w:val="left"/>
+      <w:pPr>
+        <w:ind w:left="6480" w:hanging="360"/>
+      </w:pPr>
+      <w:rPr>
+        <w:rFonts w:ascii="Wingdings" w:hAnsi="Wingdings" w:hint="default"/>
+      </w:rPr>
+    </w:lvl>
+  </w:abstractNum>
+  <w:abstractNum w:abstractNumId="2" w15:restartNumberingAfterBreak="0">
     <w:nsid w:val="086C36B6"/>
     <w:multiLevelType w:val="hybridMultilevel"/>
     <w:tmpl w:val="339C4CB4"/>
@@ -5010,7 +5536,7 @@
       </w:rPr>
     </w:lvl>
   </w:abstractNum>
-  <w:abstractNum w:abstractNumId="2" w15:restartNumberingAfterBreak="0">
+  <w:abstractNum w:abstractNumId="3" w15:restartNumberingAfterBreak="0">
     <w:nsid w:val="08D21AE4"/>
     <w:multiLevelType w:val="hybridMultilevel"/>
     <w:tmpl w:val="AF34F95C"/>
@@ -5123,7 +5649,7 @@
       </w:rPr>
     </w:lvl>
   </w:abstractNum>
-  <w:abstractNum w:abstractNumId="3" w15:restartNumberingAfterBreak="0">
+  <w:abstractNum w:abstractNumId="4" w15:restartNumberingAfterBreak="0">
     <w:nsid w:val="0B321F73"/>
     <w:multiLevelType w:val="hybridMultilevel"/>
     <w:tmpl w:val="7C74CEF6"/>
@@ -5236,7 +5762,120 @@
       </w:rPr>
     </w:lvl>
   </w:abstractNum>
-  <w:abstractNum w:abstractNumId="4" w15:restartNumberingAfterBreak="0">
+  <w:abstractNum w:abstractNumId="5" w15:restartNumberingAfterBreak="0">
+    <w:nsid w:val="1079339B"/>
+    <w:multiLevelType w:val="hybridMultilevel"/>
+    <w:tmpl w:val="FD2C17FE"/>
+    <w:lvl w:ilvl="0" w:tplc="04220001">
+      <w:start w:val="1"/>
+      <w:numFmt w:val="bullet"/>
+      <w:lvlText w:val=""/>
+      <w:lvlJc w:val="left"/>
+      <w:pPr>
+        <w:ind w:left="720" w:hanging="360"/>
+      </w:pPr>
+      <w:rPr>
+        <w:rFonts w:ascii="Symbol" w:hAnsi="Symbol" w:hint="default"/>
+      </w:rPr>
+    </w:lvl>
+    <w:lvl w:ilvl="1" w:tplc="04220003" w:tentative="1">
+      <w:start w:val="1"/>
+      <w:numFmt w:val="bullet"/>
+      <w:lvlText w:val="o"/>
+      <w:lvlJc w:val="left"/>
+      <w:pPr>
+        <w:ind w:left="1440" w:hanging="360"/>
+      </w:pPr>
+      <w:rPr>
+        <w:rFonts w:ascii="Courier New" w:hAnsi="Courier New" w:cs="Courier New" w:hint="default"/>
+      </w:rPr>
+    </w:lvl>
+    <w:lvl w:ilvl="2" w:tplc="04220005" w:tentative="1">
+      <w:start w:val="1"/>
+      <w:numFmt w:val="bullet"/>
+      <w:lvlText w:val=""/>
+      <w:lvlJc w:val="left"/>
+      <w:pPr>
+        <w:ind w:left="2160" w:hanging="360"/>
+      </w:pPr>
+      <w:rPr>
+        <w:rFonts w:ascii="Wingdings" w:hAnsi="Wingdings" w:hint="default"/>
+      </w:rPr>
+    </w:lvl>
+    <w:lvl w:ilvl="3" w:tplc="04220001" w:tentative="1">
+      <w:start w:val="1"/>
+      <w:numFmt w:val="bullet"/>
+      <w:lvlText w:val=""/>
+      <w:lvlJc w:val="left"/>
+      <w:pPr>
+        <w:ind w:left="2880" w:hanging="360"/>
+      </w:pPr>
+      <w:rPr>
+        <w:rFonts w:ascii="Symbol" w:hAnsi="Symbol" w:hint="default"/>
+      </w:rPr>
+    </w:lvl>
+    <w:lvl w:ilvl="4" w:tplc="04220003" w:tentative="1">
+      <w:start w:val="1"/>
+      <w:numFmt w:val="bullet"/>
+      <w:lvlText w:val="o"/>
+      <w:lvlJc w:val="left"/>
+      <w:pPr>
+        <w:ind w:left="3600" w:hanging="360"/>
+      </w:pPr>
+      <w:rPr>
+        <w:rFonts w:ascii="Courier New" w:hAnsi="Courier New" w:cs="Courier New" w:hint="default"/>
+      </w:rPr>
+    </w:lvl>
+    <w:lvl w:ilvl="5" w:tplc="04220005" w:tentative="1">
+      <w:start w:val="1"/>
+      <w:numFmt w:val="bullet"/>
+      <w:lvlText w:val=""/>
+      <w:lvlJc w:val="left"/>
+      <w:pPr>
+        <w:ind w:left="4320" w:hanging="360"/>
+      </w:pPr>
+      <w:rPr>
+        <w:rFonts w:ascii="Wingdings" w:hAnsi="Wingdings" w:hint="default"/>
+      </w:rPr>
+    </w:lvl>
+    <w:lvl w:ilvl="6" w:tplc="04220001" w:tentative="1">
+      <w:start w:val="1"/>
+      <w:numFmt w:val="bullet"/>
+      <w:lvlText w:val=""/>
+      <w:lvlJc w:val="left"/>
+      <w:pPr>
+        <w:ind w:left="5040" w:hanging="360"/>
+      </w:pPr>
+      <w:rPr>
+        <w:rFonts w:ascii="Symbol" w:hAnsi="Symbol" w:hint="default"/>
+      </w:rPr>
+    </w:lvl>
+    <w:lvl w:ilvl="7" w:tplc="04220003" w:tentative="1">
+      <w:start w:val="1"/>
+      <w:numFmt w:val="bullet"/>
+      <w:lvlText w:val="o"/>
+      <w:lvlJc w:val="left"/>
+      <w:pPr>
+        <w:ind w:left="5760" w:hanging="360"/>
+      </w:pPr>
+      <w:rPr>
+        <w:rFonts w:ascii="Courier New" w:hAnsi="Courier New" w:cs="Courier New" w:hint="default"/>
+      </w:rPr>
+    </w:lvl>
+    <w:lvl w:ilvl="8" w:tplc="04220005" w:tentative="1">
+      <w:start w:val="1"/>
+      <w:numFmt w:val="bullet"/>
+      <w:lvlText w:val=""/>
+      <w:lvlJc w:val="left"/>
+      <w:pPr>
+        <w:ind w:left="6480" w:hanging="360"/>
+      </w:pPr>
+      <w:rPr>
+        <w:rFonts w:ascii="Wingdings" w:hAnsi="Wingdings" w:hint="default"/>
+      </w:rPr>
+    </w:lvl>
+  </w:abstractNum>
+  <w:abstractNum w:abstractNumId="6" w15:restartNumberingAfterBreak="0">
     <w:nsid w:val="109008F4"/>
     <w:multiLevelType w:val="hybridMultilevel"/>
     <w:tmpl w:val="30CEBB32"/>
@@ -5349,7 +5988,7 @@
       </w:rPr>
     </w:lvl>
   </w:abstractNum>
-  <w:abstractNum w:abstractNumId="5" w15:restartNumberingAfterBreak="0">
+  <w:abstractNum w:abstractNumId="7" w15:restartNumberingAfterBreak="0">
     <w:nsid w:val="11372450"/>
     <w:multiLevelType w:val="hybridMultilevel"/>
     <w:tmpl w:val="94FCF3C0"/>
@@ -5462,7 +6101,7 @@
       </w:rPr>
     </w:lvl>
   </w:abstractNum>
-  <w:abstractNum w:abstractNumId="6" w15:restartNumberingAfterBreak="0">
+  <w:abstractNum w:abstractNumId="8" w15:restartNumberingAfterBreak="0">
     <w:nsid w:val="14942F50"/>
     <w:multiLevelType w:val="hybridMultilevel"/>
     <w:tmpl w:val="9090604A"/>
@@ -5575,7 +6214,120 @@
       </w:rPr>
     </w:lvl>
   </w:abstractNum>
-  <w:abstractNum w:abstractNumId="7" w15:restartNumberingAfterBreak="0">
+  <w:abstractNum w:abstractNumId="9" w15:restartNumberingAfterBreak="0">
+    <w:nsid w:val="1C092C1E"/>
+    <w:multiLevelType w:val="hybridMultilevel"/>
+    <w:tmpl w:val="526C54F4"/>
+    <w:lvl w:ilvl="0" w:tplc="04220001">
+      <w:start w:val="1"/>
+      <w:numFmt w:val="bullet"/>
+      <w:lvlText w:val=""/>
+      <w:lvlJc w:val="left"/>
+      <w:pPr>
+        <w:ind w:left="720" w:hanging="360"/>
+      </w:pPr>
+      <w:rPr>
+        <w:rFonts w:ascii="Symbol" w:hAnsi="Symbol" w:hint="default"/>
+      </w:rPr>
+    </w:lvl>
+    <w:lvl w:ilvl="1" w:tplc="04220003" w:tentative="1">
+      <w:start w:val="1"/>
+      <w:numFmt w:val="bullet"/>
+      <w:lvlText w:val="o"/>
+      <w:lvlJc w:val="left"/>
+      <w:pPr>
+        <w:ind w:left="1440" w:hanging="360"/>
+      </w:pPr>
+      <w:rPr>
+        <w:rFonts w:ascii="Courier New" w:hAnsi="Courier New" w:cs="Courier New" w:hint="default"/>
+      </w:rPr>
+    </w:lvl>
+    <w:lvl w:ilvl="2" w:tplc="04220005" w:tentative="1">
+      <w:start w:val="1"/>
+      <w:numFmt w:val="bullet"/>
+      <w:lvlText w:val=""/>
+      <w:lvlJc w:val="left"/>
+      <w:pPr>
+        <w:ind w:left="2160" w:hanging="360"/>
+      </w:pPr>
+      <w:rPr>
+        <w:rFonts w:ascii="Wingdings" w:hAnsi="Wingdings" w:hint="default"/>
+      </w:rPr>
+    </w:lvl>
+    <w:lvl w:ilvl="3" w:tplc="04220001" w:tentative="1">
+      <w:start w:val="1"/>
+      <w:numFmt w:val="bullet"/>
+      <w:lvlText w:val=""/>
+      <w:lvlJc w:val="left"/>
+      <w:pPr>
+        <w:ind w:left="2880" w:hanging="360"/>
+      </w:pPr>
+      <w:rPr>
+        <w:rFonts w:ascii="Symbol" w:hAnsi="Symbol" w:hint="default"/>
+      </w:rPr>
+    </w:lvl>
+    <w:lvl w:ilvl="4" w:tplc="04220003" w:tentative="1">
+      <w:start w:val="1"/>
+      <w:numFmt w:val="bullet"/>
+      <w:lvlText w:val="o"/>
+      <w:lvlJc w:val="left"/>
+      <w:pPr>
+        <w:ind w:left="3600" w:hanging="360"/>
+      </w:pPr>
+      <w:rPr>
+        <w:rFonts w:ascii="Courier New" w:hAnsi="Courier New" w:cs="Courier New" w:hint="default"/>
+      </w:rPr>
+    </w:lvl>
+    <w:lvl w:ilvl="5" w:tplc="04220005" w:tentative="1">
+      <w:start w:val="1"/>
+      <w:numFmt w:val="bullet"/>
+      <w:lvlText w:val=""/>
+      <w:lvlJc w:val="left"/>
+      <w:pPr>
+        <w:ind w:left="4320" w:hanging="360"/>
+      </w:pPr>
+      <w:rPr>
+        <w:rFonts w:ascii="Wingdings" w:hAnsi="Wingdings" w:hint="default"/>
+      </w:rPr>
+    </w:lvl>
+    <w:lvl w:ilvl="6" w:tplc="04220001" w:tentative="1">
+      <w:start w:val="1"/>
+      <w:numFmt w:val="bullet"/>
+      <w:lvlText w:val=""/>
+      <w:lvlJc w:val="left"/>
+      <w:pPr>
+        <w:ind w:left="5040" w:hanging="360"/>
+      </w:pPr>
+      <w:rPr>
+        <w:rFonts w:ascii="Symbol" w:hAnsi="Symbol" w:hint="default"/>
+      </w:rPr>
+    </w:lvl>
+    <w:lvl w:ilvl="7" w:tplc="04220003" w:tentative="1">
+      <w:start w:val="1"/>
+      <w:numFmt w:val="bullet"/>
+      <w:lvlText w:val="o"/>
+      <w:lvlJc w:val="left"/>
+      <w:pPr>
+        <w:ind w:left="5760" w:hanging="360"/>
+      </w:pPr>
+      <w:rPr>
+        <w:rFonts w:ascii="Courier New" w:hAnsi="Courier New" w:cs="Courier New" w:hint="default"/>
+      </w:rPr>
+    </w:lvl>
+    <w:lvl w:ilvl="8" w:tplc="04220005" w:tentative="1">
+      <w:start w:val="1"/>
+      <w:numFmt w:val="bullet"/>
+      <w:lvlText w:val=""/>
+      <w:lvlJc w:val="left"/>
+      <w:pPr>
+        <w:ind w:left="6480" w:hanging="360"/>
+      </w:pPr>
+      <w:rPr>
+        <w:rFonts w:ascii="Wingdings" w:hAnsi="Wingdings" w:hint="default"/>
+      </w:rPr>
+    </w:lvl>
+  </w:abstractNum>
+  <w:abstractNum w:abstractNumId="10" w15:restartNumberingAfterBreak="0">
     <w:nsid w:val="1C580B63"/>
     <w:multiLevelType w:val="hybridMultilevel"/>
     <w:tmpl w:val="F6EA0F3E"/>
@@ -5688,7 +6440,7 @@
       </w:rPr>
     </w:lvl>
   </w:abstractNum>
-  <w:abstractNum w:abstractNumId="8" w15:restartNumberingAfterBreak="0">
+  <w:abstractNum w:abstractNumId="11" w15:restartNumberingAfterBreak="0">
     <w:nsid w:val="1D310C19"/>
     <w:multiLevelType w:val="hybridMultilevel"/>
     <w:tmpl w:val="E4C0389E"/>
@@ -5801,7 +6553,7 @@
       </w:rPr>
     </w:lvl>
   </w:abstractNum>
-  <w:abstractNum w:abstractNumId="9" w15:restartNumberingAfterBreak="0">
+  <w:abstractNum w:abstractNumId="12" w15:restartNumberingAfterBreak="0">
     <w:nsid w:val="1E1008D9"/>
     <w:multiLevelType w:val="hybridMultilevel"/>
     <w:tmpl w:val="609257DC"/>
@@ -5914,7 +6666,7 @@
       </w:rPr>
     </w:lvl>
   </w:abstractNum>
-  <w:abstractNum w:abstractNumId="10" w15:restartNumberingAfterBreak="0">
+  <w:abstractNum w:abstractNumId="13" w15:restartNumberingAfterBreak="0">
     <w:nsid w:val="1FB94641"/>
     <w:multiLevelType w:val="hybridMultilevel"/>
     <w:tmpl w:val="C4B84CE4"/>
@@ -6027,7 +6779,7 @@
       </w:rPr>
     </w:lvl>
   </w:abstractNum>
-  <w:abstractNum w:abstractNumId="11" w15:restartNumberingAfterBreak="0">
+  <w:abstractNum w:abstractNumId="14" w15:restartNumberingAfterBreak="0">
     <w:nsid w:val="21AF7B56"/>
     <w:multiLevelType w:val="hybridMultilevel"/>
     <w:tmpl w:val="C41017CE"/>
@@ -6140,7 +6892,7 @@
       </w:rPr>
     </w:lvl>
   </w:abstractNum>
-  <w:abstractNum w:abstractNumId="12" w15:restartNumberingAfterBreak="0">
+  <w:abstractNum w:abstractNumId="15" w15:restartNumberingAfterBreak="0">
     <w:nsid w:val="26750587"/>
     <w:multiLevelType w:val="hybridMultilevel"/>
     <w:tmpl w:val="77BAA066"/>
@@ -6253,7 +7005,7 @@
       </w:rPr>
     </w:lvl>
   </w:abstractNum>
-  <w:abstractNum w:abstractNumId="13" w15:restartNumberingAfterBreak="0">
+  <w:abstractNum w:abstractNumId="16" w15:restartNumberingAfterBreak="0">
     <w:nsid w:val="27371907"/>
     <w:multiLevelType w:val="hybridMultilevel"/>
     <w:tmpl w:val="B19076E8"/>
@@ -6366,7 +7118,7 @@
       </w:rPr>
     </w:lvl>
   </w:abstractNum>
-  <w:abstractNum w:abstractNumId="14" w15:restartNumberingAfterBreak="0">
+  <w:abstractNum w:abstractNumId="17" w15:restartNumberingAfterBreak="0">
     <w:nsid w:val="36B034F0"/>
     <w:multiLevelType w:val="hybridMultilevel"/>
     <w:tmpl w:val="3104BF08"/>
@@ -6479,7 +7231,7 @@
       </w:rPr>
     </w:lvl>
   </w:abstractNum>
-  <w:abstractNum w:abstractNumId="15" w15:restartNumberingAfterBreak="0">
+  <w:abstractNum w:abstractNumId="18" w15:restartNumberingAfterBreak="0">
     <w:nsid w:val="3B446CC5"/>
     <w:multiLevelType w:val="hybridMultilevel"/>
     <w:tmpl w:val="807A5962"/>
@@ -6594,7 +7346,7 @@
       </w:rPr>
     </w:lvl>
   </w:abstractNum>
-  <w:abstractNum w:abstractNumId="16" w15:restartNumberingAfterBreak="0">
+  <w:abstractNum w:abstractNumId="19" w15:restartNumberingAfterBreak="0">
     <w:nsid w:val="3BBF44AC"/>
     <w:multiLevelType w:val="hybridMultilevel"/>
     <w:tmpl w:val="8D1CF8F4"/>
@@ -6707,7 +7459,233 @@
       </w:rPr>
     </w:lvl>
   </w:abstractNum>
-  <w:abstractNum w:abstractNumId="17" w15:restartNumberingAfterBreak="0">
+  <w:abstractNum w:abstractNumId="20" w15:restartNumberingAfterBreak="0">
+    <w:nsid w:val="3D535E0C"/>
+    <w:multiLevelType w:val="hybridMultilevel"/>
+    <w:tmpl w:val="6F28C920"/>
+    <w:lvl w:ilvl="0" w:tplc="04220001">
+      <w:start w:val="1"/>
+      <w:numFmt w:val="bullet"/>
+      <w:lvlText w:val=""/>
+      <w:lvlJc w:val="left"/>
+      <w:pPr>
+        <w:ind w:left="720" w:hanging="360"/>
+      </w:pPr>
+      <w:rPr>
+        <w:rFonts w:ascii="Symbol" w:hAnsi="Symbol" w:hint="default"/>
+      </w:rPr>
+    </w:lvl>
+    <w:lvl w:ilvl="1" w:tplc="04220003" w:tentative="1">
+      <w:start w:val="1"/>
+      <w:numFmt w:val="bullet"/>
+      <w:lvlText w:val="o"/>
+      <w:lvlJc w:val="left"/>
+      <w:pPr>
+        <w:ind w:left="1440" w:hanging="360"/>
+      </w:pPr>
+      <w:rPr>
+        <w:rFonts w:ascii="Courier New" w:hAnsi="Courier New" w:cs="Courier New" w:hint="default"/>
+      </w:rPr>
+    </w:lvl>
+    <w:lvl w:ilvl="2" w:tplc="04220005" w:tentative="1">
+      <w:start w:val="1"/>
+      <w:numFmt w:val="bullet"/>
+      <w:lvlText w:val=""/>
+      <w:lvlJc w:val="left"/>
+      <w:pPr>
+        <w:ind w:left="2160" w:hanging="360"/>
+      </w:pPr>
+      <w:rPr>
+        <w:rFonts w:ascii="Wingdings" w:hAnsi="Wingdings" w:hint="default"/>
+      </w:rPr>
+    </w:lvl>
+    <w:lvl w:ilvl="3" w:tplc="04220001" w:tentative="1">
+      <w:start w:val="1"/>
+      <w:numFmt w:val="bullet"/>
+      <w:lvlText w:val=""/>
+      <w:lvlJc w:val="left"/>
+      <w:pPr>
+        <w:ind w:left="2880" w:hanging="360"/>
+      </w:pPr>
+      <w:rPr>
+        <w:rFonts w:ascii="Symbol" w:hAnsi="Symbol" w:hint="default"/>
+      </w:rPr>
+    </w:lvl>
+    <w:lvl w:ilvl="4" w:tplc="04220003" w:tentative="1">
+      <w:start w:val="1"/>
+      <w:numFmt w:val="bullet"/>
+      <w:lvlText w:val="o"/>
+      <w:lvlJc w:val="left"/>
+      <w:pPr>
+        <w:ind w:left="3600" w:hanging="360"/>
+      </w:pPr>
+      <w:rPr>
+        <w:rFonts w:ascii="Courier New" w:hAnsi="Courier New" w:cs="Courier New" w:hint="default"/>
+      </w:rPr>
+    </w:lvl>
+    <w:lvl w:ilvl="5" w:tplc="04220005" w:tentative="1">
+      <w:start w:val="1"/>
+      <w:numFmt w:val="bullet"/>
+      <w:lvlText w:val=""/>
+      <w:lvlJc w:val="left"/>
+      <w:pPr>
+        <w:ind w:left="4320" w:hanging="360"/>
+      </w:pPr>
+      <w:rPr>
+        <w:rFonts w:ascii="Wingdings" w:hAnsi="Wingdings" w:hint="default"/>
+      </w:rPr>
+    </w:lvl>
+    <w:lvl w:ilvl="6" w:tplc="04220001" w:tentative="1">
+      <w:start w:val="1"/>
+      <w:numFmt w:val="bullet"/>
+      <w:lvlText w:val=""/>
+      <w:lvlJc w:val="left"/>
+      <w:pPr>
+        <w:ind w:left="5040" w:hanging="360"/>
+      </w:pPr>
+      <w:rPr>
+        <w:rFonts w:ascii="Symbol" w:hAnsi="Symbol" w:hint="default"/>
+      </w:rPr>
+    </w:lvl>
+    <w:lvl w:ilvl="7" w:tplc="04220003" w:tentative="1">
+      <w:start w:val="1"/>
+      <w:numFmt w:val="bullet"/>
+      <w:lvlText w:val="o"/>
+      <w:lvlJc w:val="left"/>
+      <w:pPr>
+        <w:ind w:left="5760" w:hanging="360"/>
+      </w:pPr>
+      <w:rPr>
+        <w:rFonts w:ascii="Courier New" w:hAnsi="Courier New" w:cs="Courier New" w:hint="default"/>
+      </w:rPr>
+    </w:lvl>
+    <w:lvl w:ilvl="8" w:tplc="04220005" w:tentative="1">
+      <w:start w:val="1"/>
+      <w:numFmt w:val="bullet"/>
+      <w:lvlText w:val=""/>
+      <w:lvlJc w:val="left"/>
+      <w:pPr>
+        <w:ind w:left="6480" w:hanging="360"/>
+      </w:pPr>
+      <w:rPr>
+        <w:rFonts w:ascii="Wingdings" w:hAnsi="Wingdings" w:hint="default"/>
+      </w:rPr>
+    </w:lvl>
+  </w:abstractNum>
+  <w:abstractNum w:abstractNumId="21" w15:restartNumberingAfterBreak="0">
+    <w:nsid w:val="41D9701F"/>
+    <w:multiLevelType w:val="hybridMultilevel"/>
+    <w:tmpl w:val="650CFFA8"/>
+    <w:lvl w:ilvl="0" w:tplc="04220001">
+      <w:start w:val="1"/>
+      <w:numFmt w:val="bullet"/>
+      <w:lvlText w:val=""/>
+      <w:lvlJc w:val="left"/>
+      <w:pPr>
+        <w:ind w:left="720" w:hanging="360"/>
+      </w:pPr>
+      <w:rPr>
+        <w:rFonts w:ascii="Symbol" w:hAnsi="Symbol" w:hint="default"/>
+      </w:rPr>
+    </w:lvl>
+    <w:lvl w:ilvl="1" w:tplc="04220003" w:tentative="1">
+      <w:start w:val="1"/>
+      <w:numFmt w:val="bullet"/>
+      <w:lvlText w:val="o"/>
+      <w:lvlJc w:val="left"/>
+      <w:pPr>
+        <w:ind w:left="1440" w:hanging="360"/>
+      </w:pPr>
+      <w:rPr>
+        <w:rFonts w:ascii="Courier New" w:hAnsi="Courier New" w:cs="Courier New" w:hint="default"/>
+      </w:rPr>
+    </w:lvl>
+    <w:lvl w:ilvl="2" w:tplc="04220005" w:tentative="1">
+      <w:start w:val="1"/>
+      <w:numFmt w:val="bullet"/>
+      <w:lvlText w:val=""/>
+      <w:lvlJc w:val="left"/>
+      <w:pPr>
+        <w:ind w:left="2160" w:hanging="360"/>
+      </w:pPr>
+      <w:rPr>
+        <w:rFonts w:ascii="Wingdings" w:hAnsi="Wingdings" w:hint="default"/>
+      </w:rPr>
+    </w:lvl>
+    <w:lvl w:ilvl="3" w:tplc="04220001" w:tentative="1">
+      <w:start w:val="1"/>
+      <w:numFmt w:val="bullet"/>
+      <w:lvlText w:val=""/>
+      <w:lvlJc w:val="left"/>
+      <w:pPr>
+        <w:ind w:left="2880" w:hanging="360"/>
+      </w:pPr>
+      <w:rPr>
+        <w:rFonts w:ascii="Symbol" w:hAnsi="Symbol" w:hint="default"/>
+      </w:rPr>
+    </w:lvl>
+    <w:lvl w:ilvl="4" w:tplc="04220003" w:tentative="1">
+      <w:start w:val="1"/>
+      <w:numFmt w:val="bullet"/>
+      <w:lvlText w:val="o"/>
+      <w:lvlJc w:val="left"/>
+      <w:pPr>
+        <w:ind w:left="3600" w:hanging="360"/>
+      </w:pPr>
+      <w:rPr>
+        <w:rFonts w:ascii="Courier New" w:hAnsi="Courier New" w:cs="Courier New" w:hint="default"/>
+      </w:rPr>
+    </w:lvl>
+    <w:lvl w:ilvl="5" w:tplc="04220005" w:tentative="1">
+      <w:start w:val="1"/>
+      <w:numFmt w:val="bullet"/>
+      <w:lvlText w:val=""/>
+      <w:lvlJc w:val="left"/>
+      <w:pPr>
+        <w:ind w:left="4320" w:hanging="360"/>
+      </w:pPr>
+      <w:rPr>
+        <w:rFonts w:ascii="Wingdings" w:hAnsi="Wingdings" w:hint="default"/>
+      </w:rPr>
+    </w:lvl>
+    <w:lvl w:ilvl="6" w:tplc="04220001" w:tentative="1">
+      <w:start w:val="1"/>
+      <w:numFmt w:val="bullet"/>
+      <w:lvlText w:val=""/>
+      <w:lvlJc w:val="left"/>
+      <w:pPr>
+        <w:ind w:left="5040" w:hanging="360"/>
+      </w:pPr>
+      <w:rPr>
+        <w:rFonts w:ascii="Symbol" w:hAnsi="Symbol" w:hint="default"/>
+      </w:rPr>
+    </w:lvl>
+    <w:lvl w:ilvl="7" w:tplc="04220003" w:tentative="1">
+      <w:start w:val="1"/>
+      <w:numFmt w:val="bullet"/>
+      <w:lvlText w:val="o"/>
+      <w:lvlJc w:val="left"/>
+      <w:pPr>
+        <w:ind w:left="5760" w:hanging="360"/>
+      </w:pPr>
+      <w:rPr>
+        <w:rFonts w:ascii="Courier New" w:hAnsi="Courier New" w:cs="Courier New" w:hint="default"/>
+      </w:rPr>
+    </w:lvl>
+    <w:lvl w:ilvl="8" w:tplc="04220005" w:tentative="1">
+      <w:start w:val="1"/>
+      <w:numFmt w:val="bullet"/>
+      <w:lvlText w:val=""/>
+      <w:lvlJc w:val="left"/>
+      <w:pPr>
+        <w:ind w:left="6480" w:hanging="360"/>
+      </w:pPr>
+      <w:rPr>
+        <w:rFonts w:ascii="Wingdings" w:hAnsi="Wingdings" w:hint="default"/>
+      </w:rPr>
+    </w:lvl>
+  </w:abstractNum>
+  <w:abstractNum w:abstractNumId="22" w15:restartNumberingAfterBreak="0">
     <w:nsid w:val="443561AA"/>
     <w:multiLevelType w:val="hybridMultilevel"/>
     <w:tmpl w:val="0E9EFFB2"/>
@@ -6820,7 +7798,7 @@
       </w:rPr>
     </w:lvl>
   </w:abstractNum>
-  <w:abstractNum w:abstractNumId="18" w15:restartNumberingAfterBreak="0">
+  <w:abstractNum w:abstractNumId="23" w15:restartNumberingAfterBreak="0">
     <w:nsid w:val="471F28DF"/>
     <w:multiLevelType w:val="hybridMultilevel"/>
     <w:tmpl w:val="4CC21762"/>
@@ -6933,7 +7911,120 @@
       </w:rPr>
     </w:lvl>
   </w:abstractNum>
-  <w:abstractNum w:abstractNumId="19" w15:restartNumberingAfterBreak="0">
+  <w:abstractNum w:abstractNumId="24" w15:restartNumberingAfterBreak="0">
+    <w:nsid w:val="48D13CAF"/>
+    <w:multiLevelType w:val="hybridMultilevel"/>
+    <w:tmpl w:val="888CDD5A"/>
+    <w:lvl w:ilvl="0" w:tplc="04220001">
+      <w:start w:val="1"/>
+      <w:numFmt w:val="bullet"/>
+      <w:lvlText w:val=""/>
+      <w:lvlJc w:val="left"/>
+      <w:pPr>
+        <w:ind w:left="720" w:hanging="360"/>
+      </w:pPr>
+      <w:rPr>
+        <w:rFonts w:ascii="Symbol" w:hAnsi="Symbol" w:hint="default"/>
+      </w:rPr>
+    </w:lvl>
+    <w:lvl w:ilvl="1" w:tplc="04220003" w:tentative="1">
+      <w:start w:val="1"/>
+      <w:numFmt w:val="bullet"/>
+      <w:lvlText w:val="o"/>
+      <w:lvlJc w:val="left"/>
+      <w:pPr>
+        <w:ind w:left="1440" w:hanging="360"/>
+      </w:pPr>
+      <w:rPr>
+        <w:rFonts w:ascii="Courier New" w:hAnsi="Courier New" w:cs="Courier New" w:hint="default"/>
+      </w:rPr>
+    </w:lvl>
+    <w:lvl w:ilvl="2" w:tplc="04220005" w:tentative="1">
+      <w:start w:val="1"/>
+      <w:numFmt w:val="bullet"/>
+      <w:lvlText w:val=""/>
+      <w:lvlJc w:val="left"/>
+      <w:pPr>
+        <w:ind w:left="2160" w:hanging="360"/>
+      </w:pPr>
+      <w:rPr>
+        <w:rFonts w:ascii="Wingdings" w:hAnsi="Wingdings" w:hint="default"/>
+      </w:rPr>
+    </w:lvl>
+    <w:lvl w:ilvl="3" w:tplc="04220001" w:tentative="1">
+      <w:start w:val="1"/>
+      <w:numFmt w:val="bullet"/>
+      <w:lvlText w:val=""/>
+      <w:lvlJc w:val="left"/>
+      <w:pPr>
+        <w:ind w:left="2880" w:hanging="360"/>
+      </w:pPr>
+      <w:rPr>
+        <w:rFonts w:ascii="Symbol" w:hAnsi="Symbol" w:hint="default"/>
+      </w:rPr>
+    </w:lvl>
+    <w:lvl w:ilvl="4" w:tplc="04220003" w:tentative="1">
+      <w:start w:val="1"/>
+      <w:numFmt w:val="bullet"/>
+      <w:lvlText w:val="o"/>
+      <w:lvlJc w:val="left"/>
+      <w:pPr>
+        <w:ind w:left="3600" w:hanging="360"/>
+      </w:pPr>
+      <w:rPr>
+        <w:rFonts w:ascii="Courier New" w:hAnsi="Courier New" w:cs="Courier New" w:hint="default"/>
+      </w:rPr>
+    </w:lvl>
+    <w:lvl w:ilvl="5" w:tplc="04220005" w:tentative="1">
+      <w:start w:val="1"/>
+      <w:numFmt w:val="bullet"/>
+      <w:lvlText w:val=""/>
+      <w:lvlJc w:val="left"/>
+      <w:pPr>
+        <w:ind w:left="4320" w:hanging="360"/>
+      </w:pPr>
+      <w:rPr>
+        <w:rFonts w:ascii="Wingdings" w:hAnsi="Wingdings" w:hint="default"/>
+      </w:rPr>
+    </w:lvl>
+    <w:lvl w:ilvl="6" w:tplc="04220001" w:tentative="1">
+      <w:start w:val="1"/>
+      <w:numFmt w:val="bullet"/>
+      <w:lvlText w:val=""/>
+      <w:lvlJc w:val="left"/>
+      <w:pPr>
+        <w:ind w:left="5040" w:hanging="360"/>
+      </w:pPr>
+      <w:rPr>
+        <w:rFonts w:ascii="Symbol" w:hAnsi="Symbol" w:hint="default"/>
+      </w:rPr>
+    </w:lvl>
+    <w:lvl w:ilvl="7" w:tplc="04220003" w:tentative="1">
+      <w:start w:val="1"/>
+      <w:numFmt w:val="bullet"/>
+      <w:lvlText w:val="o"/>
+      <w:lvlJc w:val="left"/>
+      <w:pPr>
+        <w:ind w:left="5760" w:hanging="360"/>
+      </w:pPr>
+      <w:rPr>
+        <w:rFonts w:ascii="Courier New" w:hAnsi="Courier New" w:cs="Courier New" w:hint="default"/>
+      </w:rPr>
+    </w:lvl>
+    <w:lvl w:ilvl="8" w:tplc="04220005" w:tentative="1">
+      <w:start w:val="1"/>
+      <w:numFmt w:val="bullet"/>
+      <w:lvlText w:val=""/>
+      <w:lvlJc w:val="left"/>
+      <w:pPr>
+        <w:ind w:left="6480" w:hanging="360"/>
+      </w:pPr>
+      <w:rPr>
+        <w:rFonts w:ascii="Wingdings" w:hAnsi="Wingdings" w:hint="default"/>
+      </w:rPr>
+    </w:lvl>
+  </w:abstractNum>
+  <w:abstractNum w:abstractNumId="25" w15:restartNumberingAfterBreak="0">
     <w:nsid w:val="4F4601EB"/>
     <w:multiLevelType w:val="hybridMultilevel"/>
     <w:tmpl w:val="67A6A378"/>
@@ -7048,7 +8139,235 @@
       </w:rPr>
     </w:lvl>
   </w:abstractNum>
-  <w:abstractNum w:abstractNumId="20" w15:restartNumberingAfterBreak="0">
+  <w:abstractNum w:abstractNumId="26" w15:restartNumberingAfterBreak="0">
+    <w:nsid w:val="4FE546D7"/>
+    <w:multiLevelType w:val="hybridMultilevel"/>
+    <w:tmpl w:val="EC18032A"/>
+    <w:lvl w:ilvl="0" w:tplc="03261C14">
+      <w:numFmt w:val="bullet"/>
+      <w:lvlText w:val="•"/>
+      <w:lvlJc w:val="left"/>
+      <w:pPr>
+        <w:ind w:left="720" w:hanging="360"/>
+      </w:pPr>
+      <w:rPr>
+        <w:rFonts w:ascii="Times New Roman" w:eastAsiaTheme="minorHAnsi" w:hAnsi="Times New Roman" w:cs="Times New Roman" w:hint="default"/>
+        <w:b/>
+        <w:bCs/>
+      </w:rPr>
+    </w:lvl>
+    <w:lvl w:ilvl="1" w:tplc="04220003" w:tentative="1">
+      <w:start w:val="1"/>
+      <w:numFmt w:val="bullet"/>
+      <w:lvlText w:val="o"/>
+      <w:lvlJc w:val="left"/>
+      <w:pPr>
+        <w:ind w:left="1440" w:hanging="360"/>
+      </w:pPr>
+      <w:rPr>
+        <w:rFonts w:ascii="Courier New" w:hAnsi="Courier New" w:cs="Courier New" w:hint="default"/>
+      </w:rPr>
+    </w:lvl>
+    <w:lvl w:ilvl="2" w:tplc="04220005" w:tentative="1">
+      <w:start w:val="1"/>
+      <w:numFmt w:val="bullet"/>
+      <w:lvlText w:val=""/>
+      <w:lvlJc w:val="left"/>
+      <w:pPr>
+        <w:ind w:left="2160" w:hanging="360"/>
+      </w:pPr>
+      <w:rPr>
+        <w:rFonts w:ascii="Wingdings" w:hAnsi="Wingdings" w:hint="default"/>
+      </w:rPr>
+    </w:lvl>
+    <w:lvl w:ilvl="3" w:tplc="04220001" w:tentative="1">
+      <w:start w:val="1"/>
+      <w:numFmt w:val="bullet"/>
+      <w:lvlText w:val=""/>
+      <w:lvlJc w:val="left"/>
+      <w:pPr>
+        <w:ind w:left="2880" w:hanging="360"/>
+      </w:pPr>
+      <w:rPr>
+        <w:rFonts w:ascii="Symbol" w:hAnsi="Symbol" w:hint="default"/>
+      </w:rPr>
+    </w:lvl>
+    <w:lvl w:ilvl="4" w:tplc="04220003" w:tentative="1">
+      <w:start w:val="1"/>
+      <w:numFmt w:val="bullet"/>
+      <w:lvlText w:val="o"/>
+      <w:lvlJc w:val="left"/>
+      <w:pPr>
+        <w:ind w:left="3600" w:hanging="360"/>
+      </w:pPr>
+      <w:rPr>
+        <w:rFonts w:ascii="Courier New" w:hAnsi="Courier New" w:cs="Courier New" w:hint="default"/>
+      </w:rPr>
+    </w:lvl>
+    <w:lvl w:ilvl="5" w:tplc="04220005" w:tentative="1">
+      <w:start w:val="1"/>
+      <w:numFmt w:val="bullet"/>
+      <w:lvlText w:val=""/>
+      <w:lvlJc w:val="left"/>
+      <w:pPr>
+        <w:ind w:left="4320" w:hanging="360"/>
+      </w:pPr>
+      <w:rPr>
+        <w:rFonts w:ascii="Wingdings" w:hAnsi="Wingdings" w:hint="default"/>
+      </w:rPr>
+    </w:lvl>
+    <w:lvl w:ilvl="6" w:tplc="04220001" w:tentative="1">
+      <w:start w:val="1"/>
+      <w:numFmt w:val="bullet"/>
+      <w:lvlText w:val=""/>
+      <w:lvlJc w:val="left"/>
+      <w:pPr>
+        <w:ind w:left="5040" w:hanging="360"/>
+      </w:pPr>
+      <w:rPr>
+        <w:rFonts w:ascii="Symbol" w:hAnsi="Symbol" w:hint="default"/>
+      </w:rPr>
+    </w:lvl>
+    <w:lvl w:ilvl="7" w:tplc="04220003" w:tentative="1">
+      <w:start w:val="1"/>
+      <w:numFmt w:val="bullet"/>
+      <w:lvlText w:val="o"/>
+      <w:lvlJc w:val="left"/>
+      <w:pPr>
+        <w:ind w:left="5760" w:hanging="360"/>
+      </w:pPr>
+      <w:rPr>
+        <w:rFonts w:ascii="Courier New" w:hAnsi="Courier New" w:cs="Courier New" w:hint="default"/>
+      </w:rPr>
+    </w:lvl>
+    <w:lvl w:ilvl="8" w:tplc="04220005" w:tentative="1">
+      <w:start w:val="1"/>
+      <w:numFmt w:val="bullet"/>
+      <w:lvlText w:val=""/>
+      <w:lvlJc w:val="left"/>
+      <w:pPr>
+        <w:ind w:left="6480" w:hanging="360"/>
+      </w:pPr>
+      <w:rPr>
+        <w:rFonts w:ascii="Wingdings" w:hAnsi="Wingdings" w:hint="default"/>
+      </w:rPr>
+    </w:lvl>
+  </w:abstractNum>
+  <w:abstractNum w:abstractNumId="27" w15:restartNumberingAfterBreak="0">
+    <w:nsid w:val="548425BD"/>
+    <w:multiLevelType w:val="hybridMultilevel"/>
+    <w:tmpl w:val="E842EB58"/>
+    <w:lvl w:ilvl="0" w:tplc="03261C14">
+      <w:numFmt w:val="bullet"/>
+      <w:lvlText w:val="•"/>
+      <w:lvlJc w:val="left"/>
+      <w:pPr>
+        <w:ind w:left="720" w:hanging="360"/>
+      </w:pPr>
+      <w:rPr>
+        <w:rFonts w:ascii="Times New Roman" w:eastAsiaTheme="minorHAnsi" w:hAnsi="Times New Roman" w:cs="Times New Roman" w:hint="default"/>
+        <w:b/>
+        <w:bCs/>
+      </w:rPr>
+    </w:lvl>
+    <w:lvl w:ilvl="1" w:tplc="04220003" w:tentative="1">
+      <w:start w:val="1"/>
+      <w:numFmt w:val="bullet"/>
+      <w:lvlText w:val="o"/>
+      <w:lvlJc w:val="left"/>
+      <w:pPr>
+        <w:ind w:left="1440" w:hanging="360"/>
+      </w:pPr>
+      <w:rPr>
+        <w:rFonts w:ascii="Courier New" w:hAnsi="Courier New" w:cs="Courier New" w:hint="default"/>
+      </w:rPr>
+    </w:lvl>
+    <w:lvl w:ilvl="2" w:tplc="04220005" w:tentative="1">
+      <w:start w:val="1"/>
+      <w:numFmt w:val="bullet"/>
+      <w:lvlText w:val=""/>
+      <w:lvlJc w:val="left"/>
+      <w:pPr>
+        <w:ind w:left="2160" w:hanging="360"/>
+      </w:pPr>
+      <w:rPr>
+        <w:rFonts w:ascii="Wingdings" w:hAnsi="Wingdings" w:hint="default"/>
+      </w:rPr>
+    </w:lvl>
+    <w:lvl w:ilvl="3" w:tplc="04220001" w:tentative="1">
+      <w:start w:val="1"/>
+      <w:numFmt w:val="bullet"/>
+      <w:lvlText w:val=""/>
+      <w:lvlJc w:val="left"/>
+      <w:pPr>
+        <w:ind w:left="2880" w:hanging="360"/>
+      </w:pPr>
+      <w:rPr>
+        <w:rFonts w:ascii="Symbol" w:hAnsi="Symbol" w:hint="default"/>
+      </w:rPr>
+    </w:lvl>
+    <w:lvl w:ilvl="4" w:tplc="04220003" w:tentative="1">
+      <w:start w:val="1"/>
+      <w:numFmt w:val="bullet"/>
+      <w:lvlText w:val="o"/>
+      <w:lvlJc w:val="left"/>
+      <w:pPr>
+        <w:ind w:left="3600" w:hanging="360"/>
+      </w:pPr>
+      <w:rPr>
+        <w:rFonts w:ascii="Courier New" w:hAnsi="Courier New" w:cs="Courier New" w:hint="default"/>
+      </w:rPr>
+    </w:lvl>
+    <w:lvl w:ilvl="5" w:tplc="04220005" w:tentative="1">
+      <w:start w:val="1"/>
+      <w:numFmt w:val="bullet"/>
+      <w:lvlText w:val=""/>
+      <w:lvlJc w:val="left"/>
+      <w:pPr>
+        <w:ind w:left="4320" w:hanging="360"/>
+      </w:pPr>
+      <w:rPr>
+        <w:rFonts w:ascii="Wingdings" w:hAnsi="Wingdings" w:hint="default"/>
+      </w:rPr>
+    </w:lvl>
+    <w:lvl w:ilvl="6" w:tplc="04220001" w:tentative="1">
+      <w:start w:val="1"/>
+      <w:numFmt w:val="bullet"/>
+      <w:lvlText w:val=""/>
+      <w:lvlJc w:val="left"/>
+      <w:pPr>
+        <w:ind w:left="5040" w:hanging="360"/>
+      </w:pPr>
+      <w:rPr>
+        <w:rFonts w:ascii="Symbol" w:hAnsi="Symbol" w:hint="default"/>
+      </w:rPr>
+    </w:lvl>
+    <w:lvl w:ilvl="7" w:tplc="04220003" w:tentative="1">
+      <w:start w:val="1"/>
+      <w:numFmt w:val="bullet"/>
+      <w:lvlText w:val="o"/>
+      <w:lvlJc w:val="left"/>
+      <w:pPr>
+        <w:ind w:left="5760" w:hanging="360"/>
+      </w:pPr>
+      <w:rPr>
+        <w:rFonts w:ascii="Courier New" w:hAnsi="Courier New" w:cs="Courier New" w:hint="default"/>
+      </w:rPr>
+    </w:lvl>
+    <w:lvl w:ilvl="8" w:tplc="04220005" w:tentative="1">
+      <w:start w:val="1"/>
+      <w:numFmt w:val="bullet"/>
+      <w:lvlText w:val=""/>
+      <w:lvlJc w:val="left"/>
+      <w:pPr>
+        <w:ind w:left="6480" w:hanging="360"/>
+      </w:pPr>
+      <w:rPr>
+        <w:rFonts w:ascii="Wingdings" w:hAnsi="Wingdings" w:hint="default"/>
+      </w:rPr>
+    </w:lvl>
+  </w:abstractNum>
+  <w:abstractNum w:abstractNumId="28" w15:restartNumberingAfterBreak="0">
     <w:nsid w:val="5BD0085E"/>
     <w:multiLevelType w:val="hybridMultilevel"/>
     <w:tmpl w:val="5E14A760"/>
@@ -7161,7 +8480,7 @@
       </w:rPr>
     </w:lvl>
   </w:abstractNum>
-  <w:abstractNum w:abstractNumId="21" w15:restartNumberingAfterBreak="0">
+  <w:abstractNum w:abstractNumId="29" w15:restartNumberingAfterBreak="0">
     <w:nsid w:val="5C0B48C8"/>
     <w:multiLevelType w:val="hybridMultilevel"/>
     <w:tmpl w:val="ACFE160E"/>
@@ -7274,7 +8593,7 @@
       </w:rPr>
     </w:lvl>
   </w:abstractNum>
-  <w:abstractNum w:abstractNumId="22" w15:restartNumberingAfterBreak="0">
+  <w:abstractNum w:abstractNumId="30" w15:restartNumberingAfterBreak="0">
     <w:nsid w:val="605206F3"/>
     <w:multiLevelType w:val="hybridMultilevel"/>
     <w:tmpl w:val="991E9EFE"/>
@@ -7387,7 +8706,7 @@
       </w:rPr>
     </w:lvl>
   </w:abstractNum>
-  <w:abstractNum w:abstractNumId="23" w15:restartNumberingAfterBreak="0">
+  <w:abstractNum w:abstractNumId="31" w15:restartNumberingAfterBreak="0">
     <w:nsid w:val="61A54DA1"/>
     <w:multiLevelType w:val="hybridMultilevel"/>
     <w:tmpl w:val="B8646532"/>
@@ -7500,7 +8819,461 @@
       </w:rPr>
     </w:lvl>
   </w:abstractNum>
-  <w:abstractNum w:abstractNumId="24" w15:restartNumberingAfterBreak="0">
+  <w:abstractNum w:abstractNumId="32" w15:restartNumberingAfterBreak="0">
+    <w:nsid w:val="6A2141A3"/>
+    <w:multiLevelType w:val="hybridMultilevel"/>
+    <w:tmpl w:val="949EF482"/>
+    <w:lvl w:ilvl="0" w:tplc="03261C14">
+      <w:numFmt w:val="bullet"/>
+      <w:lvlText w:val="•"/>
+      <w:lvlJc w:val="left"/>
+      <w:pPr>
+        <w:ind w:left="720" w:hanging="360"/>
+      </w:pPr>
+      <w:rPr>
+        <w:rFonts w:ascii="Times New Roman" w:eastAsiaTheme="minorHAnsi" w:hAnsi="Times New Roman" w:cs="Times New Roman" w:hint="default"/>
+        <w:b/>
+        <w:bCs/>
+      </w:rPr>
+    </w:lvl>
+    <w:lvl w:ilvl="1" w:tplc="04220003" w:tentative="1">
+      <w:start w:val="1"/>
+      <w:numFmt w:val="bullet"/>
+      <w:lvlText w:val="o"/>
+      <w:lvlJc w:val="left"/>
+      <w:pPr>
+        <w:ind w:left="1440" w:hanging="360"/>
+      </w:pPr>
+      <w:rPr>
+        <w:rFonts w:ascii="Courier New" w:hAnsi="Courier New" w:cs="Courier New" w:hint="default"/>
+      </w:rPr>
+    </w:lvl>
+    <w:lvl w:ilvl="2" w:tplc="04220005" w:tentative="1">
+      <w:start w:val="1"/>
+      <w:numFmt w:val="bullet"/>
+      <w:lvlText w:val=""/>
+      <w:lvlJc w:val="left"/>
+      <w:pPr>
+        <w:ind w:left="2160" w:hanging="360"/>
+      </w:pPr>
+      <w:rPr>
+        <w:rFonts w:ascii="Wingdings" w:hAnsi="Wingdings" w:hint="default"/>
+      </w:rPr>
+    </w:lvl>
+    <w:lvl w:ilvl="3" w:tplc="04220001" w:tentative="1">
+      <w:start w:val="1"/>
+      <w:numFmt w:val="bullet"/>
+      <w:lvlText w:val=""/>
+      <w:lvlJc w:val="left"/>
+      <w:pPr>
+        <w:ind w:left="2880" w:hanging="360"/>
+      </w:pPr>
+      <w:rPr>
+        <w:rFonts w:ascii="Symbol" w:hAnsi="Symbol" w:hint="default"/>
+      </w:rPr>
+    </w:lvl>
+    <w:lvl w:ilvl="4" w:tplc="04220003" w:tentative="1">
+      <w:start w:val="1"/>
+      <w:numFmt w:val="bullet"/>
+      <w:lvlText w:val="o"/>
+      <w:lvlJc w:val="left"/>
+      <w:pPr>
+        <w:ind w:left="3600" w:hanging="360"/>
+      </w:pPr>
+      <w:rPr>
+        <w:rFonts w:ascii="Courier New" w:hAnsi="Courier New" w:cs="Courier New" w:hint="default"/>
+      </w:rPr>
+    </w:lvl>
+    <w:lvl w:ilvl="5" w:tplc="04220005" w:tentative="1">
+      <w:start w:val="1"/>
+      <w:numFmt w:val="bullet"/>
+      <w:lvlText w:val=""/>
+      <w:lvlJc w:val="left"/>
+      <w:pPr>
+        <w:ind w:left="4320" w:hanging="360"/>
+      </w:pPr>
+      <w:rPr>
+        <w:rFonts w:ascii="Wingdings" w:hAnsi="Wingdings" w:hint="default"/>
+      </w:rPr>
+    </w:lvl>
+    <w:lvl w:ilvl="6" w:tplc="04220001" w:tentative="1">
+      <w:start w:val="1"/>
+      <w:numFmt w:val="bullet"/>
+      <w:lvlText w:val=""/>
+      <w:lvlJc w:val="left"/>
+      <w:pPr>
+        <w:ind w:left="5040" w:hanging="360"/>
+      </w:pPr>
+      <w:rPr>
+        <w:rFonts w:ascii="Symbol" w:hAnsi="Symbol" w:hint="default"/>
+      </w:rPr>
+    </w:lvl>
+    <w:lvl w:ilvl="7" w:tplc="04220003" w:tentative="1">
+      <w:start w:val="1"/>
+      <w:numFmt w:val="bullet"/>
+      <w:lvlText w:val="o"/>
+      <w:lvlJc w:val="left"/>
+      <w:pPr>
+        <w:ind w:left="5760" w:hanging="360"/>
+      </w:pPr>
+      <w:rPr>
+        <w:rFonts w:ascii="Courier New" w:hAnsi="Courier New" w:cs="Courier New" w:hint="default"/>
+      </w:rPr>
+    </w:lvl>
+    <w:lvl w:ilvl="8" w:tplc="04220005" w:tentative="1">
+      <w:start w:val="1"/>
+      <w:numFmt w:val="bullet"/>
+      <w:lvlText w:val=""/>
+      <w:lvlJc w:val="left"/>
+      <w:pPr>
+        <w:ind w:left="6480" w:hanging="360"/>
+      </w:pPr>
+      <w:rPr>
+        <w:rFonts w:ascii="Wingdings" w:hAnsi="Wingdings" w:hint="default"/>
+      </w:rPr>
+    </w:lvl>
+  </w:abstractNum>
+  <w:abstractNum w:abstractNumId="33" w15:restartNumberingAfterBreak="0">
+    <w:nsid w:val="6A8A0283"/>
+    <w:multiLevelType w:val="hybridMultilevel"/>
+    <w:tmpl w:val="0682E2FC"/>
+    <w:lvl w:ilvl="0" w:tplc="04220001">
+      <w:start w:val="1"/>
+      <w:numFmt w:val="bullet"/>
+      <w:lvlText w:val=""/>
+      <w:lvlJc w:val="left"/>
+      <w:pPr>
+        <w:ind w:left="720" w:hanging="360"/>
+      </w:pPr>
+      <w:rPr>
+        <w:rFonts w:ascii="Symbol" w:hAnsi="Symbol" w:hint="default"/>
+      </w:rPr>
+    </w:lvl>
+    <w:lvl w:ilvl="1" w:tplc="04220003" w:tentative="1">
+      <w:start w:val="1"/>
+      <w:numFmt w:val="bullet"/>
+      <w:lvlText w:val="o"/>
+      <w:lvlJc w:val="left"/>
+      <w:pPr>
+        <w:ind w:left="1440" w:hanging="360"/>
+      </w:pPr>
+      <w:rPr>
+        <w:rFonts w:ascii="Courier New" w:hAnsi="Courier New" w:cs="Courier New" w:hint="default"/>
+      </w:rPr>
+    </w:lvl>
+    <w:lvl w:ilvl="2" w:tplc="04220005" w:tentative="1">
+      <w:start w:val="1"/>
+      <w:numFmt w:val="bullet"/>
+      <w:lvlText w:val=""/>
+      <w:lvlJc w:val="left"/>
+      <w:pPr>
+        <w:ind w:left="2160" w:hanging="360"/>
+      </w:pPr>
+      <w:rPr>
+        <w:rFonts w:ascii="Wingdings" w:hAnsi="Wingdings" w:hint="default"/>
+      </w:rPr>
+    </w:lvl>
+    <w:lvl w:ilvl="3" w:tplc="04220001" w:tentative="1">
+      <w:start w:val="1"/>
+      <w:numFmt w:val="bullet"/>
+      <w:lvlText w:val=""/>
+      <w:lvlJc w:val="left"/>
+      <w:pPr>
+        <w:ind w:left="2880" w:hanging="360"/>
+      </w:pPr>
+      <w:rPr>
+        <w:rFonts w:ascii="Symbol" w:hAnsi="Symbol" w:hint="default"/>
+      </w:rPr>
+    </w:lvl>
+    <w:lvl w:ilvl="4" w:tplc="04220003" w:tentative="1">
+      <w:start w:val="1"/>
+      <w:numFmt w:val="bullet"/>
+      <w:lvlText w:val="o"/>
+      <w:lvlJc w:val="left"/>
+      <w:pPr>
+        <w:ind w:left="3600" w:hanging="360"/>
+      </w:pPr>
+      <w:rPr>
+        <w:rFonts w:ascii="Courier New" w:hAnsi="Courier New" w:cs="Courier New" w:hint="default"/>
+      </w:rPr>
+    </w:lvl>
+    <w:lvl w:ilvl="5" w:tplc="04220005" w:tentative="1">
+      <w:start w:val="1"/>
+      <w:numFmt w:val="bullet"/>
+      <w:lvlText w:val=""/>
+      <w:lvlJc w:val="left"/>
+      <w:pPr>
+        <w:ind w:left="4320" w:hanging="360"/>
+      </w:pPr>
+      <w:rPr>
+        <w:rFonts w:ascii="Wingdings" w:hAnsi="Wingdings" w:hint="default"/>
+      </w:rPr>
+    </w:lvl>
+    <w:lvl w:ilvl="6" w:tplc="04220001" w:tentative="1">
+      <w:start w:val="1"/>
+      <w:numFmt w:val="bullet"/>
+      <w:lvlText w:val=""/>
+      <w:lvlJc w:val="left"/>
+      <w:pPr>
+        <w:ind w:left="5040" w:hanging="360"/>
+      </w:pPr>
+      <w:rPr>
+        <w:rFonts w:ascii="Symbol" w:hAnsi="Symbol" w:hint="default"/>
+      </w:rPr>
+    </w:lvl>
+    <w:lvl w:ilvl="7" w:tplc="04220003" w:tentative="1">
+      <w:start w:val="1"/>
+      <w:numFmt w:val="bullet"/>
+      <w:lvlText w:val="o"/>
+      <w:lvlJc w:val="left"/>
+      <w:pPr>
+        <w:ind w:left="5760" w:hanging="360"/>
+      </w:pPr>
+      <w:rPr>
+        <w:rFonts w:ascii="Courier New" w:hAnsi="Courier New" w:cs="Courier New" w:hint="default"/>
+      </w:rPr>
+    </w:lvl>
+    <w:lvl w:ilvl="8" w:tplc="04220005" w:tentative="1">
+      <w:start w:val="1"/>
+      <w:numFmt w:val="bullet"/>
+      <w:lvlText w:val=""/>
+      <w:lvlJc w:val="left"/>
+      <w:pPr>
+        <w:ind w:left="6480" w:hanging="360"/>
+      </w:pPr>
+      <w:rPr>
+        <w:rFonts w:ascii="Wingdings" w:hAnsi="Wingdings" w:hint="default"/>
+      </w:rPr>
+    </w:lvl>
+  </w:abstractNum>
+  <w:abstractNum w:abstractNumId="34" w15:restartNumberingAfterBreak="0">
+    <w:nsid w:val="6ACB4470"/>
+    <w:multiLevelType w:val="hybridMultilevel"/>
+    <w:tmpl w:val="8F4E2CC4"/>
+    <w:lvl w:ilvl="0" w:tplc="04220001">
+      <w:start w:val="1"/>
+      <w:numFmt w:val="bullet"/>
+      <w:lvlText w:val=""/>
+      <w:lvlJc w:val="left"/>
+      <w:pPr>
+        <w:ind w:left="720" w:hanging="360"/>
+      </w:pPr>
+      <w:rPr>
+        <w:rFonts w:ascii="Symbol" w:hAnsi="Symbol" w:hint="default"/>
+      </w:rPr>
+    </w:lvl>
+    <w:lvl w:ilvl="1" w:tplc="04220003" w:tentative="1">
+      <w:start w:val="1"/>
+      <w:numFmt w:val="bullet"/>
+      <w:lvlText w:val="o"/>
+      <w:lvlJc w:val="left"/>
+      <w:pPr>
+        <w:ind w:left="1440" w:hanging="360"/>
+      </w:pPr>
+      <w:rPr>
+        <w:rFonts w:ascii="Courier New" w:hAnsi="Courier New" w:cs="Courier New" w:hint="default"/>
+      </w:rPr>
+    </w:lvl>
+    <w:lvl w:ilvl="2" w:tplc="04220005" w:tentative="1">
+      <w:start w:val="1"/>
+      <w:numFmt w:val="bullet"/>
+      <w:lvlText w:val=""/>
+      <w:lvlJc w:val="left"/>
+      <w:pPr>
+        <w:ind w:left="2160" w:hanging="360"/>
+      </w:pPr>
+      <w:rPr>
+        <w:rFonts w:ascii="Wingdings" w:hAnsi="Wingdings" w:hint="default"/>
+      </w:rPr>
+    </w:lvl>
+    <w:lvl w:ilvl="3" w:tplc="04220001" w:tentative="1">
+      <w:start w:val="1"/>
+      <w:numFmt w:val="bullet"/>
+      <w:lvlText w:val=""/>
+      <w:lvlJc w:val="left"/>
+      <w:pPr>
+        <w:ind w:left="2880" w:hanging="360"/>
+      </w:pPr>
+      <w:rPr>
+        <w:rFonts w:ascii="Symbol" w:hAnsi="Symbol" w:hint="default"/>
+      </w:rPr>
+    </w:lvl>
+    <w:lvl w:ilvl="4" w:tplc="04220003" w:tentative="1">
+      <w:start w:val="1"/>
+      <w:numFmt w:val="bullet"/>
+      <w:lvlText w:val="o"/>
+      <w:lvlJc w:val="left"/>
+      <w:pPr>
+        <w:ind w:left="3600" w:hanging="360"/>
+      </w:pPr>
+      <w:rPr>
+        <w:rFonts w:ascii="Courier New" w:hAnsi="Courier New" w:cs="Courier New" w:hint="default"/>
+      </w:rPr>
+    </w:lvl>
+    <w:lvl w:ilvl="5" w:tplc="04220005" w:tentative="1">
+      <w:start w:val="1"/>
+      <w:numFmt w:val="bullet"/>
+      <w:lvlText w:val=""/>
+      <w:lvlJc w:val="left"/>
+      <w:pPr>
+        <w:ind w:left="4320" w:hanging="360"/>
+      </w:pPr>
+      <w:rPr>
+        <w:rFonts w:ascii="Wingdings" w:hAnsi="Wingdings" w:hint="default"/>
+      </w:rPr>
+    </w:lvl>
+    <w:lvl w:ilvl="6" w:tplc="04220001" w:tentative="1">
+      <w:start w:val="1"/>
+      <w:numFmt w:val="bullet"/>
+      <w:lvlText w:val=""/>
+      <w:lvlJc w:val="left"/>
+      <w:pPr>
+        <w:ind w:left="5040" w:hanging="360"/>
+      </w:pPr>
+      <w:rPr>
+        <w:rFonts w:ascii="Symbol" w:hAnsi="Symbol" w:hint="default"/>
+      </w:rPr>
+    </w:lvl>
+    <w:lvl w:ilvl="7" w:tplc="04220003" w:tentative="1">
+      <w:start w:val="1"/>
+      <w:numFmt w:val="bullet"/>
+      <w:lvlText w:val="o"/>
+      <w:lvlJc w:val="left"/>
+      <w:pPr>
+        <w:ind w:left="5760" w:hanging="360"/>
+      </w:pPr>
+      <w:rPr>
+        <w:rFonts w:ascii="Courier New" w:hAnsi="Courier New" w:cs="Courier New" w:hint="default"/>
+      </w:rPr>
+    </w:lvl>
+    <w:lvl w:ilvl="8" w:tplc="04220005" w:tentative="1">
+      <w:start w:val="1"/>
+      <w:numFmt w:val="bullet"/>
+      <w:lvlText w:val=""/>
+      <w:lvlJc w:val="left"/>
+      <w:pPr>
+        <w:ind w:left="6480" w:hanging="360"/>
+      </w:pPr>
+      <w:rPr>
+        <w:rFonts w:ascii="Wingdings" w:hAnsi="Wingdings" w:hint="default"/>
+      </w:rPr>
+    </w:lvl>
+  </w:abstractNum>
+  <w:abstractNum w:abstractNumId="35" w15:restartNumberingAfterBreak="0">
+    <w:nsid w:val="71DA018F"/>
+    <w:multiLevelType w:val="hybridMultilevel"/>
+    <w:tmpl w:val="13B8FAA8"/>
+    <w:lvl w:ilvl="0" w:tplc="03261C14">
+      <w:numFmt w:val="bullet"/>
+      <w:lvlText w:val="•"/>
+      <w:lvlJc w:val="left"/>
+      <w:pPr>
+        <w:ind w:left="720" w:hanging="360"/>
+      </w:pPr>
+      <w:rPr>
+        <w:rFonts w:ascii="Times New Roman" w:eastAsiaTheme="minorHAnsi" w:hAnsi="Times New Roman" w:cs="Times New Roman" w:hint="default"/>
+        <w:b/>
+        <w:bCs/>
+      </w:rPr>
+    </w:lvl>
+    <w:lvl w:ilvl="1" w:tplc="04220003" w:tentative="1">
+      <w:start w:val="1"/>
+      <w:numFmt w:val="bullet"/>
+      <w:lvlText w:val="o"/>
+      <w:lvlJc w:val="left"/>
+      <w:pPr>
+        <w:ind w:left="1440" w:hanging="360"/>
+      </w:pPr>
+      <w:rPr>
+        <w:rFonts w:ascii="Courier New" w:hAnsi="Courier New" w:cs="Courier New" w:hint="default"/>
+      </w:rPr>
+    </w:lvl>
+    <w:lvl w:ilvl="2" w:tplc="04220005" w:tentative="1">
+      <w:start w:val="1"/>
+      <w:numFmt w:val="bullet"/>
+      <w:lvlText w:val=""/>
+      <w:lvlJc w:val="left"/>
+      <w:pPr>
+        <w:ind w:left="2160" w:hanging="360"/>
+      </w:pPr>
+      <w:rPr>
+        <w:rFonts w:ascii="Wingdings" w:hAnsi="Wingdings" w:hint="default"/>
+      </w:rPr>
+    </w:lvl>
+    <w:lvl w:ilvl="3" w:tplc="04220001" w:tentative="1">
+      <w:start w:val="1"/>
+      <w:numFmt w:val="bullet"/>
+      <w:lvlText w:val=""/>
+      <w:lvlJc w:val="left"/>
+      <w:pPr>
+        <w:ind w:left="2880" w:hanging="360"/>
+      </w:pPr>
+      <w:rPr>
+        <w:rFonts w:ascii="Symbol" w:hAnsi="Symbol" w:hint="default"/>
+      </w:rPr>
+    </w:lvl>
+    <w:lvl w:ilvl="4" w:tplc="04220003" w:tentative="1">
+      <w:start w:val="1"/>
+      <w:numFmt w:val="bullet"/>
+      <w:lvlText w:val="o"/>
+      <w:lvlJc w:val="left"/>
+      <w:pPr>
+        <w:ind w:left="3600" w:hanging="360"/>
+      </w:pPr>
+      <w:rPr>
+        <w:rFonts w:ascii="Courier New" w:hAnsi="Courier New" w:cs="Courier New" w:hint="default"/>
+      </w:rPr>
+    </w:lvl>
+    <w:lvl w:ilvl="5" w:tplc="04220005" w:tentative="1">
+      <w:start w:val="1"/>
+      <w:numFmt w:val="bullet"/>
+      <w:lvlText w:val=""/>
+      <w:lvlJc w:val="left"/>
+      <w:pPr>
+        <w:ind w:left="4320" w:hanging="360"/>
+      </w:pPr>
+      <w:rPr>
+        <w:rFonts w:ascii="Wingdings" w:hAnsi="Wingdings" w:hint="default"/>
+      </w:rPr>
+    </w:lvl>
+    <w:lvl w:ilvl="6" w:tplc="04220001" w:tentative="1">
+      <w:start w:val="1"/>
+      <w:numFmt w:val="bullet"/>
+      <w:lvlText w:val=""/>
+      <w:lvlJc w:val="left"/>
+      <w:pPr>
+        <w:ind w:left="5040" w:hanging="360"/>
+      </w:pPr>
+      <w:rPr>
+        <w:rFonts w:ascii="Symbol" w:hAnsi="Symbol" w:hint="default"/>
+      </w:rPr>
+    </w:lvl>
+    <w:lvl w:ilvl="7" w:tplc="04220003" w:tentative="1">
+      <w:start w:val="1"/>
+      <w:numFmt w:val="bullet"/>
+      <w:lvlText w:val="o"/>
+      <w:lvlJc w:val="left"/>
+      <w:pPr>
+        <w:ind w:left="5760" w:hanging="360"/>
+      </w:pPr>
+      <w:rPr>
+        <w:rFonts w:ascii="Courier New" w:hAnsi="Courier New" w:cs="Courier New" w:hint="default"/>
+      </w:rPr>
+    </w:lvl>
+    <w:lvl w:ilvl="8" w:tplc="04220005" w:tentative="1">
+      <w:start w:val="1"/>
+      <w:numFmt w:val="bullet"/>
+      <w:lvlText w:val=""/>
+      <w:lvlJc w:val="left"/>
+      <w:pPr>
+        <w:ind w:left="6480" w:hanging="360"/>
+      </w:pPr>
+      <w:rPr>
+        <w:rFonts w:ascii="Wingdings" w:hAnsi="Wingdings" w:hint="default"/>
+      </w:rPr>
+    </w:lvl>
+  </w:abstractNum>
+  <w:abstractNum w:abstractNumId="36" w15:restartNumberingAfterBreak="0">
     <w:nsid w:val="73277CA3"/>
     <w:multiLevelType w:val="hybridMultilevel"/>
     <w:tmpl w:val="799E0D7C"/>
@@ -7613,80 +9386,232 @@
       </w:rPr>
     </w:lvl>
   </w:abstractNum>
+  <w:abstractNum w:abstractNumId="37" w15:restartNumberingAfterBreak="0">
+    <w:nsid w:val="75645B14"/>
+    <w:multiLevelType w:val="hybridMultilevel"/>
+    <w:tmpl w:val="AEDE30BA"/>
+    <w:lvl w:ilvl="0" w:tplc="04220001">
+      <w:start w:val="1"/>
+      <w:numFmt w:val="bullet"/>
+      <w:lvlText w:val=""/>
+      <w:lvlJc w:val="left"/>
+      <w:pPr>
+        <w:ind w:left="720" w:hanging="360"/>
+      </w:pPr>
+      <w:rPr>
+        <w:rFonts w:ascii="Symbol" w:hAnsi="Symbol" w:hint="default"/>
+      </w:rPr>
+    </w:lvl>
+    <w:lvl w:ilvl="1" w:tplc="04220003" w:tentative="1">
+      <w:start w:val="1"/>
+      <w:numFmt w:val="bullet"/>
+      <w:lvlText w:val="o"/>
+      <w:lvlJc w:val="left"/>
+      <w:pPr>
+        <w:ind w:left="1440" w:hanging="360"/>
+      </w:pPr>
+      <w:rPr>
+        <w:rFonts w:ascii="Courier New" w:hAnsi="Courier New" w:cs="Courier New" w:hint="default"/>
+      </w:rPr>
+    </w:lvl>
+    <w:lvl w:ilvl="2" w:tplc="04220005" w:tentative="1">
+      <w:start w:val="1"/>
+      <w:numFmt w:val="bullet"/>
+      <w:lvlText w:val=""/>
+      <w:lvlJc w:val="left"/>
+      <w:pPr>
+        <w:ind w:left="2160" w:hanging="360"/>
+      </w:pPr>
+      <w:rPr>
+        <w:rFonts w:ascii="Wingdings" w:hAnsi="Wingdings" w:hint="default"/>
+      </w:rPr>
+    </w:lvl>
+    <w:lvl w:ilvl="3" w:tplc="04220001" w:tentative="1">
+      <w:start w:val="1"/>
+      <w:numFmt w:val="bullet"/>
+      <w:lvlText w:val=""/>
+      <w:lvlJc w:val="left"/>
+      <w:pPr>
+        <w:ind w:left="2880" w:hanging="360"/>
+      </w:pPr>
+      <w:rPr>
+        <w:rFonts w:ascii="Symbol" w:hAnsi="Symbol" w:hint="default"/>
+      </w:rPr>
+    </w:lvl>
+    <w:lvl w:ilvl="4" w:tplc="04220003" w:tentative="1">
+      <w:start w:val="1"/>
+      <w:numFmt w:val="bullet"/>
+      <w:lvlText w:val="o"/>
+      <w:lvlJc w:val="left"/>
+      <w:pPr>
+        <w:ind w:left="3600" w:hanging="360"/>
+      </w:pPr>
+      <w:rPr>
+        <w:rFonts w:ascii="Courier New" w:hAnsi="Courier New" w:cs="Courier New" w:hint="default"/>
+      </w:rPr>
+    </w:lvl>
+    <w:lvl w:ilvl="5" w:tplc="04220005" w:tentative="1">
+      <w:start w:val="1"/>
+      <w:numFmt w:val="bullet"/>
+      <w:lvlText w:val=""/>
+      <w:lvlJc w:val="left"/>
+      <w:pPr>
+        <w:ind w:left="4320" w:hanging="360"/>
+      </w:pPr>
+      <w:rPr>
+        <w:rFonts w:ascii="Wingdings" w:hAnsi="Wingdings" w:hint="default"/>
+      </w:rPr>
+    </w:lvl>
+    <w:lvl w:ilvl="6" w:tplc="04220001" w:tentative="1">
+      <w:start w:val="1"/>
+      <w:numFmt w:val="bullet"/>
+      <w:lvlText w:val=""/>
+      <w:lvlJc w:val="left"/>
+      <w:pPr>
+        <w:ind w:left="5040" w:hanging="360"/>
+      </w:pPr>
+      <w:rPr>
+        <w:rFonts w:ascii="Symbol" w:hAnsi="Symbol" w:hint="default"/>
+      </w:rPr>
+    </w:lvl>
+    <w:lvl w:ilvl="7" w:tplc="04220003" w:tentative="1">
+      <w:start w:val="1"/>
+      <w:numFmt w:val="bullet"/>
+      <w:lvlText w:val="o"/>
+      <w:lvlJc w:val="left"/>
+      <w:pPr>
+        <w:ind w:left="5760" w:hanging="360"/>
+      </w:pPr>
+      <w:rPr>
+        <w:rFonts w:ascii="Courier New" w:hAnsi="Courier New" w:cs="Courier New" w:hint="default"/>
+      </w:rPr>
+    </w:lvl>
+    <w:lvl w:ilvl="8" w:tplc="04220005" w:tentative="1">
+      <w:start w:val="1"/>
+      <w:numFmt w:val="bullet"/>
+      <w:lvlText w:val=""/>
+      <w:lvlJc w:val="left"/>
+      <w:pPr>
+        <w:ind w:left="6480" w:hanging="360"/>
+      </w:pPr>
+      <w:rPr>
+        <w:rFonts w:ascii="Wingdings" w:hAnsi="Wingdings" w:hint="default"/>
+      </w:rPr>
+    </w:lvl>
+  </w:abstractNum>
   <w:num w:numId="1">
-    <w:abstractNumId w:val="8"/>
+    <w:abstractNumId w:val="11"/>
   </w:num>
   <w:num w:numId="2">
-    <w:abstractNumId w:val="3"/>
+    <w:abstractNumId w:val="4"/>
   </w:num>
   <w:num w:numId="3">
-    <w:abstractNumId w:val="9"/>
+    <w:abstractNumId w:val="12"/>
   </w:num>
   <w:num w:numId="4">
-    <w:abstractNumId w:val="14"/>
+    <w:abstractNumId w:val="17"/>
   </w:num>
   <w:num w:numId="5">
-    <w:abstractNumId w:val="12"/>
+    <w:abstractNumId w:val="15"/>
   </w:num>
   <w:num w:numId="6">
-    <w:abstractNumId w:val="7"/>
+    <w:abstractNumId w:val="10"/>
   </w:num>
   <w:num w:numId="7">
-    <w:abstractNumId w:val="16"/>
+    <w:abstractNumId w:val="19"/>
   </w:num>
   <w:num w:numId="8">
-    <w:abstractNumId w:val="10"/>
+    <w:abstractNumId w:val="13"/>
   </w:num>
   <w:num w:numId="9">
-    <w:abstractNumId w:val="23"/>
+    <w:abstractNumId w:val="31"/>
   </w:num>
   <w:num w:numId="10">
-    <w:abstractNumId w:val="22"/>
+    <w:abstractNumId w:val="30"/>
   </w:num>
   <w:num w:numId="11">
     <w:abstractNumId w:val="0"/>
   </w:num>
   <w:num w:numId="12">
+    <w:abstractNumId w:val="36"/>
+  </w:num>
+  <w:num w:numId="13">
+    <w:abstractNumId w:val="16"/>
+  </w:num>
+  <w:num w:numId="14">
+    <w:abstractNumId w:val="8"/>
+  </w:num>
+  <w:num w:numId="15">
+    <w:abstractNumId w:val="18"/>
+  </w:num>
+  <w:num w:numId="16">
+    <w:abstractNumId w:val="28"/>
+  </w:num>
+  <w:num w:numId="17">
+    <w:abstractNumId w:val="25"/>
+  </w:num>
+  <w:num w:numId="18">
+    <w:abstractNumId w:val="14"/>
+  </w:num>
+  <w:num w:numId="19">
+    <w:abstractNumId w:val="3"/>
+  </w:num>
+  <w:num w:numId="20">
+    <w:abstractNumId w:val="7"/>
+  </w:num>
+  <w:num w:numId="21">
+    <w:abstractNumId w:val="6"/>
+  </w:num>
+  <w:num w:numId="22">
+    <w:abstractNumId w:val="2"/>
+  </w:num>
+  <w:num w:numId="23">
+    <w:abstractNumId w:val="23"/>
+  </w:num>
+  <w:num w:numId="24">
+    <w:abstractNumId w:val="29"/>
+  </w:num>
+  <w:num w:numId="25">
+    <w:abstractNumId w:val="22"/>
+  </w:num>
+  <w:num w:numId="26">
     <w:abstractNumId w:val="24"/>
   </w:num>
-  <w:num w:numId="13">
-    <w:abstractNumId w:val="13"/>
-  </w:num>
-  <w:num w:numId="14">
-    <w:abstractNumId w:val="6"/>
-  </w:num>
-  <w:num w:numId="15">
-    <w:abstractNumId w:val="15"/>
-  </w:num>
-  <w:num w:numId="16">
+  <w:num w:numId="27">
     <w:abstractNumId w:val="20"/>
   </w:num>
-  <w:num w:numId="17">
-    <w:abstractNumId w:val="19"/>
+  <w:num w:numId="28">
+    <w:abstractNumId w:val="37"/>
   </w:num>
-  <w:num w:numId="18">
-    <w:abstractNumId w:val="11"/>
+  <w:num w:numId="29">
+    <w:abstractNumId w:val="33"/>
   </w:num>
-  <w:num w:numId="19">
-    <w:abstractNumId w:val="2"/>
+  <w:num w:numId="30">
+    <w:abstractNumId w:val="1"/>
   </w:num>
-  <w:num w:numId="20">
+  <w:num w:numId="31">
+    <w:abstractNumId w:val="35"/>
+  </w:num>
+  <w:num w:numId="32">
+    <w:abstractNumId w:val="27"/>
+  </w:num>
+  <w:num w:numId="33">
+    <w:abstractNumId w:val="32"/>
+  </w:num>
+  <w:num w:numId="34">
+    <w:abstractNumId w:val="26"/>
+  </w:num>
+  <w:num w:numId="35">
+    <w:abstractNumId w:val="21"/>
+  </w:num>
+  <w:num w:numId="36">
     <w:abstractNumId w:val="5"/>
   </w:num>
-  <w:num w:numId="21">
-    <w:abstractNumId w:val="4"/>
+  <w:num w:numId="37">
+    <w:abstractNumId w:val="9"/>
   </w:num>
-  <w:num w:numId="22">
-    <w:abstractNumId w:val="1"/>
-  </w:num>
-  <w:num w:numId="23">
-    <w:abstractNumId w:val="18"/>
-  </w:num>
-  <w:num w:numId="24">
-    <w:abstractNumId w:val="21"/>
-  </w:num>
-  <w:num w:numId="25">
-    <w:abstractNumId w:val="17"/>
+  <w:num w:numId="38">
+    <w:abstractNumId w:val="34"/>
   </w:num>
   <w:numIdMacAtCleanup w:val="25"/>
 </w:numbering>
@@ -8661,4 +10586,16 @@
     </a:ext>
   </a:extLst>
 </a:theme>
+</file>
+
+<file path=customXml/item1.xml><?xml version="1.0" encoding="utf-8"?>
+<b:Sources xmlns:b="http://schemas.openxmlformats.org/officeDocument/2006/bibliography" xmlns="http://schemas.openxmlformats.org/officeDocument/2006/bibliography" SelectedStyle="\APASixthEditionOfficeOnline.xsl" StyleName="APA" Version="6"/>
+</file>
+
+<file path=customXml/itemProps1.xml><?xml version="1.0" encoding="utf-8"?>
+<ds:datastoreItem xmlns:ds="http://schemas.openxmlformats.org/officeDocument/2006/customXml" ds:itemID="{8EB9CA6C-370C-4AF7-BA82-E332F98D772E}">
+  <ds:schemaRefs>
+    <ds:schemaRef ds:uri="http://schemas.openxmlformats.org/officeDocument/2006/bibliography"/>
+  </ds:schemaRefs>
+</ds:datastoreItem>
 </file>